--- a/2/деревня Недаль/именная база/Барадульские/Барадульский Федор Иванов.docx
+++ b/2/деревня Недаль/именная база/Барадульские/Барадульский Федор Иванов.docx
@@ -17,6 +17,50 @@
         </w:rPr>
         <w:t>Барадульский Федор Иванов</w:t>
       </w:r>
+      <w:r>
+        <w:rPr>
+          <w:b/>
+          <w:bCs/>
+        </w:rPr>
+        <w:t xml:space="preserve"> </w:t>
+      </w:r>
+      <w:r>
+        <w:rPr>
+          <w:b/>
+          <w:bCs/>
+        </w:rPr>
+        <w:t>(</w:t>
+      </w:r>
+      <w:r>
+        <w:rPr>
+          <w:b/>
+          <w:bCs/>
+          <w:lang w:val="pl-PL"/>
+        </w:rPr>
+        <w:t>Bradula</w:t>
+      </w:r>
+      <w:r>
+        <w:rPr>
+          <w:b/>
+          <w:bCs/>
+        </w:rPr>
+        <w:t xml:space="preserve"> </w:t>
+      </w:r>
+      <w:r>
+        <w:rPr>
+          <w:b/>
+          <w:bCs/>
+          <w:lang w:val="pl-PL"/>
+        </w:rPr>
+        <w:t>Chwiedor</w:t>
+      </w:r>
+      <w:r>
+        <w:rPr>
+          <w:b/>
+          <w:bCs/>
+        </w:rPr>
+        <w:t>)</w:t>
+      </w:r>
     </w:p>
     <w:p>
       <w:pPr>
@@ -30,7 +74,7 @@
     <w:p>
       <w:pPr>
         <w:rPr>
-          <w:lang w:val="be-BY"/>
+          <w:bCs/>
         </w:rPr>
       </w:pPr>
       <w:bookmarkStart w:id="0" w:name="_Hlk123392387"/>
@@ -43,6 +87,43 @@
         <w:rPr>
           <w:bCs/>
         </w:rPr>
+        <w:t xml:space="preserve">9.10.1799 – крещение сына Якуба (РГИА 823-2-18, л.272об, </w:t>
+      </w:r>
+      <w:r>
+        <w:rPr>
+          <w:bCs/>
+          <w:noProof/>
+          <w:lang w:eastAsia="ru-RU"/>
+        </w:rPr>
+        <w:t>№39/1799-р (коп)</w:t>
+      </w:r>
+      <w:r>
+        <w:rPr>
+          <w:bCs/>
+          <w:noProof/>
+          <w:lang w:eastAsia="ru-RU"/>
+        </w:rPr>
+        <w:t>)</w:t>
+      </w:r>
+      <w:r>
+        <w:rPr>
+          <w:bCs/>
+          <w:noProof/>
+          <w:lang w:eastAsia="ru-RU"/>
+        </w:rPr>
+        <w:t>.</w:t>
+      </w:r>
+    </w:p>
+    <w:p>
+      <w:pPr>
+        <w:rPr>
+          <w:lang w:val="be-BY"/>
+        </w:rPr>
+      </w:pPr>
+      <w:r>
+        <w:rPr>
+          <w:bCs/>
+        </w:rPr>
         <w:t xml:space="preserve">30.09.1811 - </w:t>
       </w:r>
       <w:r>
@@ -86,6 +167,629 @@
           <w:lang w:val="be-BY"/>
         </w:rPr>
         <w:t xml:space="preserve"> (НИАБ 333-9-201, л.32об).</w:t>
+      </w:r>
+    </w:p>
+    <w:p>
+      <w:pPr>
+        <w:rPr>
+          <w:bCs/>
+          <w:lang w:val="be-BY"/>
+        </w:rPr>
+      </w:pPr>
+    </w:p>
+    <w:p>
+      <w:pPr>
+        <w:rPr>
+          <w:bCs/>
+        </w:rPr>
+      </w:pPr>
+      <w:r>
+        <w:rPr>
+          <w:b/>
+          <w:bCs/>
+          <w:noProof/>
+          <w:lang w:eastAsia="ru-RU"/>
+        </w:rPr>
+        <w:t>РГИА 823-2-18</w:t>
+      </w:r>
+      <w:r>
+        <w:rPr>
+          <w:b/>
+          <w:bCs/>
+          <w:noProof/>
+          <w:lang w:eastAsia="ru-RU"/>
+        </w:rPr>
+        <w:tab/>
+      </w:r>
+      <w:r>
+        <w:rPr>
+          <w:noProof/>
+          <w:lang w:eastAsia="ru-RU"/>
+        </w:rPr>
+        <w:t>Лист</w:t>
+      </w:r>
+      <w:r>
+        <w:rPr>
+          <w:noProof/>
+          <w:lang w:eastAsia="ru-RU"/>
+        </w:rPr>
+        <w:t xml:space="preserve"> 272</w:t>
+      </w:r>
+      <w:r>
+        <w:rPr>
+          <w:noProof/>
+          <w:lang w:eastAsia="ru-RU"/>
+        </w:rPr>
+        <w:t>об</w:t>
+      </w:r>
+      <w:r>
+        <w:rPr>
+          <w:noProof/>
+          <w:lang w:eastAsia="ru-RU"/>
+        </w:rPr>
+        <w:t>.</w:t>
+      </w:r>
+      <w:r>
+        <w:rPr>
+          <w:b/>
+          <w:noProof/>
+          <w:lang w:eastAsia="ru-RU"/>
+        </w:rPr>
+        <w:t xml:space="preserve"> </w:t>
+      </w:r>
+      <w:r>
+        <w:rPr>
+          <w:b/>
+          <w:noProof/>
+          <w:lang w:eastAsia="ru-RU"/>
+        </w:rPr>
+        <w:t>Метрическая запись №39/1799-р (коп).</w:t>
+      </w:r>
+      <w:r>
+        <w:rPr>
+          <w:b/>
+          <w:noProof/>
+          <w:lang w:eastAsia="ru-RU"/>
+        </w:rPr>
+        <w:tab/>
+      </w:r>
+    </w:p>
+    <w:p>
+      <w:pPr>
+        <w:rPr>
+          <w:noProof/>
+          <w:lang w:eastAsia="ru-RU"/>
+        </w:rPr>
+      </w:pPr>
+    </w:p>
+    <w:p>
+      <w:pPr>
+        <w:rPr>
+          <w:bCs/>
+          <w:noProof/>
+          <w:lang w:eastAsia="ru-RU"/>
+        </w:rPr>
+      </w:pPr>
+      <w:r>
+        <w:rPr>
+          <w:noProof/>
+          <w:lang w:eastAsia="ru-RU"/>
+        </w:rPr>
+        <w:t xml:space="preserve">(См. тж.: </w:t>
+      </w:r>
+      <w:r>
+        <w:rPr>
+          <w:noProof/>
+          <w:lang w:eastAsia="ru-RU"/>
+        </w:rPr>
+        <w:t>НИАБ 136-13-894,</w:t>
+      </w:r>
+      <w:r>
+        <w:rPr>
+          <w:noProof/>
+          <w:lang w:eastAsia="ru-RU"/>
+        </w:rPr>
+        <w:t xml:space="preserve"> л</w:t>
+      </w:r>
+      <w:r>
+        <w:rPr>
+          <w:noProof/>
+          <w:lang w:eastAsia="ru-RU"/>
+        </w:rPr>
+        <w:t>ист 39об</w:t>
+      </w:r>
+      <w:r>
+        <w:rPr>
+          <w:noProof/>
+          <w:lang w:eastAsia="ru-RU"/>
+        </w:rPr>
+        <w:t>,</w:t>
+      </w:r>
+      <w:r>
+        <w:rPr>
+          <w:b/>
+          <w:noProof/>
+          <w:lang w:eastAsia="ru-RU"/>
+        </w:rPr>
+        <w:t xml:space="preserve"> </w:t>
+      </w:r>
+      <w:r>
+        <w:rPr>
+          <w:bCs/>
+          <w:noProof/>
+          <w:lang w:eastAsia="ru-RU"/>
+        </w:rPr>
+        <w:t>№</w:t>
+      </w:r>
+      <w:r>
+        <w:rPr>
+          <w:bCs/>
+          <w:noProof/>
+          <w:lang w:eastAsia="ru-RU"/>
+        </w:rPr>
+        <w:t>40</w:t>
+      </w:r>
+      <w:r>
+        <w:rPr>
+          <w:bCs/>
+          <w:noProof/>
+          <w:lang w:eastAsia="ru-RU"/>
+        </w:rPr>
+        <w:t>/17</w:t>
+      </w:r>
+      <w:r>
+        <w:rPr>
+          <w:bCs/>
+          <w:noProof/>
+          <w:lang w:eastAsia="ru-RU"/>
+        </w:rPr>
+        <w:t>99</w:t>
+      </w:r>
+      <w:r>
+        <w:rPr>
+          <w:bCs/>
+          <w:noProof/>
+          <w:lang w:eastAsia="ru-RU"/>
+        </w:rPr>
+        <w:t>-р (</w:t>
+      </w:r>
+      <w:r>
+        <w:rPr>
+          <w:bCs/>
+          <w:noProof/>
+          <w:lang w:eastAsia="ru-RU"/>
+        </w:rPr>
+        <w:t>ориг</w:t>
+      </w:r>
+      <w:r>
+        <w:rPr>
+          <w:bCs/>
+          <w:noProof/>
+          <w:lang w:eastAsia="ru-RU"/>
+        </w:rPr>
+        <w:t>)</w:t>
+      </w:r>
+      <w:r>
+        <w:rPr>
+          <w:bCs/>
+          <w:noProof/>
+          <w:lang w:eastAsia="ru-RU"/>
+        </w:rPr>
+        <w:t xml:space="preserve">, </w:t>
+      </w:r>
+      <w:r>
+        <w:rPr>
+          <w:bCs/>
+          <w:noProof/>
+          <w:lang w:eastAsia="ru-RU"/>
+        </w:rPr>
+        <w:t>НИАБ 136-13-938, лист 24</w:t>
+      </w:r>
+      <w:r>
+        <w:rPr>
+          <w:bCs/>
+          <w:noProof/>
+          <w:lang w:eastAsia="ru-RU"/>
+        </w:rPr>
+        <w:t>4об</w:t>
+      </w:r>
+      <w:r>
+        <w:rPr>
+          <w:bCs/>
+          <w:noProof/>
+          <w:lang w:eastAsia="ru-RU"/>
+        </w:rPr>
+        <w:t>, №</w:t>
+      </w:r>
+      <w:r>
+        <w:rPr>
+          <w:bCs/>
+          <w:noProof/>
+          <w:lang w:eastAsia="ru-RU"/>
+        </w:rPr>
+        <w:t>38</w:t>
+      </w:r>
+      <w:r>
+        <w:rPr>
+          <w:bCs/>
+          <w:noProof/>
+          <w:lang w:eastAsia="ru-RU"/>
+        </w:rPr>
+        <w:t>/1799</w:t>
+      </w:r>
+      <w:r>
+        <w:rPr>
+          <w:bCs/>
+        </w:rPr>
+        <w:t>-р (коп)</w:t>
+      </w:r>
+      <w:r>
+        <w:rPr>
+          <w:bCs/>
+          <w:noProof/>
+          <w:lang w:eastAsia="ru-RU"/>
+        </w:rPr>
+        <w:t>)</w:t>
+      </w:r>
+    </w:p>
+    <w:p>
+      <w:pPr>
+        <w:rPr>
+          <w:noProof/>
+          <w:lang w:eastAsia="ru-RU"/>
+        </w:rPr>
+      </w:pPr>
+    </w:p>
+    <w:p>
+      <w:pPr>
+        <w:rPr>
+          <w:noProof/>
+          <w:lang w:eastAsia="ru-RU"/>
+        </w:rPr>
+      </w:pPr>
+      <w:r>
+        <w:rPr>
+          <w:noProof/>
+          <w:lang w:eastAsia="ru-RU"/>
+        </w:rPr>
+        <w:drawing>
+          <wp:inline distT="0" distB="0" distL="0" distR="0" wp14:anchorId="4B54AC0B" wp14:editId="0A5907D4">
+            <wp:extent cx="5940425" cy="2143760"/>
+            <wp:effectExtent l="0" t="0" r="3175" b="8890"/>
+            <wp:docPr id="811" name="Рисунок 811"/>
+            <wp:cNvGraphicFramePr>
+              <a:graphicFrameLocks xmlns:a="http://schemas.openxmlformats.org/drawingml/2006/main" noChangeAspect="1"/>
+            </wp:cNvGraphicFramePr>
+            <a:graphic xmlns:a="http://schemas.openxmlformats.org/drawingml/2006/main">
+              <a:graphicData uri="http://schemas.openxmlformats.org/drawingml/2006/picture">
+                <pic:pic xmlns:pic="http://schemas.openxmlformats.org/drawingml/2006/picture">
+                  <pic:nvPicPr>
+                    <pic:cNvPr id="1" name=""/>
+                    <pic:cNvPicPr/>
+                  </pic:nvPicPr>
+                  <pic:blipFill>
+                    <a:blip r:embed="rId4"/>
+                    <a:stretch>
+                      <a:fillRect/>
+                    </a:stretch>
+                  </pic:blipFill>
+                  <pic:spPr>
+                    <a:xfrm>
+                      <a:off x="0" y="0"/>
+                      <a:ext cx="5940425" cy="2143760"/>
+                    </a:xfrm>
+                    <a:prstGeom prst="rect">
+                      <a:avLst/>
+                    </a:prstGeom>
+                  </pic:spPr>
+                </pic:pic>
+              </a:graphicData>
+            </a:graphic>
+          </wp:inline>
+        </w:drawing>
+      </w:r>
+    </w:p>
+    <w:p>
+      <w:pPr>
+        <w:rPr>
+          <w:noProof/>
+          <w:lang w:eastAsia="ru-RU"/>
+        </w:rPr>
+      </w:pPr>
+    </w:p>
+    <w:p>
+      <w:pPr>
+        <w:rPr>
+          <w:noProof/>
+          <w:lang w:eastAsia="ru-RU"/>
+        </w:rPr>
+      </w:pPr>
+      <w:r>
+        <w:rPr>
+          <w:noProof/>
+          <w:lang w:eastAsia="ru-RU"/>
+        </w:rPr>
+        <w:t>Дедиловичская Покровская церковь. 9 октября 1799 года. Метрическая запись о крещении.</w:t>
+      </w:r>
+    </w:p>
+    <w:p>
+      <w:pPr>
+        <w:rPr>
+          <w:noProof/>
+          <w:lang w:eastAsia="ru-RU"/>
+        </w:rPr>
+      </w:pPr>
+    </w:p>
+    <w:p>
+      <w:pPr>
+        <w:rPr>
+          <w:noProof/>
+          <w:lang w:eastAsia="ru-RU"/>
+        </w:rPr>
+      </w:pPr>
+      <w:r>
+        <w:rPr>
+          <w:noProof/>
+          <w:lang w:val="pl-PL" w:eastAsia="ru-RU"/>
+        </w:rPr>
+        <w:t>Bradula</w:t>
+      </w:r>
+      <w:r>
+        <w:rPr>
+          <w:noProof/>
+          <w:lang w:eastAsia="ru-RU"/>
+        </w:rPr>
+        <w:t xml:space="preserve"> </w:t>
+      </w:r>
+      <w:r>
+        <w:rPr>
+          <w:noProof/>
+          <w:lang w:val="pl-PL" w:eastAsia="ru-RU"/>
+        </w:rPr>
+        <w:t>Jakub</w:t>
+      </w:r>
+      <w:r>
+        <w:rPr>
+          <w:noProof/>
+          <w:lang w:eastAsia="ru-RU"/>
+        </w:rPr>
+        <w:t xml:space="preserve"> – сын: Барадульский Якуб Федоров, с деревни Недаль.</w:t>
+      </w:r>
+    </w:p>
+    <w:p>
+      <w:pPr>
+        <w:rPr>
+          <w:noProof/>
+          <w:lang w:eastAsia="ru-RU"/>
+        </w:rPr>
+      </w:pPr>
+      <w:r>
+        <w:rPr>
+          <w:noProof/>
+          <w:lang w:val="pl-PL" w:eastAsia="ru-RU"/>
+        </w:rPr>
+        <w:t>Bradula</w:t>
+      </w:r>
+      <w:r>
+        <w:rPr>
+          <w:noProof/>
+          <w:lang w:eastAsia="ru-RU"/>
+        </w:rPr>
+        <w:t xml:space="preserve"> </w:t>
+      </w:r>
+      <w:r>
+        <w:rPr>
+          <w:noProof/>
+          <w:lang w:val="pl-PL" w:eastAsia="ru-RU"/>
+        </w:rPr>
+        <w:t>Chwiedor</w:t>
+      </w:r>
+      <w:r>
+        <w:rPr>
+          <w:noProof/>
+          <w:lang w:eastAsia="ru-RU"/>
+        </w:rPr>
+        <w:t xml:space="preserve"> – </w:t>
+      </w:r>
+      <w:r>
+        <w:rPr>
+          <w:noProof/>
+          <w:lang w:eastAsia="ru-RU"/>
+        </w:rPr>
+        <w:t>отец: Барадульский Федор Иванов, с деревни Недаль</w:t>
+      </w:r>
+      <w:r>
+        <w:rPr>
+          <w:noProof/>
+          <w:lang w:eastAsia="ru-RU"/>
+        </w:rPr>
+        <w:t>.</w:t>
+      </w:r>
+    </w:p>
+    <w:p>
+      <w:pPr>
+        <w:rPr>
+          <w:noProof/>
+          <w:lang w:eastAsia="ru-RU"/>
+        </w:rPr>
+      </w:pPr>
+      <w:r>
+        <w:rPr>
+          <w:noProof/>
+          <w:lang w:val="pl-PL" w:eastAsia="ru-RU"/>
+        </w:rPr>
+        <w:t>Bradulowa</w:t>
+      </w:r>
+      <w:r>
+        <w:rPr>
+          <w:noProof/>
+          <w:lang w:eastAsia="ru-RU"/>
+        </w:rPr>
+        <w:t xml:space="preserve"> </w:t>
+      </w:r>
+      <w:r>
+        <w:rPr>
+          <w:noProof/>
+          <w:lang w:val="pl-PL" w:eastAsia="ru-RU"/>
+        </w:rPr>
+        <w:t>Zynowija</w:t>
+      </w:r>
+      <w:r>
+        <w:rPr>
+          <w:noProof/>
+          <w:lang w:eastAsia="ru-RU"/>
+        </w:rPr>
+        <w:t xml:space="preserve"> – </w:t>
+      </w:r>
+      <w:r>
+        <w:rPr>
+          <w:noProof/>
+          <w:lang w:eastAsia="ru-RU"/>
+        </w:rPr>
+        <w:t>мать: Барадульская Зеновия, с деревни Недаль</w:t>
+      </w:r>
+      <w:r>
+        <w:rPr>
+          <w:noProof/>
+          <w:lang w:eastAsia="ru-RU"/>
+        </w:rPr>
+        <w:t>.</w:t>
+      </w:r>
+    </w:p>
+    <w:p>
+      <w:pPr>
+        <w:rPr>
+          <w:noProof/>
+          <w:lang w:eastAsia="ru-RU"/>
+        </w:rPr>
+      </w:pPr>
+      <w:r>
+        <w:rPr>
+          <w:noProof/>
+          <w:lang w:val="pl-PL" w:eastAsia="ru-RU"/>
+        </w:rPr>
+        <w:t>Szpet</w:t>
+      </w:r>
+      <w:r>
+        <w:rPr>
+          <w:noProof/>
+          <w:lang w:eastAsia="ru-RU"/>
+        </w:rPr>
+        <w:t xml:space="preserve"> </w:t>
+      </w:r>
+      <w:r>
+        <w:rPr>
+          <w:noProof/>
+          <w:lang w:val="pl-PL" w:eastAsia="ru-RU"/>
+        </w:rPr>
+        <w:t>Jozef</w:t>
+      </w:r>
+      <w:r>
+        <w:rPr>
+          <w:noProof/>
+          <w:lang w:eastAsia="ru-RU"/>
+        </w:rPr>
+        <w:t xml:space="preserve"> – </w:t>
+      </w:r>
+      <w:r>
+        <w:rPr>
+          <w:noProof/>
+          <w:lang w:eastAsia="ru-RU"/>
+        </w:rPr>
+        <w:t>крестный отец: Шпет Иосиф Алесев, с деревни Недаль</w:t>
+      </w:r>
+      <w:r>
+        <w:rPr>
+          <w:noProof/>
+          <w:lang w:eastAsia="ru-RU"/>
+        </w:rPr>
+        <w:t>.</w:t>
+      </w:r>
+    </w:p>
+    <w:p>
+      <w:pPr>
+        <w:rPr>
+          <w:noProof/>
+          <w:lang w:eastAsia="ru-RU"/>
+        </w:rPr>
+      </w:pPr>
+      <w:r>
+        <w:rPr>
+          <w:noProof/>
+          <w:lang w:val="pl-PL" w:eastAsia="ru-RU"/>
+        </w:rPr>
+        <w:t>Ciaplakowa</w:t>
+      </w:r>
+      <w:r>
+        <w:rPr>
+          <w:noProof/>
+          <w:lang w:eastAsia="ru-RU"/>
+        </w:rPr>
+        <w:t xml:space="preserve"> </w:t>
+      </w:r>
+      <w:r>
+        <w:rPr>
+          <w:noProof/>
+          <w:lang w:val="pl-PL" w:eastAsia="ru-RU"/>
+        </w:rPr>
+        <w:t>Ullita</w:t>
+      </w:r>
+      <w:r>
+        <w:rPr>
+          <w:noProof/>
+          <w:lang w:eastAsia="ru-RU"/>
+        </w:rPr>
+        <w:t xml:space="preserve"> – </w:t>
+      </w:r>
+      <w:r>
+        <w:rPr>
+          <w:noProof/>
+          <w:lang w:eastAsia="ru-RU"/>
+        </w:rPr>
+        <w:t>крестная мать, с деревни Броды</w:t>
+      </w:r>
+      <w:r>
+        <w:rPr>
+          <w:noProof/>
+          <w:lang w:eastAsia="ru-RU"/>
+        </w:rPr>
+        <w:t>.</w:t>
+      </w:r>
+    </w:p>
+    <w:p>
+      <w:pPr>
+        <w:rPr>
+          <w:noProof/>
+          <w:lang w:eastAsia="ru-RU"/>
+        </w:rPr>
+      </w:pPr>
+      <w:r>
+        <w:rPr>
+          <w:noProof/>
+          <w:lang w:val="pl-PL" w:eastAsia="ru-RU"/>
+        </w:rPr>
+        <w:t>Jazgunowicz</w:t>
+      </w:r>
+      <w:r>
+        <w:rPr>
+          <w:noProof/>
+          <w:lang w:eastAsia="ru-RU"/>
+        </w:rPr>
+        <w:t xml:space="preserve"> </w:t>
+      </w:r>
+      <w:r>
+        <w:rPr>
+          <w:noProof/>
+          <w:lang w:val="pl-PL" w:eastAsia="ru-RU"/>
+        </w:rPr>
+        <w:t>Antoni</w:t>
+      </w:r>
+      <w:r>
+        <w:rPr>
+          <w:noProof/>
+          <w:lang w:eastAsia="ru-RU"/>
+        </w:rPr>
+        <w:t xml:space="preserve"> – ксёндз.</w:t>
       </w:r>
     </w:p>
     <w:p>
@@ -324,6 +1028,7 @@
         <w:rPr>
           <w:bCs/>
         </w:rPr>
+        <w:lastRenderedPageBreak/>
         <w:t>Данила Иванов сын Барадульский</w:t>
       </w:r>
       <w:r>

--- a/2/деревня Недаль/именная база/Барадульские/Барадульский Федор Иванов.docx
+++ b/2/деревня Недаль/именная база/Барадульские/Барадульский Федор Иванов.docx
@@ -10,45 +10,598 @@
           <w:bCs/>
         </w:rPr>
       </w:pPr>
-      <w:r>
-        <w:rPr>
-          <w:b/>
-          <w:bCs/>
+      <w:proofErr w:type="spellStart"/>
+      <w:r>
+        <w:rPr>
+          <w:b/>
+          <w:bCs/>
+        </w:rPr>
+        <w:t>Барадульский</w:t>
+      </w:r>
+      <w:proofErr w:type="spellEnd"/>
+      <w:r>
+        <w:rPr>
+          <w:b/>
+          <w:bCs/>
+        </w:rPr>
+        <w:t xml:space="preserve"> Федор Иванов</w:t>
+      </w:r>
+      <w:r>
+        <w:rPr>
+          <w:b/>
+          <w:bCs/>
+        </w:rPr>
+        <w:t xml:space="preserve"> </w:t>
+      </w:r>
+      <w:r>
+        <w:rPr>
+          <w:b/>
+          <w:bCs/>
+        </w:rPr>
+        <w:t>(</w:t>
+      </w:r>
+      <w:r>
+        <w:rPr>
+          <w:b/>
+          <w:bCs/>
+          <w:lang w:val="pl-PL"/>
+        </w:rPr>
+        <w:t>Bradula</w:t>
+      </w:r>
+      <w:r>
+        <w:rPr>
+          <w:b/>
+          <w:bCs/>
+          <w:lang w:val="pl-PL"/>
+        </w:rPr>
+        <w:t>, Bradulski</w:t>
+      </w:r>
+      <w:r>
+        <w:rPr>
+          <w:b/>
+          <w:bCs/>
+        </w:rPr>
+        <w:t xml:space="preserve"> </w:t>
+      </w:r>
+      <w:r>
+        <w:rPr>
+          <w:b/>
+          <w:bCs/>
+          <w:lang w:val="pl-PL"/>
+        </w:rPr>
+        <w:t>Chwiedor</w:t>
+      </w:r>
+      <w:r>
+        <w:rPr>
+          <w:b/>
+          <w:bCs/>
+        </w:rPr>
+        <w:t>)</w:t>
+      </w:r>
+    </w:p>
+    <w:p>
+      <w:pPr>
+        <w:jc w:val="center"/>
+        <w:rPr>
+          <w:b/>
+          <w:bCs/>
+        </w:rPr>
+      </w:pPr>
+    </w:p>
+    <w:p>
+      <w:pPr>
+        <w:rPr>
+          <w:bCs/>
+        </w:rPr>
+      </w:pPr>
+      <w:bookmarkStart w:id="0" w:name="_Hlk126583759"/>
+      <w:bookmarkStart w:id="1" w:name="_Hlk123392387"/>
+      <w:bookmarkStart w:id="2" w:name="_Hlk123394543"/>
+      <w:bookmarkStart w:id="3" w:name="_Hlk123394735"/>
+      <w:bookmarkStart w:id="4" w:name="_Hlk123395656"/>
+      <w:bookmarkStart w:id="5" w:name="_Hlk123396092"/>
+      <w:bookmarkStart w:id="6" w:name="_Hlk123397190"/>
+      <w:r>
+        <w:rPr>
+          <w:bCs/>
+        </w:rPr>
+        <w:t xml:space="preserve">5.07.1797 – крещение дочери Марты (НИАБ 136-13-894, л.33об, </w:t>
+      </w:r>
+      <w:r>
+        <w:rPr>
+          <w:bCs/>
+          <w:noProof/>
+          <w:lang w:eastAsia="ru-RU"/>
+        </w:rPr>
+        <w:t>№</w:t>
+      </w:r>
+      <w:r>
+        <w:rPr>
+          <w:bCs/>
+          <w:noProof/>
+          <w:lang w:eastAsia="ru-RU"/>
+        </w:rPr>
+        <w:t>42</w:t>
+      </w:r>
+      <w:r>
+        <w:rPr>
+          <w:bCs/>
+          <w:noProof/>
+          <w:lang w:eastAsia="ru-RU"/>
+        </w:rPr>
+        <w:t>/179</w:t>
+      </w:r>
+      <w:r>
+        <w:rPr>
+          <w:bCs/>
+          <w:noProof/>
+          <w:lang w:eastAsia="ru-RU"/>
+        </w:rPr>
+        <w:t>7</w:t>
+      </w:r>
+      <w:r>
+        <w:rPr>
+          <w:bCs/>
+          <w:noProof/>
+          <w:lang w:eastAsia="ru-RU"/>
+        </w:rPr>
+        <w:t>-р (</w:t>
+      </w:r>
+      <w:r>
+        <w:rPr>
+          <w:bCs/>
+          <w:noProof/>
+          <w:lang w:eastAsia="ru-RU"/>
+        </w:rPr>
+        <w:t>ориг</w:t>
+      </w:r>
+      <w:r>
+        <w:rPr>
+          <w:bCs/>
+          <w:noProof/>
+          <w:lang w:eastAsia="ru-RU"/>
+        </w:rPr>
+        <w:t>)</w:t>
+      </w:r>
+      <w:r>
+        <w:rPr>
+          <w:bCs/>
+          <w:noProof/>
+          <w:lang w:eastAsia="ru-RU"/>
+        </w:rPr>
+        <w:t>)</w:t>
+      </w:r>
+      <w:r>
+        <w:rPr>
+          <w:bCs/>
+          <w:noProof/>
+          <w:lang w:eastAsia="ru-RU"/>
+        </w:rPr>
+        <w:t>.</w:t>
+      </w:r>
+    </w:p>
+    <w:bookmarkEnd w:id="0"/>
+    <w:p>
+      <w:pPr>
+        <w:rPr>
+          <w:bCs/>
+        </w:rPr>
+      </w:pPr>
+      <w:r>
+        <w:rPr>
+          <w:bCs/>
+        </w:rPr>
+        <w:t xml:space="preserve">9.10.1799 – крещение сына Якуба (РГИА 823-2-18, л.272об, </w:t>
+      </w:r>
+      <w:r>
+        <w:rPr>
+          <w:bCs/>
+          <w:noProof/>
+          <w:lang w:eastAsia="ru-RU"/>
+        </w:rPr>
+        <w:t>№39/1799-р (коп)</w:t>
+      </w:r>
+      <w:r>
+        <w:rPr>
+          <w:bCs/>
+          <w:noProof/>
+          <w:lang w:eastAsia="ru-RU"/>
+        </w:rPr>
+        <w:t xml:space="preserve">, </w:t>
+      </w:r>
+      <w:r>
+        <w:rPr>
+          <w:bCs/>
+        </w:rPr>
+        <w:t>(НИАБ 136-13-894, л.3</w:t>
+      </w:r>
+      <w:r>
+        <w:rPr>
+          <w:bCs/>
+        </w:rPr>
+        <w:t>9</w:t>
+      </w:r>
+      <w:r>
+        <w:rPr>
+          <w:bCs/>
+        </w:rPr>
+        <w:t xml:space="preserve">об, </w:t>
+      </w:r>
+      <w:r>
+        <w:rPr>
+          <w:bCs/>
+          <w:noProof/>
+          <w:lang w:eastAsia="ru-RU"/>
+        </w:rPr>
+        <w:t>№4</w:t>
+      </w:r>
+      <w:r>
+        <w:rPr>
+          <w:bCs/>
+          <w:noProof/>
+          <w:lang w:eastAsia="ru-RU"/>
+        </w:rPr>
+        <w:t>0</w:t>
+      </w:r>
+      <w:r>
+        <w:rPr>
+          <w:bCs/>
+          <w:noProof/>
+          <w:lang w:eastAsia="ru-RU"/>
+        </w:rPr>
+        <w:t>/179</w:t>
+      </w:r>
+      <w:r>
+        <w:rPr>
+          <w:bCs/>
+          <w:noProof/>
+          <w:lang w:eastAsia="ru-RU"/>
+        </w:rPr>
+        <w:t>9</w:t>
+      </w:r>
+      <w:r>
+        <w:rPr>
+          <w:bCs/>
+          <w:noProof/>
+          <w:lang w:eastAsia="ru-RU"/>
+        </w:rPr>
+        <w:t>-р (ориг)</w:t>
+      </w:r>
+      <w:r>
+        <w:rPr>
+          <w:bCs/>
+          <w:noProof/>
+          <w:lang w:eastAsia="ru-RU"/>
+        </w:rPr>
+        <w:t>)</w:t>
+      </w:r>
+      <w:r>
+        <w:rPr>
+          <w:bCs/>
+          <w:noProof/>
+          <w:lang w:eastAsia="ru-RU"/>
+        </w:rPr>
+        <w:t>.</w:t>
+      </w:r>
+    </w:p>
+    <w:p>
+      <w:pPr>
+        <w:rPr>
+          <w:lang w:val="be-BY"/>
+        </w:rPr>
+      </w:pPr>
+      <w:r>
+        <w:rPr>
+          <w:bCs/>
+        </w:rPr>
+        <w:t xml:space="preserve">30.09.1811 - </w:t>
+      </w:r>
+      <w:r>
+        <w:rPr>
+          <w:lang w:val="be-BY"/>
         </w:rPr>
         <w:t>Барадульский Федор Иванов</w:t>
       </w:r>
       <w:r>
         <w:rPr>
-          <w:b/>
+          <w:lang w:val="be-BY"/>
+        </w:rPr>
+        <w:t xml:space="preserve">: </w:t>
+      </w:r>
+      <w:r>
+        <w:rPr>
+          <w:lang w:val="be-BY"/>
+        </w:rPr>
+        <w:t xml:space="preserve">помещичий крестьянин, </w:t>
+      </w:r>
+      <w:r>
+        <w:rPr>
+          <w:lang w:val="be-BY"/>
+        </w:rPr>
+        <w:t>неоседлый, в ревизию 1795 года 25 лет (родился около 1770 года)</w:t>
+      </w:r>
+      <w:r>
+        <w:rPr>
+          <w:lang w:val="be-BY"/>
+        </w:rPr>
+        <w:t xml:space="preserve">, </w:t>
+      </w:r>
+      <w:r>
+        <w:rPr>
+          <w:lang w:val="be-BY"/>
+        </w:rPr>
+        <w:t>умер в 1804 году</w:t>
+      </w:r>
+      <w:r>
+        <w:rPr>
+          <w:lang w:val="be-BY"/>
+        </w:rPr>
+        <w:t xml:space="preserve"> (НИАБ 333-9-201, л.32об).</w:t>
+      </w:r>
+    </w:p>
+    <w:p>
+      <w:pPr>
+        <w:rPr>
+          <w:bCs/>
+          <w:lang w:val="be-BY"/>
+        </w:rPr>
+      </w:pPr>
+    </w:p>
+    <w:p>
+      <w:pPr>
+        <w:rPr>
+          <w:rFonts w:eastAsia="Calibri"/>
+          <w:bCs/>
+        </w:rPr>
+      </w:pPr>
+      <w:bookmarkStart w:id="7" w:name="_Hlk88311305"/>
+      <w:r>
+        <w:rPr>
+          <w:rFonts w:eastAsia="Calibri"/>
+          <w:b/>
+          <w:bCs/>
+        </w:rPr>
+        <w:t>НИАБ 136-13-894</w:t>
+      </w:r>
+      <w:r>
+        <w:rPr>
+          <w:rFonts w:eastAsia="Calibri"/>
+          <w:b/>
+          <w:bCs/>
+        </w:rPr>
+        <w:tab/>
+      </w:r>
+      <w:r>
+        <w:rPr>
+          <w:rFonts w:eastAsia="Calibri"/>
+        </w:rPr>
+        <w:t xml:space="preserve">Лист 33об. </w:t>
+      </w:r>
+      <w:r>
+        <w:rPr>
+          <w:rFonts w:eastAsia="Calibri"/>
+          <w:b/>
+        </w:rPr>
+        <w:t>Метрическая запись №42</w:t>
+      </w:r>
+      <w:r>
+        <w:rPr>
+          <w:rFonts w:eastAsia="Calibri"/>
+          <w:b/>
+          <w:bCs/>
+        </w:rPr>
+        <w:t>/1797</w:t>
+      </w:r>
+      <w:r>
+        <w:rPr>
+          <w:rFonts w:eastAsia="Calibri"/>
+          <w:b/>
+          <w:bCs/>
+          <w:noProof/>
+          <w:lang w:eastAsia="ru-RU"/>
+        </w:rPr>
+        <w:t>-р (ориг)</w:t>
+      </w:r>
+      <w:r>
+        <w:rPr>
+          <w:rFonts w:eastAsia="Calibri"/>
+          <w:b/>
+        </w:rPr>
+        <w:t>.</w:t>
+      </w:r>
+      <w:r>
+        <w:rPr>
+          <w:rFonts w:eastAsia="Calibri"/>
+          <w:b/>
+        </w:rPr>
+        <w:tab/>
+      </w:r>
+    </w:p>
+    <w:p>
+      <w:pPr>
+        <w:rPr>
+          <w:rFonts w:eastAsia="Calibri"/>
+        </w:rPr>
+      </w:pPr>
+    </w:p>
+    <w:p>
+      <w:pPr>
+        <w:rPr>
+          <w:rFonts w:eastAsia="Calibri"/>
+        </w:rPr>
+      </w:pPr>
+      <w:r>
+        <w:rPr>
+          <w:rFonts w:eastAsia="Calibri"/>
+          <w:noProof/>
+        </w:rPr>
+        <w:drawing>
+          <wp:inline distT="0" distB="0" distL="0" distR="0" wp14:anchorId="44AF6A84" wp14:editId="18961B7A">
+            <wp:extent cx="5940425" cy="1011019"/>
+            <wp:effectExtent l="0" t="0" r="3175" b="0"/>
+            <wp:docPr id="3049" name="Рисунок 3049"/>
+            <wp:cNvGraphicFramePr>
+              <a:graphicFrameLocks xmlns:a="http://schemas.openxmlformats.org/drawingml/2006/main" noChangeAspect="1"/>
+            </wp:cNvGraphicFramePr>
+            <a:graphic xmlns:a="http://schemas.openxmlformats.org/drawingml/2006/main">
+              <a:graphicData uri="http://schemas.openxmlformats.org/drawingml/2006/picture">
+                <pic:pic xmlns:pic="http://schemas.openxmlformats.org/drawingml/2006/picture">
+                  <pic:nvPicPr>
+                    <pic:cNvPr id="0" name=""/>
+                    <pic:cNvPicPr/>
+                  </pic:nvPicPr>
+                  <pic:blipFill>
+                    <a:blip r:embed="rId4"/>
+                    <a:stretch>
+                      <a:fillRect/>
+                    </a:stretch>
+                  </pic:blipFill>
+                  <pic:spPr>
+                    <a:xfrm>
+                      <a:off x="0" y="0"/>
+                      <a:ext cx="5940425" cy="1011019"/>
+                    </a:xfrm>
+                    <a:prstGeom prst="rect">
+                      <a:avLst/>
+                    </a:prstGeom>
+                  </pic:spPr>
+                </pic:pic>
+              </a:graphicData>
+            </a:graphic>
+          </wp:inline>
+        </w:drawing>
+      </w:r>
+    </w:p>
+    <w:p>
+      <w:pPr>
+        <w:rPr>
+          <w:rFonts w:eastAsia="Calibri"/>
+        </w:rPr>
+      </w:pPr>
+    </w:p>
+    <w:p>
+      <w:pPr>
+        <w:rPr>
+          <w:rFonts w:eastAsia="Calibri"/>
+        </w:rPr>
+      </w:pPr>
+      <w:proofErr w:type="spellStart"/>
+      <w:r>
+        <w:rPr>
+          <w:rFonts w:eastAsia="Calibri"/>
+        </w:rPr>
+        <w:t>Дедиловичская</w:t>
+      </w:r>
+      <w:proofErr w:type="spellEnd"/>
+      <w:r>
+        <w:rPr>
+          <w:rFonts w:eastAsia="Calibri"/>
+        </w:rPr>
+        <w:t xml:space="preserve"> Покровская церковь. 5 июля 1797 года. Метрическая запись о крещении.</w:t>
+      </w:r>
+    </w:p>
+    <w:p>
+      <w:pPr>
+        <w:rPr>
+          <w:rFonts w:eastAsia="Calibri"/>
+        </w:rPr>
+      </w:pPr>
+    </w:p>
+    <w:p>
+      <w:pPr>
+        <w:rPr>
+          <w:rFonts w:eastAsia="Calibri"/>
+          <w:bCs/>
+        </w:rPr>
+      </w:pPr>
+      <w:r>
+        <w:rPr>
+          <w:rFonts w:eastAsia="Calibri"/>
+          <w:bCs/>
+          <w:lang w:val="pl-PL"/>
+        </w:rPr>
+        <w:t>Bradulska</w:t>
+      </w:r>
+      <w:r>
+        <w:rPr>
+          <w:rFonts w:eastAsia="Calibri"/>
           <w:bCs/>
         </w:rPr>
         <w:t xml:space="preserve"> </w:t>
       </w:r>
       <w:r>
         <w:rPr>
-          <w:b/>
-          <w:bCs/>
-        </w:rPr>
-        <w:t>(</w:t>
-      </w:r>
-      <w:r>
-        <w:rPr>
-          <w:b/>
+          <w:rFonts w:eastAsia="Calibri"/>
           <w:bCs/>
           <w:lang w:val="pl-PL"/>
         </w:rPr>
-        <w:t>Bradula</w:t>
-      </w:r>
-      <w:r>
-        <w:rPr>
-          <w:b/>
+        <w:t>Marta</w:t>
+      </w:r>
+      <w:r>
+        <w:rPr>
+          <w:rFonts w:eastAsia="Calibri"/>
+          <w:bCs/>
+        </w:rPr>
+        <w:t xml:space="preserve"> – дочь: </w:t>
+      </w:r>
+      <w:proofErr w:type="spellStart"/>
+      <w:r>
+        <w:rPr>
+          <w:rFonts w:eastAsia="Calibri"/>
+          <w:bCs/>
+        </w:rPr>
+        <w:t>Барадульская</w:t>
+      </w:r>
+      <w:proofErr w:type="spellEnd"/>
+      <w:r>
+        <w:rPr>
+          <w:rFonts w:eastAsia="Calibri"/>
+          <w:bCs/>
+        </w:rPr>
+        <w:t xml:space="preserve"> Марта Федорова, с деревни </w:t>
+      </w:r>
+      <w:proofErr w:type="spellStart"/>
+      <w:r>
+        <w:rPr>
+          <w:rFonts w:eastAsia="Calibri"/>
+          <w:bCs/>
+        </w:rPr>
+        <w:t>Недаль</w:t>
+      </w:r>
+      <w:proofErr w:type="spellEnd"/>
+      <w:r>
+        <w:rPr>
+          <w:rFonts w:eastAsia="Calibri"/>
+          <w:bCs/>
+        </w:rPr>
+        <w:t>.</w:t>
+      </w:r>
+    </w:p>
+    <w:p>
+      <w:pPr>
+        <w:rPr>
+          <w:rFonts w:eastAsia="Calibri"/>
+          <w:bCs/>
+        </w:rPr>
+      </w:pPr>
+      <w:r>
+        <w:rPr>
+          <w:rFonts w:eastAsia="Calibri"/>
+          <w:bCs/>
+          <w:lang w:val="pl-PL"/>
+        </w:rPr>
+        <w:t>Bradulski</w:t>
+      </w:r>
+      <w:r>
+        <w:rPr>
+          <w:rFonts w:eastAsia="Calibri"/>
           <w:bCs/>
         </w:rPr>
         <w:t xml:space="preserve"> </w:t>
       </w:r>
       <w:r>
         <w:rPr>
-          <w:b/>
+          <w:rFonts w:eastAsia="Calibri"/>
           <w:bCs/>
           <w:lang w:val="pl-PL"/>
         </w:rPr>
@@ -56,60 +609,40 @@
       </w:r>
       <w:r>
         <w:rPr>
-          <w:b/>
-          <w:bCs/>
-        </w:rPr>
-        <w:t>)</w:t>
-      </w:r>
-    </w:p>
-    <w:p>
-      <w:pPr>
-        <w:jc w:val="center"/>
-        <w:rPr>
-          <w:b/>
-          <w:bCs/>
-        </w:rPr>
-      </w:pPr>
-    </w:p>
-    <w:p>
-      <w:pPr>
-        <w:rPr>
-          <w:bCs/>
-        </w:rPr>
-      </w:pPr>
-      <w:bookmarkStart w:id="0" w:name="_Hlk123392387"/>
-      <w:bookmarkStart w:id="1" w:name="_Hlk123394543"/>
-      <w:bookmarkStart w:id="2" w:name="_Hlk123394735"/>
-      <w:bookmarkStart w:id="3" w:name="_Hlk123395656"/>
-      <w:bookmarkStart w:id="4" w:name="_Hlk123396092"/>
-      <w:bookmarkStart w:id="5" w:name="_Hlk123397190"/>
-      <w:r>
-        <w:rPr>
-          <w:bCs/>
-        </w:rPr>
-        <w:t xml:space="preserve">9.10.1799 – крещение сына Якуба (РГИА 823-2-18, л.272об, </w:t>
-      </w:r>
-      <w:r>
-        <w:rPr>
-          <w:bCs/>
-          <w:noProof/>
-          <w:lang w:eastAsia="ru-RU"/>
-        </w:rPr>
-        <w:t>№39/1799-р (коп)</w:t>
-      </w:r>
-      <w:r>
-        <w:rPr>
-          <w:bCs/>
-          <w:noProof/>
-          <w:lang w:eastAsia="ru-RU"/>
-        </w:rPr>
-        <w:t>)</w:t>
-      </w:r>
-      <w:r>
-        <w:rPr>
-          <w:bCs/>
-          <w:noProof/>
-          <w:lang w:eastAsia="ru-RU"/>
+          <w:rFonts w:eastAsia="Calibri"/>
+          <w:bCs/>
+        </w:rPr>
+        <w:t xml:space="preserve"> – отец: </w:t>
+      </w:r>
+      <w:proofErr w:type="spellStart"/>
+      <w:r>
+        <w:rPr>
+          <w:rFonts w:eastAsia="Calibri"/>
+          <w:bCs/>
+        </w:rPr>
+        <w:t>Барадульский</w:t>
+      </w:r>
+      <w:proofErr w:type="spellEnd"/>
+      <w:r>
+        <w:rPr>
+          <w:rFonts w:eastAsia="Calibri"/>
+          <w:bCs/>
+        </w:rPr>
+        <w:t xml:space="preserve"> Федор Иванов, с деревни </w:t>
+      </w:r>
+      <w:proofErr w:type="spellStart"/>
+      <w:r>
+        <w:rPr>
+          <w:rFonts w:eastAsia="Calibri"/>
+          <w:bCs/>
+        </w:rPr>
+        <w:t>Недаль</w:t>
+      </w:r>
+      <w:proofErr w:type="spellEnd"/>
+      <w:r>
+        <w:rPr>
+          <w:rFonts w:eastAsia="Calibri"/>
+          <w:bCs/>
         </w:rPr>
         <w:t>.</w:t>
       </w:r>
@@ -117,63 +650,261 @@
     <w:p>
       <w:pPr>
         <w:rPr>
-          <w:lang w:val="be-BY"/>
-        </w:rPr>
-      </w:pPr>
-      <w:r>
-        <w:rPr>
-          <w:bCs/>
-        </w:rPr>
-        <w:t xml:space="preserve">30.09.1811 - </w:t>
-      </w:r>
-      <w:r>
-        <w:rPr>
-          <w:lang w:val="be-BY"/>
-        </w:rPr>
-        <w:t>Барадульский Федор Иванов</w:t>
-      </w:r>
-      <w:r>
-        <w:rPr>
-          <w:lang w:val="be-BY"/>
-        </w:rPr>
-        <w:t xml:space="preserve">: </w:t>
-      </w:r>
-      <w:r>
-        <w:rPr>
-          <w:lang w:val="be-BY"/>
-        </w:rPr>
-        <w:t xml:space="preserve">помещичий крестьянин, </w:t>
-      </w:r>
-      <w:r>
-        <w:rPr>
-          <w:lang w:val="be-BY"/>
-        </w:rPr>
-        <w:t>неоседлый, в ревизию 1795 года 25 лет (родился около 1770 года)</w:t>
-      </w:r>
-      <w:r>
-        <w:rPr>
-          <w:lang w:val="be-BY"/>
-        </w:rPr>
-        <w:t xml:space="preserve">, </w:t>
-      </w:r>
-      <w:r>
-        <w:rPr>
-          <w:lang w:val="be-BY"/>
-        </w:rPr>
-        <w:t>умер в 1804 году</w:t>
-      </w:r>
-      <w:r>
-        <w:rPr>
-          <w:lang w:val="be-BY"/>
-        </w:rPr>
-        <w:t xml:space="preserve"> (НИАБ 333-9-201, л.32об).</w:t>
-      </w:r>
-    </w:p>
-    <w:p>
-      <w:pPr>
-        <w:rPr>
-          <w:bCs/>
-          <w:lang w:val="be-BY"/>
+          <w:rFonts w:eastAsia="Calibri"/>
+          <w:bCs/>
+        </w:rPr>
+      </w:pPr>
+      <w:r>
+        <w:rPr>
+          <w:rFonts w:eastAsia="Calibri"/>
+          <w:bCs/>
+          <w:lang w:val="pl-PL"/>
+        </w:rPr>
+        <w:t>Bradulska</w:t>
+      </w:r>
+      <w:r>
+        <w:rPr>
+          <w:rFonts w:eastAsia="Calibri"/>
+          <w:bCs/>
+        </w:rPr>
+        <w:t xml:space="preserve"> </w:t>
+      </w:r>
+      <w:r>
+        <w:rPr>
+          <w:rFonts w:eastAsia="Calibri"/>
+          <w:bCs/>
+          <w:lang w:val="pl-PL"/>
+        </w:rPr>
+        <w:t>Zynowija</w:t>
+      </w:r>
+      <w:r>
+        <w:rPr>
+          <w:rFonts w:eastAsia="Calibri"/>
+          <w:bCs/>
+        </w:rPr>
+        <w:t xml:space="preserve"> – мать: </w:t>
+      </w:r>
+      <w:proofErr w:type="spellStart"/>
+      <w:r>
+        <w:rPr>
+          <w:rFonts w:eastAsia="Calibri"/>
+          <w:bCs/>
+        </w:rPr>
+        <w:t>Барадульская</w:t>
+      </w:r>
+      <w:proofErr w:type="spellEnd"/>
+      <w:r>
+        <w:rPr>
+          <w:rFonts w:eastAsia="Calibri"/>
+          <w:bCs/>
+        </w:rPr>
+        <w:t xml:space="preserve"> </w:t>
+      </w:r>
+      <w:proofErr w:type="spellStart"/>
+      <w:r>
+        <w:rPr>
+          <w:rFonts w:eastAsia="Calibri"/>
+          <w:bCs/>
+        </w:rPr>
+        <w:t>Зеновия</w:t>
+      </w:r>
+      <w:proofErr w:type="spellEnd"/>
+      <w:r>
+        <w:rPr>
+          <w:rFonts w:eastAsia="Calibri"/>
+          <w:bCs/>
+        </w:rPr>
+        <w:t xml:space="preserve">, с деревни </w:t>
+      </w:r>
+      <w:proofErr w:type="spellStart"/>
+      <w:r>
+        <w:rPr>
+          <w:rFonts w:eastAsia="Calibri"/>
+          <w:bCs/>
+        </w:rPr>
+        <w:t>Недаль</w:t>
+      </w:r>
+      <w:proofErr w:type="spellEnd"/>
+      <w:r>
+        <w:rPr>
+          <w:rFonts w:eastAsia="Calibri"/>
+          <w:bCs/>
+        </w:rPr>
+        <w:t>.</w:t>
+      </w:r>
+    </w:p>
+    <w:p>
+      <w:pPr>
+        <w:rPr>
+          <w:rFonts w:eastAsia="Calibri"/>
+          <w:bCs/>
+        </w:rPr>
+      </w:pPr>
+      <w:r>
+        <w:rPr>
+          <w:rFonts w:eastAsia="Calibri"/>
+          <w:bCs/>
+          <w:lang w:val="pl-PL"/>
+        </w:rPr>
+        <w:t>Szpet</w:t>
+      </w:r>
+      <w:r>
+        <w:rPr>
+          <w:rFonts w:eastAsia="Calibri"/>
+          <w:bCs/>
+        </w:rPr>
+        <w:t xml:space="preserve"> </w:t>
+      </w:r>
+      <w:r>
+        <w:rPr>
+          <w:rFonts w:eastAsia="Calibri"/>
+          <w:bCs/>
+          <w:lang w:val="pl-PL"/>
+        </w:rPr>
+        <w:t>Jozef</w:t>
+      </w:r>
+      <w:r>
+        <w:rPr>
+          <w:rFonts w:eastAsia="Calibri"/>
+          <w:bCs/>
+        </w:rPr>
+        <w:t xml:space="preserve"> - кум: </w:t>
+      </w:r>
+      <w:proofErr w:type="spellStart"/>
+      <w:r>
+        <w:rPr>
+          <w:rFonts w:eastAsia="Calibri"/>
+          <w:bCs/>
+        </w:rPr>
+        <w:t>Шпет</w:t>
+      </w:r>
+      <w:proofErr w:type="spellEnd"/>
+      <w:r>
+        <w:rPr>
+          <w:rFonts w:eastAsia="Calibri"/>
+          <w:bCs/>
+        </w:rPr>
+        <w:t xml:space="preserve"> Иосиф </w:t>
+      </w:r>
+      <w:proofErr w:type="spellStart"/>
+      <w:r>
+        <w:rPr>
+          <w:rFonts w:eastAsia="Calibri"/>
+          <w:bCs/>
+        </w:rPr>
+        <w:t>Алесев</w:t>
+      </w:r>
+      <w:proofErr w:type="spellEnd"/>
+      <w:r>
+        <w:rPr>
+          <w:rFonts w:eastAsia="Calibri"/>
+          <w:bCs/>
+        </w:rPr>
+        <w:t xml:space="preserve">, с деревни </w:t>
+      </w:r>
+      <w:proofErr w:type="spellStart"/>
+      <w:r>
+        <w:rPr>
+          <w:rFonts w:eastAsia="Calibri"/>
+          <w:bCs/>
+        </w:rPr>
+        <w:t>Недаль</w:t>
+      </w:r>
+      <w:proofErr w:type="spellEnd"/>
+      <w:r>
+        <w:rPr>
+          <w:rFonts w:eastAsia="Calibri"/>
+          <w:bCs/>
+        </w:rPr>
+        <w:t>.</w:t>
+      </w:r>
+    </w:p>
+    <w:p>
+      <w:pPr>
+        <w:rPr>
+          <w:rFonts w:eastAsia="Calibri"/>
+          <w:bCs/>
+        </w:rPr>
+      </w:pPr>
+      <w:r>
+        <w:rPr>
+          <w:rFonts w:eastAsia="Calibri"/>
+          <w:bCs/>
+          <w:lang w:val="pl-PL"/>
+        </w:rPr>
+        <w:t>Czaplajowa</w:t>
+      </w:r>
+      <w:r>
+        <w:rPr>
+          <w:rFonts w:eastAsia="Calibri"/>
+          <w:bCs/>
+        </w:rPr>
+        <w:t xml:space="preserve"> </w:t>
+      </w:r>
+      <w:r>
+        <w:rPr>
+          <w:rFonts w:eastAsia="Calibri"/>
+          <w:bCs/>
+          <w:lang w:val="pl-PL"/>
+        </w:rPr>
+        <w:t>Ullita</w:t>
+      </w:r>
+      <w:r>
+        <w:rPr>
+          <w:rFonts w:eastAsia="Calibri"/>
+          <w:bCs/>
+        </w:rPr>
+        <w:t xml:space="preserve"> - кума.</w:t>
+      </w:r>
+    </w:p>
+    <w:p>
+      <w:pPr>
+        <w:rPr>
+          <w:rFonts w:eastAsia="Calibri"/>
+        </w:rPr>
+      </w:pPr>
+      <w:r>
+        <w:rPr>
+          <w:rFonts w:eastAsia="Calibri"/>
+          <w:bCs/>
+          <w:lang w:val="pl-PL"/>
+        </w:rPr>
+        <w:t>Jazgunowicz</w:t>
+      </w:r>
+      <w:r>
+        <w:rPr>
+          <w:rFonts w:eastAsia="Calibri"/>
+          <w:bCs/>
+        </w:rPr>
+        <w:t xml:space="preserve"> </w:t>
+      </w:r>
+      <w:r>
+        <w:rPr>
+          <w:rFonts w:eastAsia="Calibri"/>
+          <w:bCs/>
+          <w:lang w:val="pl-PL"/>
+        </w:rPr>
+        <w:t>Antoni</w:t>
+      </w:r>
+      <w:r>
+        <w:rPr>
+          <w:rFonts w:eastAsia="Calibri"/>
+          <w:bCs/>
+        </w:rPr>
+        <w:t xml:space="preserve"> – ксёндз</w:t>
+      </w:r>
+      <w:r>
+        <w:rPr>
+          <w:rFonts w:eastAsia="Calibri"/>
+        </w:rPr>
+        <w:t>.</w:t>
+      </w:r>
+    </w:p>
+    <w:bookmarkEnd w:id="7"/>
+    <w:p>
+      <w:pPr>
+        <w:rPr>
+          <w:bCs/>
         </w:rPr>
       </w:pPr>
     </w:p>
@@ -468,7 +1199,7 @@
                     <pic:cNvPicPr/>
                   </pic:nvPicPr>
                   <pic:blipFill>
-                    <a:blip r:embed="rId4"/>
+                    <a:blip r:embed="rId5"/>
                     <a:stretch>
                       <a:fillRect/>
                     </a:stretch>
@@ -618,6 +1349,7 @@
           <w:noProof/>
           <w:lang w:val="pl-PL" w:eastAsia="ru-RU"/>
         </w:rPr>
+        <w:lastRenderedPageBreak/>
         <w:t>Bradulowa</w:t>
       </w:r>
       <w:r>
@@ -803,6 +1535,572 @@
     <w:p>
       <w:pPr>
         <w:rPr>
+          <w:rFonts w:eastAsia="Calibri"/>
+          <w:bCs/>
+          <w:noProof/>
+          <w:lang w:eastAsia="ru-RU"/>
+        </w:rPr>
+      </w:pPr>
+      <w:bookmarkStart w:id="8" w:name="_Hlk89284143"/>
+      <w:r>
+        <w:rPr>
+          <w:rFonts w:eastAsia="Calibri"/>
+          <w:b/>
+          <w:bCs/>
+        </w:rPr>
+        <w:t>НИАБ 136-13-894</w:t>
+      </w:r>
+      <w:r>
+        <w:rPr>
+          <w:rFonts w:eastAsia="Calibri"/>
+          <w:b/>
+          <w:bCs/>
+        </w:rPr>
+        <w:tab/>
+      </w:r>
+      <w:r>
+        <w:rPr>
+          <w:rFonts w:eastAsia="Calibri"/>
+          <w:noProof/>
+          <w:lang w:eastAsia="ru-RU"/>
+        </w:rPr>
+        <w:t xml:space="preserve">Лист 39об. </w:t>
+      </w:r>
+      <w:r>
+        <w:rPr>
+          <w:rFonts w:eastAsia="Calibri"/>
+          <w:b/>
+          <w:noProof/>
+          <w:lang w:eastAsia="ru-RU"/>
+        </w:rPr>
+        <w:t>Метрическая запись №</w:t>
+      </w:r>
+      <w:r>
+        <w:rPr>
+          <w:b/>
+        </w:rPr>
+        <w:t>40</w:t>
+      </w:r>
+      <w:r>
+        <w:rPr>
+          <w:b/>
+          <w:bCs/>
+        </w:rPr>
+        <w:t>/1799</w:t>
+      </w:r>
+      <w:r>
+        <w:rPr>
+          <w:b/>
+          <w:bCs/>
+          <w:noProof/>
+          <w:lang w:eastAsia="ru-RU"/>
+        </w:rPr>
+        <w:t>-р (ориг)</w:t>
+      </w:r>
+      <w:r>
+        <w:rPr>
+          <w:rFonts w:eastAsia="Calibri"/>
+          <w:b/>
+          <w:noProof/>
+          <w:lang w:eastAsia="ru-RU"/>
+        </w:rPr>
+        <w:t>.</w:t>
+      </w:r>
+      <w:r>
+        <w:rPr>
+          <w:rFonts w:eastAsia="Calibri"/>
+          <w:b/>
+          <w:noProof/>
+          <w:lang w:eastAsia="ru-RU"/>
+        </w:rPr>
+        <w:tab/>
+      </w:r>
+    </w:p>
+    <w:p>
+      <w:pPr>
+        <w:rPr>
+          <w:rFonts w:eastAsia="Calibri"/>
+        </w:rPr>
+      </w:pPr>
+    </w:p>
+    <w:p>
+      <w:pPr>
+        <w:rPr>
+          <w:bCs/>
+          <w:noProof/>
+          <w:lang w:eastAsia="ru-RU"/>
+        </w:rPr>
+      </w:pPr>
+      <w:bookmarkStart w:id="9" w:name="_Hlk101018028"/>
+      <w:r>
+        <w:rPr>
+          <w:noProof/>
+          <w:lang w:eastAsia="ru-RU"/>
+        </w:rPr>
+        <w:t>(См. тж.: РГИА 823-2-18, лист 272об,</w:t>
+      </w:r>
+      <w:r>
+        <w:rPr>
+          <w:b/>
+          <w:noProof/>
+          <w:lang w:eastAsia="ru-RU"/>
+        </w:rPr>
+        <w:t xml:space="preserve"> </w:t>
+      </w:r>
+      <w:r>
+        <w:rPr>
+          <w:bCs/>
+          <w:noProof/>
+          <w:lang w:eastAsia="ru-RU"/>
+        </w:rPr>
+        <w:t xml:space="preserve">№39/1799-р (коп), </w:t>
+      </w:r>
+      <w:r>
+        <w:rPr>
+          <w:rFonts w:eastAsia="Calibri"/>
+          <w:noProof/>
+          <w:lang w:eastAsia="ru-RU"/>
+        </w:rPr>
+        <w:t>НИАБ 136-13-938, лист 244об, №</w:t>
+      </w:r>
+      <w:r>
+        <w:t>38/1799</w:t>
+      </w:r>
+      <w:r>
+        <w:rPr>
+          <w:noProof/>
+          <w:lang w:eastAsia="ru-RU"/>
+        </w:rPr>
+        <w:t>-р (коп)</w:t>
+      </w:r>
+      <w:r>
+        <w:rPr>
+          <w:bCs/>
+          <w:noProof/>
+          <w:lang w:eastAsia="ru-RU"/>
+        </w:rPr>
+        <w:t>)</w:t>
+      </w:r>
+    </w:p>
+    <w:bookmarkEnd w:id="9"/>
+    <w:p>
+      <w:pPr>
+        <w:rPr>
+          <w:rFonts w:eastAsia="Calibri"/>
+        </w:rPr>
+      </w:pPr>
+    </w:p>
+    <w:p>
+      <w:pPr>
+        <w:rPr>
+          <w:rFonts w:eastAsia="Calibri"/>
+        </w:rPr>
+      </w:pPr>
+      <w:r>
+        <w:rPr>
+          <w:rFonts w:ascii="Calibri" w:eastAsia="Calibri" w:hAnsi="Calibri"/>
+          <w:noProof/>
+          <w:sz w:val="22"/>
+          <w:szCs w:val="22"/>
+          <w:lang w:eastAsia="ru-RU"/>
+        </w:rPr>
+        <w:drawing>
+          <wp:inline distT="0" distB="0" distL="0" distR="0" wp14:anchorId="75B0AA8B" wp14:editId="158B9F18">
+            <wp:extent cx="5940425" cy="1104212"/>
+            <wp:effectExtent l="0" t="0" r="3175" b="1270"/>
+            <wp:docPr id="84" name="Рисунок 84"/>
+            <wp:cNvGraphicFramePr>
+              <a:graphicFrameLocks xmlns:a="http://schemas.openxmlformats.org/drawingml/2006/main" noChangeAspect="1"/>
+            </wp:cNvGraphicFramePr>
+            <a:graphic xmlns:a="http://schemas.openxmlformats.org/drawingml/2006/main">
+              <a:graphicData uri="http://schemas.openxmlformats.org/drawingml/2006/picture">
+                <pic:pic xmlns:pic="http://schemas.openxmlformats.org/drawingml/2006/picture">
+                  <pic:nvPicPr>
+                    <pic:cNvPr id="0" name=""/>
+                    <pic:cNvPicPr/>
+                  </pic:nvPicPr>
+                  <pic:blipFill>
+                    <a:blip r:embed="rId6"/>
+                    <a:stretch>
+                      <a:fillRect/>
+                    </a:stretch>
+                  </pic:blipFill>
+                  <pic:spPr>
+                    <a:xfrm>
+                      <a:off x="0" y="0"/>
+                      <a:ext cx="5940425" cy="1104212"/>
+                    </a:xfrm>
+                    <a:prstGeom prst="rect">
+                      <a:avLst/>
+                    </a:prstGeom>
+                  </pic:spPr>
+                </pic:pic>
+              </a:graphicData>
+            </a:graphic>
+          </wp:inline>
+        </w:drawing>
+      </w:r>
+    </w:p>
+    <w:p>
+      <w:pPr>
+        <w:rPr>
+          <w:rFonts w:eastAsia="Calibri"/>
+        </w:rPr>
+      </w:pPr>
+    </w:p>
+    <w:p>
+      <w:pPr>
+        <w:rPr>
+          <w:rFonts w:eastAsia="Calibri"/>
+          <w:noProof/>
+          <w:lang w:eastAsia="ru-RU"/>
+        </w:rPr>
+      </w:pPr>
+      <w:r>
+        <w:rPr>
+          <w:rFonts w:eastAsia="Calibri"/>
+          <w:noProof/>
+          <w:lang w:eastAsia="ru-RU"/>
+        </w:rPr>
+        <w:t>Дедиловичская Покровская церковь. 9 октября 1799 года. Метрическая запись о крещении.</w:t>
+      </w:r>
+    </w:p>
+    <w:p>
+      <w:pPr>
+        <w:rPr>
+          <w:rFonts w:eastAsia="Calibri"/>
+          <w:noProof/>
+          <w:lang w:eastAsia="ru-RU"/>
+        </w:rPr>
+      </w:pPr>
+    </w:p>
+    <w:p>
+      <w:pPr>
+        <w:rPr>
+          <w:rFonts w:eastAsia="Calibri"/>
+          <w:bCs/>
+          <w:noProof/>
+          <w:lang w:eastAsia="ru-RU"/>
+        </w:rPr>
+      </w:pPr>
+      <w:r>
+        <w:rPr>
+          <w:rFonts w:eastAsia="Calibri"/>
+          <w:bCs/>
+          <w:noProof/>
+          <w:lang w:val="pl-PL" w:eastAsia="ru-RU"/>
+        </w:rPr>
+        <w:t>Bradul</w:t>
+      </w:r>
+      <w:r>
+        <w:rPr>
+          <w:rFonts w:eastAsia="Calibri"/>
+          <w:bCs/>
+          <w:noProof/>
+          <w:lang w:eastAsia="ru-RU"/>
+        </w:rPr>
+        <w:t xml:space="preserve"> </w:t>
+      </w:r>
+      <w:r>
+        <w:rPr>
+          <w:rFonts w:eastAsia="Calibri"/>
+          <w:bCs/>
+          <w:noProof/>
+          <w:lang w:val="pl-PL" w:eastAsia="ru-RU"/>
+        </w:rPr>
+        <w:t>Jakub</w:t>
+      </w:r>
+      <w:r>
+        <w:rPr>
+          <w:rFonts w:eastAsia="Calibri"/>
+          <w:bCs/>
+          <w:noProof/>
+          <w:lang w:eastAsia="ru-RU"/>
+        </w:rPr>
+        <w:t xml:space="preserve"> </w:t>
+      </w:r>
+      <w:r>
+        <w:rPr>
+          <w:rFonts w:eastAsia="Calibri"/>
+          <w:bCs/>
+          <w:noProof/>
+          <w:lang w:val="pl-PL" w:eastAsia="ru-RU"/>
+        </w:rPr>
+        <w:t>Antoni</w:t>
+      </w:r>
+      <w:r>
+        <w:rPr>
+          <w:rFonts w:eastAsia="Calibri"/>
+          <w:bCs/>
+          <w:noProof/>
+          <w:lang w:eastAsia="ru-RU"/>
+        </w:rPr>
+        <w:t xml:space="preserve"> – сын</w:t>
+      </w:r>
+      <w:bookmarkStart w:id="10" w:name="_Hlk116813276"/>
+      <w:r>
+        <w:rPr>
+          <w:rFonts w:eastAsia="Calibri"/>
+          <w:bCs/>
+          <w:noProof/>
+          <w:lang w:eastAsia="ru-RU"/>
+        </w:rPr>
+        <w:t>: Барадульский Якуб Федоров, с деревни Недаль</w:t>
+      </w:r>
+      <w:bookmarkEnd w:id="10"/>
+      <w:r>
+        <w:rPr>
+          <w:rFonts w:eastAsia="Calibri"/>
+          <w:bCs/>
+          <w:noProof/>
+          <w:lang w:eastAsia="ru-RU"/>
+        </w:rPr>
+        <w:t>.</w:t>
+      </w:r>
+    </w:p>
+    <w:p>
+      <w:pPr>
+        <w:rPr>
+          <w:rFonts w:eastAsia="Calibri"/>
+          <w:bCs/>
+          <w:noProof/>
+          <w:lang w:eastAsia="ru-RU"/>
+        </w:rPr>
+      </w:pPr>
+      <w:r>
+        <w:rPr>
+          <w:rFonts w:eastAsia="Calibri"/>
+          <w:bCs/>
+          <w:noProof/>
+          <w:lang w:val="pl-PL" w:eastAsia="ru-RU"/>
+        </w:rPr>
+        <w:t>Bradul</w:t>
+      </w:r>
+      <w:r>
+        <w:rPr>
+          <w:rFonts w:eastAsia="Calibri"/>
+          <w:bCs/>
+          <w:noProof/>
+          <w:lang w:eastAsia="ru-RU"/>
+        </w:rPr>
+        <w:t xml:space="preserve"> </w:t>
+      </w:r>
+      <w:r>
+        <w:rPr>
+          <w:rFonts w:eastAsia="Calibri"/>
+          <w:bCs/>
+          <w:noProof/>
+          <w:lang w:val="pl-PL" w:eastAsia="ru-RU"/>
+        </w:rPr>
+        <w:t>Chwiedor</w:t>
+      </w:r>
+      <w:r>
+        <w:rPr>
+          <w:rFonts w:eastAsia="Calibri"/>
+          <w:bCs/>
+          <w:noProof/>
+          <w:lang w:eastAsia="ru-RU"/>
+        </w:rPr>
+        <w:t xml:space="preserve"> – отец: Барадульский Федор Иванов, с деревни Недаль.</w:t>
+      </w:r>
+    </w:p>
+    <w:p>
+      <w:pPr>
+        <w:rPr>
+          <w:rFonts w:eastAsia="Calibri"/>
+          <w:bCs/>
+          <w:noProof/>
+          <w:lang w:eastAsia="ru-RU"/>
+        </w:rPr>
+      </w:pPr>
+      <w:r>
+        <w:rPr>
+          <w:rFonts w:eastAsia="Calibri"/>
+          <w:bCs/>
+          <w:noProof/>
+          <w:lang w:val="pl-PL" w:eastAsia="ru-RU"/>
+        </w:rPr>
+        <w:t>Bradulowa</w:t>
+      </w:r>
+      <w:r>
+        <w:rPr>
+          <w:rFonts w:eastAsia="Calibri"/>
+          <w:bCs/>
+          <w:noProof/>
+          <w:lang w:eastAsia="ru-RU"/>
+        </w:rPr>
+        <w:t xml:space="preserve"> </w:t>
+      </w:r>
+      <w:r>
+        <w:rPr>
+          <w:rFonts w:eastAsia="Calibri"/>
+          <w:bCs/>
+          <w:noProof/>
+          <w:lang w:val="pl-PL" w:eastAsia="ru-RU"/>
+        </w:rPr>
+        <w:t>Zynowija</w:t>
+      </w:r>
+      <w:r>
+        <w:rPr>
+          <w:rFonts w:eastAsia="Calibri"/>
+          <w:bCs/>
+          <w:noProof/>
+          <w:lang w:eastAsia="ru-RU"/>
+        </w:rPr>
+        <w:t xml:space="preserve"> – мать: Барадульская Зеновия, с деревни Недаль.</w:t>
+      </w:r>
+    </w:p>
+    <w:p>
+      <w:pPr>
+        <w:rPr>
+          <w:rFonts w:eastAsia="Calibri"/>
+          <w:bCs/>
+          <w:noProof/>
+          <w:lang w:eastAsia="ru-RU"/>
+        </w:rPr>
+      </w:pPr>
+      <w:r>
+        <w:rPr>
+          <w:rFonts w:eastAsia="Calibri"/>
+          <w:bCs/>
+          <w:noProof/>
+          <w:lang w:val="pl-PL" w:eastAsia="ru-RU"/>
+        </w:rPr>
+        <w:t>Szpet</w:t>
+      </w:r>
+      <w:r>
+        <w:rPr>
+          <w:rFonts w:eastAsia="Calibri"/>
+          <w:bCs/>
+          <w:noProof/>
+          <w:lang w:eastAsia="ru-RU"/>
+        </w:rPr>
+        <w:t xml:space="preserve"> </w:t>
+      </w:r>
+      <w:r>
+        <w:rPr>
+          <w:rFonts w:eastAsia="Calibri"/>
+          <w:bCs/>
+          <w:noProof/>
+          <w:lang w:val="pl-PL" w:eastAsia="ru-RU"/>
+        </w:rPr>
+        <w:t>Jozef</w:t>
+      </w:r>
+      <w:r>
+        <w:rPr>
+          <w:rFonts w:eastAsia="Calibri"/>
+          <w:bCs/>
+          <w:noProof/>
+          <w:lang w:eastAsia="ru-RU"/>
+        </w:rPr>
+        <w:t xml:space="preserve"> – крестный отец: Шпет Иосиф Алесев, с деревни Недаль.</w:t>
+      </w:r>
+    </w:p>
+    <w:p>
+      <w:pPr>
+        <w:rPr>
+          <w:rFonts w:eastAsia="Calibri"/>
+          <w:bCs/>
+          <w:noProof/>
+          <w:lang w:eastAsia="ru-RU"/>
+        </w:rPr>
+      </w:pPr>
+      <w:r>
+        <w:rPr>
+          <w:rFonts w:eastAsia="Calibri"/>
+          <w:bCs/>
+          <w:noProof/>
+          <w:lang w:val="pl-PL" w:eastAsia="ru-RU"/>
+        </w:rPr>
+        <w:t>Ciaplakowa</w:t>
+      </w:r>
+      <w:r>
+        <w:rPr>
+          <w:rFonts w:eastAsia="Calibri"/>
+          <w:bCs/>
+          <w:noProof/>
+          <w:lang w:eastAsia="ru-RU"/>
+        </w:rPr>
+        <w:t xml:space="preserve"> </w:t>
+      </w:r>
+      <w:r>
+        <w:rPr>
+          <w:rFonts w:eastAsia="Calibri"/>
+          <w:bCs/>
+          <w:noProof/>
+          <w:lang w:val="pl-PL" w:eastAsia="ru-RU"/>
+        </w:rPr>
+        <w:t>Ullita</w:t>
+      </w:r>
+      <w:r>
+        <w:rPr>
+          <w:rFonts w:eastAsia="Calibri"/>
+          <w:bCs/>
+          <w:noProof/>
+          <w:lang w:eastAsia="ru-RU"/>
+        </w:rPr>
+        <w:t xml:space="preserve"> – крестная мать, с деревни Броды.</w:t>
+      </w:r>
+    </w:p>
+    <w:p>
+      <w:pPr>
+        <w:tabs>
+          <w:tab w:val="left" w:pos="502"/>
+          <w:tab w:val="left" w:pos="901"/>
+        </w:tabs>
+        <w:rPr>
+          <w:rFonts w:eastAsia="Calibri"/>
+        </w:rPr>
+      </w:pPr>
+      <w:r>
+        <w:rPr>
+          <w:rFonts w:eastAsia="Calibri"/>
+          <w:bCs/>
+          <w:lang w:val="pl-PL"/>
+        </w:rPr>
+        <w:t>Jazgunowicz</w:t>
+      </w:r>
+      <w:r>
+        <w:rPr>
+          <w:rFonts w:eastAsia="Calibri"/>
+          <w:bCs/>
+        </w:rPr>
+        <w:t xml:space="preserve"> </w:t>
+      </w:r>
+      <w:r>
+        <w:rPr>
+          <w:rFonts w:eastAsia="Calibri"/>
+          <w:bCs/>
+          <w:lang w:val="pl-PL"/>
+        </w:rPr>
+        <w:t>Antoni</w:t>
+      </w:r>
+      <w:r>
+        <w:rPr>
+          <w:rFonts w:eastAsia="Calibri"/>
+          <w:bCs/>
+        </w:rPr>
+        <w:t xml:space="preserve"> – ксёндз</w:t>
+      </w:r>
+      <w:r>
+        <w:rPr>
+          <w:rFonts w:eastAsia="Calibri"/>
+        </w:rPr>
+        <w:t>.</w:t>
+      </w:r>
+    </w:p>
+    <w:bookmarkEnd w:id="8"/>
+    <w:p>
+      <w:pPr>
+        <w:rPr>
+          <w:bCs/>
+          <w:lang w:val="be-BY"/>
+        </w:rPr>
+      </w:pPr>
+    </w:p>
+    <w:p>
+      <w:pPr>
+        <w:rPr>
           <w:b/>
         </w:rPr>
       </w:pPr>
@@ -888,8 +2186,16 @@
         <w:rPr>
           <w:bCs/>
         </w:rPr>
-        <w:t>Сентября 30 дня 1811 года поместье Иосифа Михайлова сына Слизеня</w:t>
-      </w:r>
+        <w:t xml:space="preserve">Сентября 30 дня 1811 года поместье Иосифа Михайлова сына </w:t>
+      </w:r>
+      <w:proofErr w:type="spellStart"/>
+      <w:r>
+        <w:rPr>
+          <w:bCs/>
+        </w:rPr>
+        <w:t>Слизеня</w:t>
+      </w:r>
+      <w:proofErr w:type="spellEnd"/>
     </w:p>
     <w:p>
       <w:pPr>
@@ -898,13 +2204,31 @@
           <w:i/>
         </w:rPr>
       </w:pPr>
+      <w:proofErr w:type="spellStart"/>
       <w:r>
         <w:rPr>
           <w:bCs/>
           <w:i/>
         </w:rPr>
-        <w:t>Josef Adam Slizien</w:t>
-      </w:r>
+        <w:t>Josef</w:t>
+      </w:r>
+      <w:proofErr w:type="spellEnd"/>
+      <w:r>
+        <w:rPr>
+          <w:bCs/>
+          <w:i/>
+        </w:rPr>
+        <w:t xml:space="preserve"> Adam </w:t>
+      </w:r>
+      <w:proofErr w:type="spellStart"/>
+      <w:r>
+        <w:rPr>
+          <w:bCs/>
+          <w:i/>
+        </w:rPr>
+        <w:t>Slizien</w:t>
+      </w:r>
+      <w:proofErr w:type="spellEnd"/>
     </w:p>
     <w:p>
       <w:pPr>
@@ -938,18 +2262,27 @@
           <w:bCs/>
           <w:u w:val="single"/>
         </w:rPr>
-        <w:t>деревни Нидали</w:t>
-      </w:r>
-    </w:p>
-    <w:p>
-      <w:pPr>
-        <w:rPr>
-          <w:bCs/>
-        </w:rPr>
-      </w:pPr>
-    </w:p>
-    <w:bookmarkEnd w:id="0"/>
+        <w:t xml:space="preserve">деревни </w:t>
+      </w:r>
+      <w:proofErr w:type="spellStart"/>
+      <w:r>
+        <w:rPr>
+          <w:bCs/>
+          <w:u w:val="single"/>
+        </w:rPr>
+        <w:t>Нидали</w:t>
+      </w:r>
+      <w:proofErr w:type="spellEnd"/>
+    </w:p>
+    <w:p>
+      <w:pPr>
+        <w:rPr>
+          <w:bCs/>
+        </w:rPr>
+      </w:pPr>
+    </w:p>
     <w:bookmarkEnd w:id="1"/>
+    <w:bookmarkEnd w:id="2"/>
     <w:p>
       <w:pPr>
         <w:rPr>
@@ -963,16 +2296,8 @@
         <w:t>Лист 32-об</w:t>
       </w:r>
     </w:p>
-    <w:bookmarkEnd w:id="2"/>
     <w:bookmarkEnd w:id="3"/>
     <w:bookmarkEnd w:id="4"/>
-    <w:p>
-      <w:pPr>
-        <w:rPr>
-          <w:bCs/>
-        </w:rPr>
-      </w:pPr>
-    </w:p>
     <w:bookmarkEnd w:id="5"/>
     <w:p>
       <w:pPr>
@@ -980,12 +2305,28 @@
           <w:bCs/>
         </w:rPr>
       </w:pPr>
-      <w:r>
-        <w:rPr>
-          <w:bCs/>
-        </w:rPr>
-        <w:t>Федор Иванов сын Барадульский</w:t>
-      </w:r>
+    </w:p>
+    <w:bookmarkEnd w:id="6"/>
+    <w:p>
+      <w:pPr>
+        <w:rPr>
+          <w:bCs/>
+        </w:rPr>
+      </w:pPr>
+      <w:r>
+        <w:rPr>
+          <w:bCs/>
+        </w:rPr>
+        <w:t xml:space="preserve">Федор Иванов сын </w:t>
+      </w:r>
+      <w:proofErr w:type="spellStart"/>
+      <w:r>
+        <w:rPr>
+          <w:bCs/>
+        </w:rPr>
+        <w:t>Барадульский</w:t>
+      </w:r>
+      <w:proofErr w:type="spellEnd"/>
       <w:r>
         <w:rPr>
           <w:bCs/>
@@ -1028,9 +2369,16 @@
         <w:rPr>
           <w:bCs/>
         </w:rPr>
-        <w:lastRenderedPageBreak/>
-        <w:t>Данила Иванов сын Барадульский</w:t>
-      </w:r>
+        <w:t xml:space="preserve">Данила Иванов сын </w:t>
+      </w:r>
+      <w:proofErr w:type="spellStart"/>
+      <w:r>
+        <w:rPr>
+          <w:bCs/>
+        </w:rPr>
+        <w:t>Барадульский</w:t>
+      </w:r>
+      <w:proofErr w:type="spellEnd"/>
       <w:r>
         <w:rPr>
           <w:bCs/>

--- a/2/деревня Недаль/именная база/Барадульские/Барадульский Федор Иванов.docx
+++ b/2/деревня Недаль/именная база/Барадульские/Барадульский Федор Иванов.docx
@@ -92,6 +92,8 @@
       <w:pPr>
         <w:rPr>
           <w:bCs/>
+          <w:noProof/>
+          <w:lang w:eastAsia="ru-RU"/>
         </w:rPr>
       </w:pPr>
       <w:bookmarkStart w:id="0" w:name="_Hlk126583759"/>
@@ -102,6 +104,74 @@
       <w:bookmarkStart w:id="5" w:name="_Hlk123396092"/>
       <w:bookmarkStart w:id="6" w:name="_Hlk123397190"/>
       <w:r>
+        <w:t xml:space="preserve">5.11.1794 – венчание с Сушко </w:t>
+      </w:r>
+      <w:proofErr w:type="spellStart"/>
+      <w:r>
+        <w:t>Зеновией</w:t>
+      </w:r>
+      <w:proofErr w:type="spellEnd"/>
+      <w:r>
+        <w:t xml:space="preserve"> с деревни </w:t>
+      </w:r>
+      <w:proofErr w:type="spellStart"/>
+      <w:r>
+        <w:t>Недаль</w:t>
+      </w:r>
+      <w:proofErr w:type="spellEnd"/>
+      <w:r>
+        <w:t xml:space="preserve"> (НИАБ 136-13-920, л.1об, </w:t>
+      </w:r>
+      <w:r>
+        <w:rPr>
+          <w:bCs/>
+          <w:noProof/>
+          <w:lang w:eastAsia="ru-RU"/>
+        </w:rPr>
+        <w:t>№10/1794</w:t>
+      </w:r>
+      <w:r>
+        <w:rPr>
+          <w:bCs/>
+        </w:rPr>
+        <w:t>-б (</w:t>
+      </w:r>
+      <w:proofErr w:type="spellStart"/>
+      <w:r>
+        <w:rPr>
+          <w:bCs/>
+        </w:rPr>
+        <w:t>ориг</w:t>
+      </w:r>
+      <w:proofErr w:type="spellEnd"/>
+      <w:r>
+        <w:rPr>
+          <w:bCs/>
+        </w:rPr>
+        <w:t>)</w:t>
+      </w:r>
+      <w:r>
+        <w:rPr>
+          <w:bCs/>
+        </w:rPr>
+        <w:t>)</w:t>
+      </w:r>
+      <w:r>
+        <w:rPr>
+          <w:bCs/>
+          <w:noProof/>
+          <w:lang w:eastAsia="ru-RU"/>
+        </w:rPr>
+        <w:t>.</w:t>
+      </w:r>
+    </w:p>
+    <w:p>
+      <w:pPr>
+        <w:rPr>
+          <w:bCs/>
+        </w:rPr>
+      </w:pPr>
+      <w:r>
         <w:rPr>
           <w:bCs/>
         </w:rPr>
@@ -350,69 +420,112 @@
     <w:p>
       <w:pPr>
         <w:rPr>
-          <w:rFonts w:eastAsia="Calibri"/>
-          <w:bCs/>
-        </w:rPr>
-      </w:pPr>
-      <w:bookmarkStart w:id="7" w:name="_Hlk88311305"/>
-      <w:r>
-        <w:rPr>
-          <w:rFonts w:eastAsia="Calibri"/>
-          <w:b/>
-          <w:bCs/>
-        </w:rPr>
-        <w:t>НИАБ 136-13-894</w:t>
-      </w:r>
-      <w:r>
-        <w:rPr>
-          <w:rFonts w:eastAsia="Calibri"/>
-          <w:b/>
-          <w:bCs/>
+          <w:bCs/>
+          <w:noProof/>
+          <w:lang w:eastAsia="ru-RU"/>
+        </w:rPr>
+      </w:pPr>
+      <w:bookmarkStart w:id="7" w:name="_Hlk111893683"/>
+      <w:r>
+        <w:rPr>
+          <w:b/>
+          <w:bCs/>
+          <w:noProof/>
+          <w:lang w:eastAsia="ru-RU"/>
+        </w:rPr>
+        <w:t>НИАБ 136-13-920</w:t>
+      </w:r>
+      <w:r>
+        <w:rPr>
+          <w:b/>
+          <w:bCs/>
+          <w:noProof/>
+          <w:lang w:eastAsia="ru-RU"/>
         </w:rPr>
         <w:tab/>
       </w:r>
       <w:r>
         <w:rPr>
-          <w:rFonts w:eastAsia="Calibri"/>
-        </w:rPr>
-        <w:t xml:space="preserve">Лист 33об. </w:t>
-      </w:r>
-      <w:r>
-        <w:rPr>
-          <w:rFonts w:eastAsia="Calibri"/>
-          <w:b/>
-        </w:rPr>
-        <w:t>Метрическая запись №42</w:t>
-      </w:r>
-      <w:r>
-        <w:rPr>
-          <w:rFonts w:eastAsia="Calibri"/>
-          <w:b/>
-          <w:bCs/>
-        </w:rPr>
-        <w:t>/1797</w:t>
-      </w:r>
-      <w:r>
-        <w:rPr>
-          <w:rFonts w:eastAsia="Calibri"/>
-          <w:b/>
-          <w:bCs/>
-          <w:noProof/>
-          <w:lang w:eastAsia="ru-RU"/>
-        </w:rPr>
-        <w:t>-р (ориг)</w:t>
-      </w:r>
-      <w:r>
-        <w:rPr>
-          <w:rFonts w:eastAsia="Calibri"/>
-          <w:b/>
+          <w:noProof/>
+          <w:lang w:eastAsia="ru-RU"/>
+        </w:rPr>
+        <w:t>Лист 1</w:t>
+      </w:r>
+      <w:r>
+        <w:rPr>
+          <w:noProof/>
+          <w:lang w:eastAsia="ru-RU"/>
+        </w:rPr>
+        <w:t>об</w:t>
+      </w:r>
+      <w:r>
+        <w:rPr>
+          <w:noProof/>
+          <w:lang w:eastAsia="ru-RU"/>
         </w:rPr>
         <w:t>.</w:t>
       </w:r>
       <w:r>
         <w:rPr>
-          <w:rFonts w:eastAsia="Calibri"/>
-          <w:b/>
+          <w:b/>
+          <w:noProof/>
+          <w:lang w:eastAsia="ru-RU"/>
+        </w:rPr>
+        <w:t xml:space="preserve"> Метрическая запись №10</w:t>
+      </w:r>
+      <w:r>
+        <w:rPr>
+          <w:b/>
+          <w:noProof/>
+          <w:lang w:eastAsia="ru-RU"/>
+        </w:rPr>
+        <w:t>/1794</w:t>
+      </w:r>
+      <w:r>
+        <w:rPr>
+          <w:b/>
+        </w:rPr>
+        <w:t>-</w:t>
+      </w:r>
+      <w:r>
+        <w:rPr>
+          <w:b/>
+        </w:rPr>
+        <w:t>б</w:t>
+      </w:r>
+      <w:r>
+        <w:rPr>
+          <w:b/>
+        </w:rPr>
+        <w:t xml:space="preserve"> (</w:t>
+      </w:r>
+      <w:proofErr w:type="spellStart"/>
+      <w:r>
+        <w:rPr>
+          <w:b/>
+        </w:rPr>
+        <w:t>ориг</w:t>
+      </w:r>
+      <w:proofErr w:type="spellEnd"/>
+      <w:r>
+        <w:rPr>
+          <w:b/>
+        </w:rPr>
+        <w:t>)</w:t>
+      </w:r>
+      <w:r>
+        <w:rPr>
+          <w:b/>
+          <w:noProof/>
+          <w:lang w:eastAsia="ru-RU"/>
+        </w:rPr>
+        <w:t>.</w:t>
+      </w:r>
+      <w:r>
+        <w:rPr>
+          <w:bCs/>
+          <w:noProof/>
+          <w:lang w:eastAsia="ru-RU"/>
         </w:rPr>
         <w:tab/>
       </w:r>
@@ -420,26 +533,23 @@
     <w:p>
       <w:pPr>
         <w:rPr>
-          <w:rFonts w:eastAsia="Calibri"/>
-        </w:rPr>
-      </w:pPr>
-    </w:p>
-    <w:p>
-      <w:pPr>
-        <w:rPr>
-          <w:rFonts w:eastAsia="Calibri"/>
-        </w:rPr>
-      </w:pPr>
-      <w:r>
-        <w:rPr>
-          <w:rFonts w:eastAsia="Calibri"/>
-          <w:noProof/>
+          <w:b/>
+          <w:noProof/>
+          <w:lang w:eastAsia="ru-RU"/>
+        </w:rPr>
+      </w:pPr>
+    </w:p>
+    <w:p>
+      <w:r>
+        <w:rPr>
+          <w:noProof/>
+          <w:lang w:eastAsia="ru-RU"/>
         </w:rPr>
         <w:drawing>
-          <wp:inline distT="0" distB="0" distL="0" distR="0" wp14:anchorId="44AF6A84" wp14:editId="18961B7A">
-            <wp:extent cx="5940425" cy="1011019"/>
-            <wp:effectExtent l="0" t="0" r="3175" b="0"/>
-            <wp:docPr id="3049" name="Рисунок 3049"/>
+          <wp:inline distT="0" distB="0" distL="0" distR="0" wp14:anchorId="03BD0C95" wp14:editId="0698755E">
+            <wp:extent cx="5940425" cy="1465333"/>
+            <wp:effectExtent l="0" t="0" r="3175" b="1905"/>
+            <wp:docPr id="16" name="Рисунок 16"/>
             <wp:cNvGraphicFramePr>
               <a:graphicFrameLocks xmlns:a="http://schemas.openxmlformats.org/drawingml/2006/main" noChangeAspect="1"/>
             </wp:cNvGraphicFramePr>
@@ -459,6 +569,486 @@
                   <pic:spPr>
                     <a:xfrm>
                       <a:off x="0" y="0"/>
+                      <a:ext cx="5940425" cy="1465333"/>
+                    </a:xfrm>
+                    <a:prstGeom prst="rect">
+                      <a:avLst/>
+                    </a:prstGeom>
+                  </pic:spPr>
+                </pic:pic>
+              </a:graphicData>
+            </a:graphic>
+          </wp:inline>
+        </w:drawing>
+      </w:r>
+    </w:p>
+    <w:p/>
+    <w:p>
+      <w:pPr>
+        <w:rPr>
+          <w:noProof/>
+          <w:lang w:eastAsia="ru-RU"/>
+        </w:rPr>
+      </w:pPr>
+      <w:r>
+        <w:rPr>
+          <w:noProof/>
+          <w:lang w:eastAsia="ru-RU"/>
+        </w:rPr>
+        <w:t>Дедиловичская Покровская церковь. 5 ноября 1794 года. Метрическая запись о венчании.</w:t>
+      </w:r>
+    </w:p>
+    <w:p/>
+    <w:p>
+      <w:pPr>
+        <w:rPr>
+          <w:bCs/>
+        </w:rPr>
+      </w:pPr>
+      <w:r>
+        <w:rPr>
+          <w:bCs/>
+          <w:lang w:val="pl-PL"/>
+        </w:rPr>
+        <w:t>Baradulski</w:t>
+      </w:r>
+      <w:r>
+        <w:rPr>
+          <w:bCs/>
+        </w:rPr>
+        <w:t xml:space="preserve"> </w:t>
+      </w:r>
+      <w:r>
+        <w:rPr>
+          <w:bCs/>
+          <w:lang w:val="pl-PL"/>
+        </w:rPr>
+        <w:t>Chwiedor</w:t>
+      </w:r>
+      <w:r>
+        <w:rPr>
+          <w:bCs/>
+        </w:rPr>
+        <w:t xml:space="preserve"> – жених</w:t>
+      </w:r>
+      <w:r>
+        <w:rPr>
+          <w:bCs/>
+        </w:rPr>
+        <w:t xml:space="preserve">: </w:t>
+      </w:r>
+      <w:proofErr w:type="spellStart"/>
+      <w:r>
+        <w:rPr>
+          <w:bCs/>
+        </w:rPr>
+        <w:t>Барадульский</w:t>
+      </w:r>
+      <w:proofErr w:type="spellEnd"/>
+      <w:r>
+        <w:rPr>
+          <w:bCs/>
+        </w:rPr>
+        <w:t xml:space="preserve"> Федор Иванов, с деревни </w:t>
+      </w:r>
+      <w:r>
+        <w:rPr>
+          <w:bCs/>
+        </w:rPr>
+        <w:t>[</w:t>
+      </w:r>
+      <w:proofErr w:type="spellStart"/>
+      <w:r>
+        <w:rPr>
+          <w:bCs/>
+        </w:rPr>
+        <w:t>Иканы</w:t>
+      </w:r>
+      <w:proofErr w:type="spellEnd"/>
+      <w:r>
+        <w:rPr>
+          <w:bCs/>
+        </w:rPr>
+        <w:t>]</w:t>
+      </w:r>
+      <w:r>
+        <w:rPr>
+          <w:bCs/>
+        </w:rPr>
+        <w:t xml:space="preserve">, </w:t>
+      </w:r>
+      <w:r>
+        <w:rPr>
+          <w:bCs/>
+        </w:rPr>
+        <w:t xml:space="preserve">парафия </w:t>
+      </w:r>
+      <w:proofErr w:type="spellStart"/>
+      <w:r>
+        <w:rPr>
+          <w:bCs/>
+        </w:rPr>
+        <w:t>Кимейская</w:t>
+      </w:r>
+      <w:proofErr w:type="spellEnd"/>
+      <w:r>
+        <w:rPr>
+          <w:bCs/>
+        </w:rPr>
+        <w:t>.</w:t>
+      </w:r>
+    </w:p>
+    <w:p>
+      <w:pPr>
+        <w:rPr>
+          <w:bCs/>
+        </w:rPr>
+      </w:pPr>
+      <w:r>
+        <w:rPr>
+          <w:bCs/>
+          <w:lang w:val="pl-PL"/>
+        </w:rPr>
+        <w:t>Suszkowna</w:t>
+      </w:r>
+      <w:r>
+        <w:rPr>
+          <w:bCs/>
+        </w:rPr>
+        <w:t xml:space="preserve"> </w:t>
+      </w:r>
+      <w:r>
+        <w:rPr>
+          <w:bCs/>
+          <w:lang w:val="pl-PL"/>
+        </w:rPr>
+        <w:t>Zynowia</w:t>
+      </w:r>
+      <w:r>
+        <w:rPr>
+          <w:bCs/>
+        </w:rPr>
+        <w:t xml:space="preserve"> – невеста</w:t>
+      </w:r>
+      <w:r>
+        <w:rPr>
+          <w:bCs/>
+        </w:rPr>
+        <w:t xml:space="preserve">, девка: </w:t>
+      </w:r>
+      <w:proofErr w:type="spellStart"/>
+      <w:r>
+        <w:rPr>
+          <w:bCs/>
+        </w:rPr>
+        <w:t>Барадульская</w:t>
+      </w:r>
+      <w:proofErr w:type="spellEnd"/>
+      <w:r>
+        <w:rPr>
+          <w:bCs/>
+        </w:rPr>
+        <w:t xml:space="preserve"> </w:t>
+      </w:r>
+      <w:proofErr w:type="spellStart"/>
+      <w:r>
+        <w:rPr>
+          <w:bCs/>
+        </w:rPr>
+        <w:t>Зеновия</w:t>
+      </w:r>
+      <w:proofErr w:type="spellEnd"/>
+      <w:r>
+        <w:rPr>
+          <w:bCs/>
+        </w:rPr>
+        <w:t>, с деревни</w:t>
+      </w:r>
+      <w:r>
+        <w:rPr>
+          <w:bCs/>
+        </w:rPr>
+        <w:t xml:space="preserve"> </w:t>
+      </w:r>
+      <w:proofErr w:type="spellStart"/>
+      <w:r>
+        <w:rPr>
+          <w:bCs/>
+        </w:rPr>
+        <w:t>Нидаль</w:t>
+      </w:r>
+      <w:proofErr w:type="spellEnd"/>
+      <w:r>
+        <w:rPr>
+          <w:bCs/>
+        </w:rPr>
+        <w:t>.</w:t>
+      </w:r>
+    </w:p>
+    <w:p>
+      <w:pPr>
+        <w:rPr>
+          <w:bCs/>
+        </w:rPr>
+      </w:pPr>
+      <w:r>
+        <w:rPr>
+          <w:bCs/>
+          <w:lang w:val="pl-PL"/>
+        </w:rPr>
+        <w:t>Or</w:t>
+      </w:r>
+      <w:r>
+        <w:rPr>
+          <w:bCs/>
+        </w:rPr>
+        <w:t>ł</w:t>
+      </w:r>
+      <w:r>
+        <w:rPr>
+          <w:bCs/>
+          <w:lang w:val="pl-PL"/>
+        </w:rPr>
+        <w:t>owski</w:t>
+      </w:r>
+      <w:r>
+        <w:rPr>
+          <w:bCs/>
+        </w:rPr>
+        <w:t xml:space="preserve"> </w:t>
+      </w:r>
+      <w:r>
+        <w:rPr>
+          <w:bCs/>
+          <w:lang w:val="pl-PL"/>
+        </w:rPr>
+        <w:t>Antoni</w:t>
+      </w:r>
+      <w:r>
+        <w:rPr>
+          <w:bCs/>
+        </w:rPr>
+        <w:t xml:space="preserve"> – свидетель</w:t>
+      </w:r>
+      <w:r>
+        <w:rPr>
+          <w:bCs/>
+        </w:rPr>
+        <w:t>, с деревни</w:t>
+      </w:r>
+      <w:r>
+        <w:rPr>
+          <w:bCs/>
+        </w:rPr>
+        <w:t xml:space="preserve"> </w:t>
+      </w:r>
+      <w:proofErr w:type="spellStart"/>
+      <w:r>
+        <w:rPr>
+          <w:bCs/>
+        </w:rPr>
+        <w:t>Пустомстиж</w:t>
+      </w:r>
+      <w:proofErr w:type="spellEnd"/>
+      <w:r>
+        <w:rPr>
+          <w:bCs/>
+        </w:rPr>
+        <w:t>.</w:t>
+      </w:r>
+    </w:p>
+    <w:p>
+      <w:pPr>
+        <w:rPr>
+          <w:bCs/>
+        </w:rPr>
+      </w:pPr>
+      <w:r>
+        <w:rPr>
+          <w:bCs/>
+          <w:lang w:val="pl-PL"/>
+        </w:rPr>
+        <w:t>Szkurat</w:t>
+      </w:r>
+      <w:r>
+        <w:rPr>
+          <w:bCs/>
+        </w:rPr>
+        <w:t xml:space="preserve"> </w:t>
+      </w:r>
+      <w:r>
+        <w:rPr>
+          <w:bCs/>
+          <w:lang w:val="pl-PL"/>
+        </w:rPr>
+        <w:t>Jan</w:t>
+      </w:r>
+      <w:r>
+        <w:rPr>
+          <w:bCs/>
+        </w:rPr>
+        <w:t xml:space="preserve"> – свидетель.</w:t>
+      </w:r>
+    </w:p>
+    <w:p>
+      <w:pPr>
+        <w:rPr>
+          <w:bCs/>
+        </w:rPr>
+      </w:pPr>
+      <w:r>
+        <w:rPr>
+          <w:bCs/>
+          <w:lang w:val="pl-PL"/>
+        </w:rPr>
+        <w:t>Jazgunowicz</w:t>
+      </w:r>
+      <w:r>
+        <w:rPr>
+          <w:bCs/>
+        </w:rPr>
+        <w:t xml:space="preserve"> </w:t>
+      </w:r>
+      <w:r>
+        <w:rPr>
+          <w:bCs/>
+          <w:lang w:val="pl-PL"/>
+        </w:rPr>
+        <w:t>Antoni</w:t>
+      </w:r>
+      <w:r>
+        <w:rPr>
+          <w:bCs/>
+        </w:rPr>
+        <w:t xml:space="preserve"> – </w:t>
+      </w:r>
+      <w:r>
+        <w:rPr>
+          <w:bCs/>
+        </w:rPr>
+        <w:t>ксёндз.</w:t>
+      </w:r>
+    </w:p>
+    <w:bookmarkEnd w:id="7"/>
+    <w:p>
+      <w:pPr>
+        <w:rPr>
+          <w:bCs/>
+        </w:rPr>
+      </w:pPr>
+    </w:p>
+    <w:p>
+      <w:pPr>
+        <w:rPr>
+          <w:rFonts w:eastAsia="Calibri"/>
+          <w:bCs/>
+        </w:rPr>
+      </w:pPr>
+      <w:bookmarkStart w:id="8" w:name="_Hlk88311305"/>
+      <w:r>
+        <w:rPr>
+          <w:rFonts w:eastAsia="Calibri"/>
+          <w:b/>
+          <w:bCs/>
+        </w:rPr>
+        <w:t>НИАБ 136-13-894</w:t>
+      </w:r>
+      <w:r>
+        <w:rPr>
+          <w:rFonts w:eastAsia="Calibri"/>
+          <w:b/>
+          <w:bCs/>
+        </w:rPr>
+        <w:tab/>
+      </w:r>
+      <w:r>
+        <w:rPr>
+          <w:rFonts w:eastAsia="Calibri"/>
+        </w:rPr>
+        <w:t xml:space="preserve">Лист 33об. </w:t>
+      </w:r>
+      <w:r>
+        <w:rPr>
+          <w:rFonts w:eastAsia="Calibri"/>
+          <w:b/>
+        </w:rPr>
+        <w:t>Метрическая запись №42</w:t>
+      </w:r>
+      <w:r>
+        <w:rPr>
+          <w:rFonts w:eastAsia="Calibri"/>
+          <w:b/>
+          <w:bCs/>
+        </w:rPr>
+        <w:t>/1797</w:t>
+      </w:r>
+      <w:r>
+        <w:rPr>
+          <w:rFonts w:eastAsia="Calibri"/>
+          <w:b/>
+          <w:bCs/>
+          <w:noProof/>
+          <w:lang w:eastAsia="ru-RU"/>
+        </w:rPr>
+        <w:t>-р (ориг)</w:t>
+      </w:r>
+      <w:r>
+        <w:rPr>
+          <w:rFonts w:eastAsia="Calibri"/>
+          <w:b/>
+        </w:rPr>
+        <w:t>.</w:t>
+      </w:r>
+      <w:r>
+        <w:rPr>
+          <w:rFonts w:eastAsia="Calibri"/>
+          <w:b/>
+        </w:rPr>
+        <w:tab/>
+      </w:r>
+    </w:p>
+    <w:p>
+      <w:pPr>
+        <w:rPr>
+          <w:rFonts w:eastAsia="Calibri"/>
+        </w:rPr>
+      </w:pPr>
+    </w:p>
+    <w:p>
+      <w:pPr>
+        <w:rPr>
+          <w:rFonts w:eastAsia="Calibri"/>
+        </w:rPr>
+      </w:pPr>
+      <w:r>
+        <w:rPr>
+          <w:rFonts w:eastAsia="Calibri"/>
+          <w:noProof/>
+        </w:rPr>
+        <w:drawing>
+          <wp:inline distT="0" distB="0" distL="0" distR="0" wp14:anchorId="44AF6A84" wp14:editId="18961B7A">
+            <wp:extent cx="5940425" cy="1011019"/>
+            <wp:effectExtent l="0" t="0" r="3175" b="0"/>
+            <wp:docPr id="3049" name="Рисунок 3049"/>
+            <wp:cNvGraphicFramePr>
+              <a:graphicFrameLocks xmlns:a="http://schemas.openxmlformats.org/drawingml/2006/main" noChangeAspect="1"/>
+            </wp:cNvGraphicFramePr>
+            <a:graphic xmlns:a="http://schemas.openxmlformats.org/drawingml/2006/main">
+              <a:graphicData uri="http://schemas.openxmlformats.org/drawingml/2006/picture">
+                <pic:pic xmlns:pic="http://schemas.openxmlformats.org/drawingml/2006/picture">
+                  <pic:nvPicPr>
+                    <pic:cNvPr id="0" name=""/>
+                    <pic:cNvPicPr/>
+                  </pic:nvPicPr>
+                  <pic:blipFill>
+                    <a:blip r:embed="rId5"/>
+                    <a:stretch>
+                      <a:fillRect/>
+                    </a:stretch>
+                  </pic:blipFill>
+                  <pic:spPr>
+                    <a:xfrm>
+                      <a:off x="0" y="0"/>
                       <a:ext cx="5940425" cy="1011019"/>
                     </a:xfrm>
                     <a:prstGeom prst="rect">
@@ -900,7 +1490,7 @@
         <w:t>.</w:t>
       </w:r>
     </w:p>
-    <w:bookmarkEnd w:id="7"/>
+    <w:bookmarkEnd w:id="8"/>
     <w:p>
       <w:pPr>
         <w:rPr>
@@ -1199,7 +1789,7 @@
                     <pic:cNvPicPr/>
                   </pic:nvPicPr>
                   <pic:blipFill>
-                    <a:blip r:embed="rId5"/>
+                    <a:blip r:embed="rId6"/>
                     <a:stretch>
                       <a:fillRect/>
                     </a:stretch>
@@ -1349,7 +1939,6 @@
           <w:noProof/>
           <w:lang w:val="pl-PL" w:eastAsia="ru-RU"/>
         </w:rPr>
-        <w:lastRenderedPageBreak/>
         <w:t>Bradulowa</w:t>
       </w:r>
       <w:r>
@@ -1541,7 +2130,7 @@
           <w:lang w:eastAsia="ru-RU"/>
         </w:rPr>
       </w:pPr>
-      <w:bookmarkStart w:id="8" w:name="_Hlk89284143"/>
+      <w:bookmarkStart w:id="9" w:name="_Hlk89284143"/>
       <w:r>
         <w:rPr>
           <w:rFonts w:eastAsia="Calibri"/>
@@ -1631,7 +2220,7 @@
           <w:lang w:eastAsia="ru-RU"/>
         </w:rPr>
       </w:pPr>
-      <w:bookmarkStart w:id="9" w:name="_Hlk101018028"/>
+      <w:bookmarkStart w:id="10" w:name="_Hlk101018028"/>
       <w:r>
         <w:rPr>
           <w:noProof/>
@@ -1682,7 +2271,7 @@
         <w:t>)</w:t>
       </w:r>
     </w:p>
-    <w:bookmarkEnd w:id="9"/>
+    <w:bookmarkEnd w:id="10"/>
     <w:p>
       <w:pPr>
         <w:rPr>
@@ -1720,7 +2309,7 @@
                     <pic:cNvPicPr/>
                   </pic:nvPicPr>
                   <pic:blipFill>
-                    <a:blip r:embed="rId6"/>
+                    <a:blip r:embed="rId7"/>
                     <a:stretch>
                       <a:fillRect/>
                     </a:stretch>
@@ -1837,7 +2426,7 @@
         </w:rPr>
         <w:t xml:space="preserve"> – сын</w:t>
       </w:r>
-      <w:bookmarkStart w:id="10" w:name="_Hlk116813276"/>
+      <w:bookmarkStart w:id="11" w:name="_Hlk116813276"/>
       <w:r>
         <w:rPr>
           <w:rFonts w:eastAsia="Calibri"/>
@@ -1847,7 +2436,7 @@
         </w:rPr>
         <w:t>: Барадульский Якуб Федоров, с деревни Недаль</w:t>
       </w:r>
-      <w:bookmarkEnd w:id="10"/>
+      <w:bookmarkEnd w:id="11"/>
       <w:r>
         <w:rPr>
           <w:rFonts w:eastAsia="Calibri"/>
@@ -2058,6 +2647,7 @@
           <w:bCs/>
           <w:lang w:val="pl-PL"/>
         </w:rPr>
+        <w:lastRenderedPageBreak/>
         <w:t>Jazgunowicz</w:t>
       </w:r>
       <w:r>
@@ -2089,7 +2679,7 @@
         <w:t>.</w:t>
       </w:r>
     </w:p>
-    <w:bookmarkEnd w:id="8"/>
+    <w:bookmarkEnd w:id="9"/>
     <w:p>
       <w:pPr>
         <w:rPr>

--- a/2/деревня Недаль/именная база/Барадульские/Барадульский Федор Иванов.docx
+++ b/2/деревня Недаль/именная база/Барадульские/Барадульский Федор Иванов.docx
@@ -255,6 +255,8 @@
       <w:pPr>
         <w:rPr>
           <w:bCs/>
+          <w:noProof/>
+          <w:lang w:eastAsia="ru-RU"/>
         </w:rPr>
       </w:pPr>
       <w:r>
@@ -357,6 +359,121 @@
     <w:p>
       <w:pPr>
         <w:rPr>
+          <w:bCs/>
+        </w:rPr>
+      </w:pPr>
+      <w:bookmarkStart w:id="7" w:name="_Hlk126771890"/>
+      <w:r>
+        <w:rPr>
+          <w:bCs/>
+        </w:rPr>
+        <w:t xml:space="preserve">24.05.1803 – </w:t>
+      </w:r>
+      <w:r>
+        <w:rPr>
+          <w:bCs/>
+        </w:rPr>
+        <w:t>отпевание, умер внезапно, в возрасте 41 года (родился около 1762 года)</w:t>
+      </w:r>
+      <w:r>
+        <w:rPr>
+          <w:bCs/>
+        </w:rPr>
+        <w:t xml:space="preserve"> (НИАБ 136-13-919, л.14, </w:t>
+      </w:r>
+      <w:r>
+        <w:rPr>
+          <w:bCs/>
+          <w:noProof/>
+          <w:lang w:eastAsia="ru-RU"/>
+        </w:rPr>
+        <w:t>№</w:t>
+      </w:r>
+      <w:r>
+        <w:rPr>
+          <w:bCs/>
+          <w:noProof/>
+          <w:lang w:eastAsia="ru-RU"/>
+        </w:rPr>
+        <w:t>7</w:t>
+      </w:r>
+      <w:r>
+        <w:rPr>
+          <w:bCs/>
+          <w:noProof/>
+          <w:lang w:eastAsia="ru-RU"/>
+        </w:rPr>
+        <w:t>/1</w:t>
+      </w:r>
+      <w:r>
+        <w:rPr>
+          <w:bCs/>
+          <w:noProof/>
+          <w:lang w:eastAsia="ru-RU"/>
+        </w:rPr>
+        <w:t>803</w:t>
+      </w:r>
+      <w:r>
+        <w:rPr>
+          <w:bCs/>
+          <w:noProof/>
+          <w:lang w:eastAsia="ru-RU"/>
+        </w:rPr>
+        <w:t>-</w:t>
+      </w:r>
+      <w:r>
+        <w:rPr>
+          <w:bCs/>
+          <w:noProof/>
+          <w:lang w:eastAsia="ru-RU"/>
+        </w:rPr>
+        <w:t>у</w:t>
+      </w:r>
+      <w:r>
+        <w:rPr>
+          <w:bCs/>
+          <w:noProof/>
+          <w:lang w:eastAsia="ru-RU"/>
+        </w:rPr>
+        <w:t xml:space="preserve"> (</w:t>
+      </w:r>
+      <w:r>
+        <w:rPr>
+          <w:bCs/>
+          <w:noProof/>
+          <w:lang w:eastAsia="ru-RU"/>
+        </w:rPr>
+        <w:t>ориг</w:t>
+      </w:r>
+      <w:r>
+        <w:rPr>
+          <w:bCs/>
+          <w:noProof/>
+          <w:lang w:eastAsia="ru-RU"/>
+        </w:rPr>
+        <w:t>)</w:t>
+      </w:r>
+      <w:r>
+        <w:rPr>
+          <w:bCs/>
+          <w:noProof/>
+          <w:lang w:eastAsia="ru-RU"/>
+        </w:rPr>
+        <w:t>)</w:t>
+      </w:r>
+      <w:r>
+        <w:rPr>
+          <w:bCs/>
+          <w:noProof/>
+          <w:lang w:eastAsia="ru-RU"/>
+        </w:rPr>
+        <w:t>.</w:t>
+      </w:r>
+      <w:bookmarkEnd w:id="7"/>
+    </w:p>
+    <w:p>
+      <w:pPr>
+        <w:rPr>
           <w:lang w:val="be-BY"/>
         </w:rPr>
       </w:pPr>
@@ -425,7 +542,7 @@
           <w:lang w:eastAsia="ru-RU"/>
         </w:rPr>
       </w:pPr>
-      <w:bookmarkStart w:id="7" w:name="_Hlk111893683"/>
+      <w:bookmarkStart w:id="8" w:name="_Hlk111893683"/>
       <w:r>
         <w:rPr>
           <w:b/>
@@ -929,22 +1046,22 @@
         <w:t>ксёндз.</w:t>
       </w:r>
     </w:p>
-    <w:bookmarkEnd w:id="7"/>
-    <w:p>
-      <w:pPr>
-        <w:rPr>
-          <w:bCs/>
-        </w:rPr>
-      </w:pPr>
-    </w:p>
-    <w:p>
-      <w:pPr>
-        <w:rPr>
-          <w:rFonts w:eastAsia="Calibri"/>
-          <w:bCs/>
-        </w:rPr>
-      </w:pPr>
-      <w:bookmarkStart w:id="8" w:name="_Hlk88311305"/>
+    <w:bookmarkEnd w:id="8"/>
+    <w:p>
+      <w:pPr>
+        <w:rPr>
+          <w:bCs/>
+        </w:rPr>
+      </w:pPr>
+    </w:p>
+    <w:p>
+      <w:pPr>
+        <w:rPr>
+          <w:rFonts w:eastAsia="Calibri"/>
+          <w:bCs/>
+        </w:rPr>
+      </w:pPr>
+      <w:bookmarkStart w:id="9" w:name="_Hlk88311305"/>
       <w:r>
         <w:rPr>
           <w:rFonts w:eastAsia="Calibri"/>
@@ -1422,6 +1539,7 @@
           <w:bCs/>
           <w:lang w:val="pl-PL"/>
         </w:rPr>
+        <w:lastRenderedPageBreak/>
         <w:t>Czaplajowa</w:t>
       </w:r>
       <w:r>
@@ -1490,7 +1608,7 @@
         <w:t>.</w:t>
       </w:r>
     </w:p>
-    <w:bookmarkEnd w:id="8"/>
+    <w:bookmarkEnd w:id="9"/>
     <w:p>
       <w:pPr>
         <w:rPr>
@@ -2130,7 +2248,7 @@
           <w:lang w:eastAsia="ru-RU"/>
         </w:rPr>
       </w:pPr>
-      <w:bookmarkStart w:id="9" w:name="_Hlk89284143"/>
+      <w:bookmarkStart w:id="10" w:name="_Hlk89284143"/>
       <w:r>
         <w:rPr>
           <w:rFonts w:eastAsia="Calibri"/>
@@ -2220,7 +2338,7 @@
           <w:lang w:eastAsia="ru-RU"/>
         </w:rPr>
       </w:pPr>
-      <w:bookmarkStart w:id="10" w:name="_Hlk101018028"/>
+      <w:bookmarkStart w:id="11" w:name="_Hlk101018028"/>
       <w:r>
         <w:rPr>
           <w:noProof/>
@@ -2271,7 +2389,7 @@
         <w:t>)</w:t>
       </w:r>
     </w:p>
-    <w:bookmarkEnd w:id="10"/>
+    <w:bookmarkEnd w:id="11"/>
     <w:p>
       <w:pPr>
         <w:rPr>
@@ -2426,7 +2544,7 @@
         </w:rPr>
         <w:t xml:space="preserve"> – сын</w:t>
       </w:r>
-      <w:bookmarkStart w:id="11" w:name="_Hlk116813276"/>
+      <w:bookmarkStart w:id="12" w:name="_Hlk116813276"/>
       <w:r>
         <w:rPr>
           <w:rFonts w:eastAsia="Calibri"/>
@@ -2436,7 +2554,7 @@
         </w:rPr>
         <w:t>: Барадульский Якуб Федоров, с деревни Недаль</w:t>
       </w:r>
-      <w:bookmarkEnd w:id="11"/>
+      <w:bookmarkEnd w:id="12"/>
       <w:r>
         <w:rPr>
           <w:rFonts w:eastAsia="Calibri"/>
@@ -2555,6 +2673,7 @@
           <w:noProof/>
           <w:lang w:val="pl-PL" w:eastAsia="ru-RU"/>
         </w:rPr>
+        <w:lastRenderedPageBreak/>
         <w:t>Szpet</w:t>
       </w:r>
       <w:r>
@@ -2647,7 +2766,6 @@
           <w:bCs/>
           <w:lang w:val="pl-PL"/>
         </w:rPr>
-        <w:lastRenderedPageBreak/>
         <w:t>Jazgunowicz</w:t>
       </w:r>
       <w:r>
@@ -2679,7 +2797,438 @@
         <w:t>.</w:t>
       </w:r>
     </w:p>
-    <w:bookmarkEnd w:id="9"/>
+    <w:bookmarkEnd w:id="10"/>
+    <w:p>
+      <w:pPr>
+        <w:rPr>
+          <w:bCs/>
+          <w:lang w:val="be-BY"/>
+        </w:rPr>
+      </w:pPr>
+    </w:p>
+    <w:p>
+      <w:pPr>
+        <w:rPr>
+          <w:bCs/>
+          <w:noProof/>
+          <w:lang w:eastAsia="ru-RU"/>
+        </w:rPr>
+      </w:pPr>
+      <w:bookmarkStart w:id="13" w:name="_Hlk114738229"/>
+      <w:r>
+        <w:rPr>
+          <w:b/>
+          <w:bCs/>
+          <w:noProof/>
+          <w:lang w:eastAsia="ru-RU"/>
+        </w:rPr>
+        <w:t>НИАБ</w:t>
+      </w:r>
+      <w:r>
+        <w:rPr>
+          <w:b/>
+          <w:bCs/>
+          <w:noProof/>
+          <w:lang w:eastAsia="ru-RU"/>
+        </w:rPr>
+        <w:t xml:space="preserve"> 136-13-</w:t>
+      </w:r>
+      <w:r>
+        <w:rPr>
+          <w:b/>
+          <w:bCs/>
+          <w:noProof/>
+          <w:lang w:eastAsia="ru-RU"/>
+        </w:rPr>
+        <w:t>919</w:t>
+      </w:r>
+      <w:r>
+        <w:rPr>
+          <w:b/>
+          <w:bCs/>
+          <w:noProof/>
+          <w:lang w:eastAsia="ru-RU"/>
+        </w:rPr>
+        <w:tab/>
+      </w:r>
+      <w:r>
+        <w:rPr>
+          <w:noProof/>
+          <w:lang w:eastAsia="ru-RU"/>
+        </w:rPr>
+        <w:t>Лист 14.</w:t>
+      </w:r>
+      <w:r>
+        <w:rPr>
+          <w:b/>
+          <w:noProof/>
+          <w:lang w:eastAsia="ru-RU"/>
+        </w:rPr>
+        <w:t xml:space="preserve"> Метрическая запись №</w:t>
+      </w:r>
+      <w:r>
+        <w:rPr>
+          <w:b/>
+          <w:noProof/>
+          <w:lang w:eastAsia="ru-RU"/>
+        </w:rPr>
+        <w:t>7</w:t>
+      </w:r>
+      <w:r>
+        <w:rPr>
+          <w:b/>
+          <w:bCs/>
+        </w:rPr>
+        <w:t>/1</w:t>
+      </w:r>
+      <w:r>
+        <w:rPr>
+          <w:b/>
+          <w:bCs/>
+        </w:rPr>
+        <w:t>803</w:t>
+      </w:r>
+      <w:r>
+        <w:rPr>
+          <w:b/>
+          <w:bCs/>
+          <w:noProof/>
+          <w:lang w:eastAsia="ru-RU"/>
+        </w:rPr>
+        <w:t>-</w:t>
+      </w:r>
+      <w:r>
+        <w:rPr>
+          <w:b/>
+          <w:bCs/>
+          <w:noProof/>
+          <w:lang w:eastAsia="ru-RU"/>
+        </w:rPr>
+        <w:t>у</w:t>
+      </w:r>
+      <w:r>
+        <w:rPr>
+          <w:b/>
+          <w:bCs/>
+          <w:noProof/>
+          <w:lang w:eastAsia="ru-RU"/>
+        </w:rPr>
+        <w:t xml:space="preserve"> (ориг)</w:t>
+      </w:r>
+      <w:r>
+        <w:rPr>
+          <w:b/>
+          <w:noProof/>
+          <w:lang w:eastAsia="ru-RU"/>
+        </w:rPr>
+        <w:t>.</w:t>
+      </w:r>
+      <w:r>
+        <w:rPr>
+          <w:b/>
+          <w:noProof/>
+          <w:lang w:eastAsia="ru-RU"/>
+        </w:rPr>
+        <w:tab/>
+      </w:r>
+    </w:p>
+    <w:p>
+      <w:pPr>
+        <w:rPr>
+          <w:b/>
+          <w:noProof/>
+          <w:lang w:eastAsia="ru-RU"/>
+        </w:rPr>
+      </w:pPr>
+    </w:p>
+    <w:p>
+      <w:pPr>
+        <w:rPr>
+          <w:b/>
+          <w:noProof/>
+          <w:lang w:eastAsia="ru-RU"/>
+        </w:rPr>
+      </w:pPr>
+      <w:r>
+        <w:rPr>
+          <w:noProof/>
+        </w:rPr>
+        <w:drawing>
+          <wp:inline distT="0" distB="0" distL="0" distR="0" wp14:anchorId="55877EAC" wp14:editId="4A137F33">
+            <wp:extent cx="5940425" cy="1319530"/>
+            <wp:effectExtent l="0" t="0" r="3175" b="0"/>
+            <wp:docPr id="275" name="Рисунок 275"/>
+            <wp:cNvGraphicFramePr>
+              <a:graphicFrameLocks xmlns:a="http://schemas.openxmlformats.org/drawingml/2006/main" noChangeAspect="1"/>
+            </wp:cNvGraphicFramePr>
+            <a:graphic xmlns:a="http://schemas.openxmlformats.org/drawingml/2006/main">
+              <a:graphicData uri="http://schemas.openxmlformats.org/drawingml/2006/picture">
+                <pic:pic xmlns:pic="http://schemas.openxmlformats.org/drawingml/2006/picture">
+                  <pic:nvPicPr>
+                    <pic:cNvPr id="1" name=""/>
+                    <pic:cNvPicPr/>
+                  </pic:nvPicPr>
+                  <pic:blipFill>
+                    <a:blip r:embed="rId8"/>
+                    <a:stretch>
+                      <a:fillRect/>
+                    </a:stretch>
+                  </pic:blipFill>
+                  <pic:spPr>
+                    <a:xfrm>
+                      <a:off x="0" y="0"/>
+                      <a:ext cx="5940425" cy="1319530"/>
+                    </a:xfrm>
+                    <a:prstGeom prst="rect">
+                      <a:avLst/>
+                    </a:prstGeom>
+                  </pic:spPr>
+                </pic:pic>
+              </a:graphicData>
+            </a:graphic>
+          </wp:inline>
+        </w:drawing>
+      </w:r>
+    </w:p>
+    <w:p/>
+    <w:p>
+      <w:pPr>
+        <w:rPr>
+          <w:noProof/>
+          <w:lang w:eastAsia="ru-RU"/>
+        </w:rPr>
+      </w:pPr>
+      <w:r>
+        <w:rPr>
+          <w:noProof/>
+          <w:lang w:eastAsia="ru-RU"/>
+        </w:rPr>
+        <w:t>Дедиловичская Покровская церковь.</w:t>
+      </w:r>
+      <w:r>
+        <w:rPr>
+          <w:noProof/>
+          <w:lang w:eastAsia="ru-RU"/>
+        </w:rPr>
+        <w:t xml:space="preserve"> 24 мая 1803 года. Метрическая запись об отпевании.</w:t>
+      </w:r>
+    </w:p>
+    <w:p/>
+    <w:p>
+      <w:r>
+        <w:rPr>
+          <w:lang w:val="pl-PL"/>
+        </w:rPr>
+        <w:t>Bradulski</w:t>
+      </w:r>
+      <w:r>
+        <w:t xml:space="preserve"> </w:t>
+      </w:r>
+      <w:r>
+        <w:rPr>
+          <w:lang w:val="pl-PL"/>
+        </w:rPr>
+        <w:t>Chwiedor</w:t>
+      </w:r>
+      <w:r>
+        <w:t xml:space="preserve"> – умерший, 41 год, с деревни </w:t>
+      </w:r>
+      <w:proofErr w:type="spellStart"/>
+      <w:r>
+        <w:t>Недаль</w:t>
+      </w:r>
+      <w:proofErr w:type="spellEnd"/>
+      <w:r>
+        <w:t xml:space="preserve">, </w:t>
+      </w:r>
+      <w:r>
+        <w:t xml:space="preserve">умер внезапно в одиночестве, </w:t>
+      </w:r>
+      <w:r>
+        <w:t xml:space="preserve">похоронен на кладбище деревни </w:t>
+      </w:r>
+      <w:proofErr w:type="spellStart"/>
+      <w:r>
+        <w:t>Дедиловичи</w:t>
+      </w:r>
+      <w:proofErr w:type="spellEnd"/>
+      <w:r>
+        <w:t>, в погребении (принимали участие) Ż</w:t>
+      </w:r>
+      <w:r>
+        <w:rPr>
+          <w:lang w:val="pl-PL"/>
+        </w:rPr>
+        <w:t>y</w:t>
+      </w:r>
+      <w:r>
+        <w:t>ł</w:t>
+      </w:r>
+      <w:r>
+        <w:rPr>
+          <w:lang w:val="pl-PL"/>
+        </w:rPr>
+        <w:t>ko</w:t>
+      </w:r>
+      <w:r>
+        <w:t xml:space="preserve"> </w:t>
+      </w:r>
+      <w:r>
+        <w:rPr>
+          <w:lang w:val="pl-PL"/>
+        </w:rPr>
+        <w:t>Anton</w:t>
+      </w:r>
+      <w:r>
+        <w:t xml:space="preserve">, десятник, </w:t>
+      </w:r>
+      <w:r>
+        <w:rPr>
+          <w:lang w:val="pl-PL"/>
+        </w:rPr>
+        <w:t>Szpett</w:t>
+      </w:r>
+      <w:r>
+        <w:t xml:space="preserve"> </w:t>
+      </w:r>
+      <w:r>
+        <w:rPr>
+          <w:lang w:val="pl-PL"/>
+        </w:rPr>
+        <w:t>Jozef</w:t>
+      </w:r>
+      <w:r>
+        <w:t xml:space="preserve">, </w:t>
+      </w:r>
+      <w:r>
+        <w:rPr>
+          <w:lang w:val="pl-PL"/>
+        </w:rPr>
+        <w:t>Siemaszko</w:t>
+      </w:r>
+      <w:r>
+        <w:t xml:space="preserve"> </w:t>
+      </w:r>
+      <w:r>
+        <w:rPr>
+          <w:lang w:val="pl-PL"/>
+        </w:rPr>
+        <w:t>Benedykt</w:t>
+      </w:r>
+      <w:r>
+        <w:t xml:space="preserve">, все с деревни </w:t>
+      </w:r>
+      <w:proofErr w:type="spellStart"/>
+      <w:r>
+        <w:t>Недаль</w:t>
+      </w:r>
+      <w:proofErr w:type="spellEnd"/>
+      <w:r>
+        <w:t>.</w:t>
+      </w:r>
+    </w:p>
+    <w:p>
+      <w:proofErr w:type="spellStart"/>
+      <w:r>
+        <w:t>Барадульский</w:t>
+      </w:r>
+      <w:proofErr w:type="spellEnd"/>
+      <w:r>
+        <w:t xml:space="preserve"> Федор Иванов, с деревни </w:t>
+      </w:r>
+      <w:proofErr w:type="spellStart"/>
+      <w:r>
+        <w:t>Недаль</w:t>
+      </w:r>
+      <w:proofErr w:type="spellEnd"/>
+      <w:r>
+        <w:t>.</w:t>
+      </w:r>
+    </w:p>
+    <w:p>
+      <w:r>
+        <w:t xml:space="preserve">Жилко Антон Янов, с деревни </w:t>
+      </w:r>
+      <w:proofErr w:type="spellStart"/>
+      <w:r>
+        <w:t>Недаль</w:t>
+      </w:r>
+      <w:proofErr w:type="spellEnd"/>
+      <w:r>
+        <w:t>.</w:t>
+      </w:r>
+    </w:p>
+    <w:p>
+      <w:proofErr w:type="spellStart"/>
+      <w:r>
+        <w:t>Шпет</w:t>
+      </w:r>
+      <w:proofErr w:type="spellEnd"/>
+      <w:r>
+        <w:t xml:space="preserve"> Иосиф </w:t>
+      </w:r>
+      <w:proofErr w:type="spellStart"/>
+      <w:r>
+        <w:t>Алесев</w:t>
+      </w:r>
+      <w:proofErr w:type="spellEnd"/>
+      <w:r>
+        <w:t xml:space="preserve">, с деревни </w:t>
+      </w:r>
+      <w:proofErr w:type="spellStart"/>
+      <w:r>
+        <w:t>Недаль</w:t>
+      </w:r>
+      <w:proofErr w:type="spellEnd"/>
+      <w:r>
+        <w:t>.</w:t>
+      </w:r>
+    </w:p>
+    <w:p>
+      <w:r>
+        <w:t xml:space="preserve">Семашко </w:t>
+      </w:r>
+      <w:proofErr w:type="spellStart"/>
+      <w:r>
+        <w:t>Бенедыкт</w:t>
+      </w:r>
+      <w:proofErr w:type="spellEnd"/>
+      <w:r>
+        <w:t xml:space="preserve"> Юрьев, с деревни </w:t>
+      </w:r>
+      <w:proofErr w:type="spellStart"/>
+      <w:r>
+        <w:t>Недаль</w:t>
+      </w:r>
+      <w:proofErr w:type="spellEnd"/>
+      <w:r>
+        <w:t>.</w:t>
+      </w:r>
+    </w:p>
+    <w:p>
+      <w:r>
+        <w:rPr>
+          <w:lang w:val="pl-PL"/>
+        </w:rPr>
+        <w:t>Jazgunowicz</w:t>
+      </w:r>
+      <w:r>
+        <w:t xml:space="preserve"> </w:t>
+      </w:r>
+      <w:r>
+        <w:rPr>
+          <w:lang w:val="pl-PL"/>
+        </w:rPr>
+        <w:t>Antoni</w:t>
+      </w:r>
+      <w:r>
+        <w:t xml:space="preserve"> – </w:t>
+      </w:r>
+      <w:r>
+        <w:t>ксёндз.</w:t>
+      </w:r>
+    </w:p>
+    <w:bookmarkEnd w:id="13"/>
     <w:p>
       <w:pPr>
         <w:rPr>

--- a/2/деревня Недаль/именная база/Барадульские/Барадульский Федор Иванов.docx
+++ b/2/деревня Недаль/именная база/Барадульские/Барадульский Федор Иванов.docx
@@ -360,26 +360,84 @@
       <w:pPr>
         <w:rPr>
           <w:bCs/>
-        </w:rPr>
-      </w:pPr>
-      <w:bookmarkStart w:id="7" w:name="_Hlk126771890"/>
-      <w:r>
-        <w:rPr>
-          <w:bCs/>
-        </w:rPr>
-        <w:t xml:space="preserve">24.05.1803 – </w:t>
-      </w:r>
-      <w:r>
-        <w:rPr>
-          <w:bCs/>
-        </w:rPr>
-        <w:t>отпевание, умер внезапно, в возрасте 41 года (родился около 1762 года)</w:t>
-      </w:r>
-      <w:r>
-        <w:rPr>
-          <w:bCs/>
-        </w:rPr>
-        <w:t xml:space="preserve"> (НИАБ 136-13-919, л.14, </w:t>
+          <w:noProof/>
+          <w:lang w:eastAsia="ru-RU"/>
+        </w:rPr>
+      </w:pPr>
+      <w:bookmarkStart w:id="7" w:name="_Hlk129284370"/>
+      <w:r>
+        <w:rPr>
+          <w:bCs/>
+        </w:rPr>
+        <w:t>9.1</w:t>
+      </w:r>
+      <w:r>
+        <w:rPr>
+          <w:bCs/>
+        </w:rPr>
+        <w:t>1</w:t>
+      </w:r>
+      <w:r>
+        <w:rPr>
+          <w:bCs/>
+        </w:rPr>
+        <w:t>.1</w:t>
+      </w:r>
+      <w:r>
+        <w:rPr>
+          <w:bCs/>
+        </w:rPr>
+        <w:t>802</w:t>
+      </w:r>
+      <w:r>
+        <w:rPr>
+          <w:bCs/>
+        </w:rPr>
+        <w:t xml:space="preserve"> – крещение сына </w:t>
+      </w:r>
+      <w:proofErr w:type="spellStart"/>
+      <w:r>
+        <w:rPr>
+          <w:bCs/>
+        </w:rPr>
+        <w:t>Сымона</w:t>
+      </w:r>
+      <w:proofErr w:type="spellEnd"/>
+      <w:r>
+        <w:rPr>
+          <w:bCs/>
+        </w:rPr>
+        <w:t xml:space="preserve"> (</w:t>
+      </w:r>
+      <w:r>
+        <w:rPr>
+          <w:bCs/>
+        </w:rPr>
+        <w:t xml:space="preserve">НИАБ </w:t>
+      </w:r>
+      <w:r>
+        <w:rPr>
+          <w:bCs/>
+        </w:rPr>
+        <w:t>937-4-32</w:t>
+      </w:r>
+      <w:r>
+        <w:rPr>
+          <w:bCs/>
+        </w:rPr>
+        <w:t>, л.</w:t>
+      </w:r>
+      <w:r>
+        <w:rPr>
+          <w:bCs/>
+        </w:rPr>
+        <w:t>7</w:t>
+      </w:r>
+      <w:r>
+        <w:rPr>
+          <w:bCs/>
+        </w:rPr>
+        <w:t xml:space="preserve">об, </w:t>
       </w:r>
       <w:r>
         <w:rPr>
@@ -395,6 +453,77 @@
           <w:noProof/>
           <w:lang w:eastAsia="ru-RU"/>
         </w:rPr>
+        <w:t>33</w:t>
+      </w:r>
+      <w:r>
+        <w:rPr>
+          <w:bCs/>
+          <w:noProof/>
+          <w:lang w:eastAsia="ru-RU"/>
+        </w:rPr>
+        <w:t>/1</w:t>
+      </w:r>
+      <w:r>
+        <w:rPr>
+          <w:bCs/>
+          <w:noProof/>
+          <w:lang w:eastAsia="ru-RU"/>
+        </w:rPr>
+        <w:t>802</w:t>
+      </w:r>
+      <w:r>
+        <w:rPr>
+          <w:bCs/>
+          <w:noProof/>
+          <w:lang w:eastAsia="ru-RU"/>
+        </w:rPr>
+        <w:t>-р</w:t>
+      </w:r>
+      <w:r>
+        <w:rPr>
+          <w:bCs/>
+          <w:noProof/>
+          <w:lang w:eastAsia="ru-RU"/>
+        </w:rPr>
+        <w:t>)</w:t>
+      </w:r>
+      <w:r>
+        <w:rPr>
+          <w:bCs/>
+          <w:noProof/>
+          <w:lang w:eastAsia="ru-RU"/>
+        </w:rPr>
+        <w:t>.</w:t>
+      </w:r>
+    </w:p>
+    <w:p>
+      <w:pPr>
+        <w:rPr>
+          <w:bCs/>
+        </w:rPr>
+      </w:pPr>
+      <w:bookmarkStart w:id="8" w:name="_Hlk126771890"/>
+      <w:bookmarkEnd w:id="7"/>
+      <w:r>
+        <w:rPr>
+          <w:bCs/>
+        </w:rPr>
+        <w:t xml:space="preserve">24.05.1803 – отпевание, умер внезапно, в возрасте 41 года (родился около 1762 года) (НИАБ 136-13-919, л.14, </w:t>
+      </w:r>
+      <w:r>
+        <w:rPr>
+          <w:bCs/>
+          <w:noProof/>
+          <w:lang w:eastAsia="ru-RU"/>
+        </w:rPr>
+        <w:t>№</w:t>
+      </w:r>
+      <w:r>
+        <w:rPr>
+          <w:bCs/>
+          <w:noProof/>
+          <w:lang w:eastAsia="ru-RU"/>
+        </w:rPr>
         <w:t>7</w:t>
       </w:r>
       <w:r>
@@ -469,7 +598,7 @@
         </w:rPr>
         <w:t>.</w:t>
       </w:r>
-      <w:bookmarkEnd w:id="7"/>
+      <w:bookmarkEnd w:id="8"/>
     </w:p>
     <w:p>
       <w:pPr>
@@ -542,7 +671,7 @@
           <w:lang w:eastAsia="ru-RU"/>
         </w:rPr>
       </w:pPr>
-      <w:bookmarkStart w:id="8" w:name="_Hlk111893683"/>
+      <w:bookmarkStart w:id="9" w:name="_Hlk111893683"/>
       <w:r>
         <w:rPr>
           <w:b/>
@@ -1046,22 +1175,22 @@
         <w:t>ксёндз.</w:t>
       </w:r>
     </w:p>
-    <w:bookmarkEnd w:id="8"/>
-    <w:p>
-      <w:pPr>
-        <w:rPr>
-          <w:bCs/>
-        </w:rPr>
-      </w:pPr>
-    </w:p>
-    <w:p>
-      <w:pPr>
-        <w:rPr>
-          <w:rFonts w:eastAsia="Calibri"/>
-          <w:bCs/>
-        </w:rPr>
-      </w:pPr>
-      <w:bookmarkStart w:id="9" w:name="_Hlk88311305"/>
+    <w:bookmarkEnd w:id="9"/>
+    <w:p>
+      <w:pPr>
+        <w:rPr>
+          <w:bCs/>
+        </w:rPr>
+      </w:pPr>
+    </w:p>
+    <w:p>
+      <w:pPr>
+        <w:rPr>
+          <w:rFonts w:eastAsia="Calibri"/>
+          <w:bCs/>
+        </w:rPr>
+      </w:pPr>
+      <w:bookmarkStart w:id="10" w:name="_Hlk88311305"/>
       <w:r>
         <w:rPr>
           <w:rFonts w:eastAsia="Calibri"/>
@@ -1453,6 +1582,7 @@
           <w:bCs/>
           <w:lang w:val="pl-PL"/>
         </w:rPr>
+        <w:lastRenderedPageBreak/>
         <w:t>Szpet</w:t>
       </w:r>
       <w:r>
@@ -1539,7 +1669,6 @@
           <w:bCs/>
           <w:lang w:val="pl-PL"/>
         </w:rPr>
-        <w:lastRenderedPageBreak/>
         <w:t>Czaplajowa</w:t>
       </w:r>
       <w:r>
@@ -1608,7 +1737,7 @@
         <w:t>.</w:t>
       </w:r>
     </w:p>
-    <w:bookmarkEnd w:id="9"/>
+    <w:bookmarkEnd w:id="10"/>
     <w:p>
       <w:pPr>
         <w:rPr>
@@ -2248,7 +2377,7 @@
           <w:lang w:eastAsia="ru-RU"/>
         </w:rPr>
       </w:pPr>
-      <w:bookmarkStart w:id="10" w:name="_Hlk89284143"/>
+      <w:bookmarkStart w:id="11" w:name="_Hlk89284143"/>
       <w:r>
         <w:rPr>
           <w:rFonts w:eastAsia="Calibri"/>
@@ -2338,7 +2467,7 @@
           <w:lang w:eastAsia="ru-RU"/>
         </w:rPr>
       </w:pPr>
-      <w:bookmarkStart w:id="11" w:name="_Hlk101018028"/>
+      <w:bookmarkStart w:id="12" w:name="_Hlk101018028"/>
       <w:r>
         <w:rPr>
           <w:noProof/>
@@ -2389,7 +2518,7 @@
         <w:t>)</w:t>
       </w:r>
     </w:p>
-    <w:bookmarkEnd w:id="11"/>
+    <w:bookmarkEnd w:id="12"/>
     <w:p>
       <w:pPr>
         <w:rPr>
@@ -2544,7 +2673,7 @@
         </w:rPr>
         <w:t xml:space="preserve"> – сын</w:t>
       </w:r>
-      <w:bookmarkStart w:id="12" w:name="_Hlk116813276"/>
+      <w:bookmarkStart w:id="13" w:name="_Hlk116813276"/>
       <w:r>
         <w:rPr>
           <w:rFonts w:eastAsia="Calibri"/>
@@ -2554,7 +2683,7 @@
         </w:rPr>
         <w:t>: Барадульский Якуб Федоров, с деревни Недаль</w:t>
       </w:r>
-      <w:bookmarkEnd w:id="12"/>
+      <w:bookmarkEnd w:id="13"/>
       <w:r>
         <w:rPr>
           <w:rFonts w:eastAsia="Calibri"/>
@@ -2627,6 +2756,7 @@
           <w:noProof/>
           <w:lang w:val="pl-PL" w:eastAsia="ru-RU"/>
         </w:rPr>
+        <w:lastRenderedPageBreak/>
         <w:t>Bradulowa</w:t>
       </w:r>
       <w:r>
@@ -2673,7 +2803,6 @@
           <w:noProof/>
           <w:lang w:val="pl-PL" w:eastAsia="ru-RU"/>
         </w:rPr>
-        <w:lastRenderedPageBreak/>
         <w:t>Szpet</w:t>
       </w:r>
       <w:r>
@@ -2797,7 +2926,7 @@
         <w:t>.</w:t>
       </w:r>
     </w:p>
-    <w:bookmarkEnd w:id="10"/>
+    <w:bookmarkEnd w:id="11"/>
     <w:p>
       <w:pPr>
         <w:rPr>
@@ -2814,33 +2943,15 @@
           <w:lang w:eastAsia="ru-RU"/>
         </w:rPr>
       </w:pPr>
-      <w:bookmarkStart w:id="13" w:name="_Hlk114738229"/>
-      <w:r>
-        <w:rPr>
-          <w:b/>
-          <w:bCs/>
-          <w:noProof/>
-          <w:lang w:eastAsia="ru-RU"/>
-        </w:rPr>
-        <w:t>НИАБ</w:t>
-      </w:r>
-      <w:r>
-        <w:rPr>
-          <w:b/>
-          <w:bCs/>
-          <w:noProof/>
-          <w:lang w:eastAsia="ru-RU"/>
-        </w:rPr>
-        <w:t xml:space="preserve"> 136-13-</w:t>
-      </w:r>
-      <w:r>
-        <w:rPr>
-          <w:b/>
-          <w:bCs/>
-          <w:noProof/>
-          <w:lang w:eastAsia="ru-RU"/>
-        </w:rPr>
-        <w:t>919</w:t>
+      <w:bookmarkStart w:id="14" w:name="_Hlk129284343"/>
+      <w:r>
+        <w:rPr>
+          <w:b/>
+          <w:bCs/>
+          <w:noProof/>
+          <w:lang w:eastAsia="ru-RU"/>
+        </w:rPr>
+        <w:t>НИАБ 937-4-32</w:t>
       </w:r>
       <w:r>
         <w:rPr>
@@ -2856,64 +2967,21 @@
           <w:noProof/>
           <w:lang w:eastAsia="ru-RU"/>
         </w:rPr>
-        <w:t>Лист 14.</w:t>
-      </w:r>
-      <w:r>
-        <w:rPr>
-          <w:b/>
-          <w:noProof/>
-          <w:lang w:eastAsia="ru-RU"/>
-        </w:rPr>
-        <w:t xml:space="preserve"> Метрическая запись №</w:t>
-      </w:r>
-      <w:r>
-        <w:rPr>
-          <w:b/>
-          <w:noProof/>
-          <w:lang w:eastAsia="ru-RU"/>
-        </w:rPr>
-        <w:t>7</w:t>
-      </w:r>
-      <w:r>
-        <w:rPr>
-          <w:b/>
-          <w:bCs/>
-        </w:rPr>
-        <w:t>/1</w:t>
-      </w:r>
-      <w:r>
-        <w:rPr>
-          <w:b/>
-          <w:bCs/>
-        </w:rPr>
-        <w:t>803</w:t>
-      </w:r>
-      <w:r>
-        <w:rPr>
-          <w:b/>
-          <w:bCs/>
-          <w:noProof/>
-          <w:lang w:eastAsia="ru-RU"/>
-        </w:rPr>
-        <w:t>-</w:t>
-      </w:r>
-      <w:r>
-        <w:rPr>
-          <w:b/>
-          <w:bCs/>
-          <w:noProof/>
-          <w:lang w:eastAsia="ru-RU"/>
-        </w:rPr>
-        <w:t>у</w:t>
-      </w:r>
-      <w:r>
-        <w:rPr>
-          <w:b/>
-          <w:bCs/>
-          <w:noProof/>
-          <w:lang w:eastAsia="ru-RU"/>
-        </w:rPr>
-        <w:t xml:space="preserve"> (ориг)</w:t>
+        <w:t>Лист 7об.</w:t>
+      </w:r>
+      <w:r>
+        <w:rPr>
+          <w:b/>
+          <w:noProof/>
+          <w:lang w:eastAsia="ru-RU"/>
+        </w:rPr>
+        <w:t xml:space="preserve"> Метрическая запись №33/1802</w:t>
+      </w:r>
+      <w:r>
+        <w:rPr>
+          <w:b/>
+        </w:rPr>
+        <w:t>-р</w:t>
       </w:r>
       <w:r>
         <w:rPr>
@@ -2952,12 +3020,13 @@
       <w:r>
         <w:rPr>
           <w:noProof/>
+          <w:lang w:val="en-US"/>
         </w:rPr>
         <w:drawing>
-          <wp:inline distT="0" distB="0" distL="0" distR="0" wp14:anchorId="55877EAC" wp14:editId="4A137F33">
-            <wp:extent cx="5940425" cy="1319530"/>
+          <wp:inline distT="0" distB="0" distL="0" distR="0" wp14:anchorId="400BFC6C" wp14:editId="26DF8C89">
+            <wp:extent cx="5940425" cy="895350"/>
             <wp:effectExtent l="0" t="0" r="3175" b="0"/>
-            <wp:docPr id="275" name="Рисунок 275"/>
+            <wp:docPr id="161" name="Рисунок 161"/>
             <wp:cNvGraphicFramePr>
               <a:graphicFrameLocks xmlns:a="http://schemas.openxmlformats.org/drawingml/2006/main" noChangeAspect="1"/>
             </wp:cNvGraphicFramePr>
@@ -2977,6 +3046,486 @@
                   <pic:spPr>
                     <a:xfrm>
                       <a:off x="0" y="0"/>
+                      <a:ext cx="5940425" cy="895350"/>
+                    </a:xfrm>
+                    <a:prstGeom prst="rect">
+                      <a:avLst/>
+                    </a:prstGeom>
+                  </pic:spPr>
+                </pic:pic>
+              </a:graphicData>
+            </a:graphic>
+          </wp:inline>
+        </w:drawing>
+      </w:r>
+    </w:p>
+    <w:p>
+      <w:pPr>
+        <w:rPr>
+          <w:b/>
+          <w:noProof/>
+          <w:lang w:eastAsia="ru-RU"/>
+        </w:rPr>
+      </w:pPr>
+    </w:p>
+    <w:p>
+      <w:proofErr w:type="spellStart"/>
+      <w:r>
+        <w:t>Дедиловичский</w:t>
+      </w:r>
+      <w:proofErr w:type="spellEnd"/>
+      <w:r>
+        <w:t xml:space="preserve"> костел </w:t>
+      </w:r>
+      <w:proofErr w:type="spellStart"/>
+      <w:r>
+        <w:t>Наисвятейшего</w:t>
+      </w:r>
+      <w:proofErr w:type="spellEnd"/>
+      <w:r>
+        <w:t xml:space="preserve"> Сердца Иисуса. 9 ноября</w:t>
+      </w:r>
+      <w:r>
+        <w:rPr>
+          <w:noProof/>
+          <w:lang w:eastAsia="ru-RU"/>
+        </w:rPr>
+        <w:t xml:space="preserve"> 1802 года. Метрическая запись о крещении.</w:t>
+      </w:r>
+    </w:p>
+    <w:p>
+      <w:pPr>
+        <w:rPr>
+          <w:b/>
+          <w:noProof/>
+          <w:lang w:eastAsia="ru-RU"/>
+        </w:rPr>
+      </w:pPr>
+    </w:p>
+    <w:p>
+      <w:pPr>
+        <w:jc w:val="left"/>
+        <w:rPr>
+          <w:bCs/>
+          <w:noProof/>
+          <w:lang w:eastAsia="ru-RU"/>
+        </w:rPr>
+      </w:pPr>
+      <w:r>
+        <w:rPr>
+          <w:bCs/>
+          <w:noProof/>
+          <w:lang w:val="pl-PL" w:eastAsia="ru-RU"/>
+        </w:rPr>
+        <w:t>Brodulski</w:t>
+      </w:r>
+      <w:r>
+        <w:rPr>
+          <w:bCs/>
+          <w:noProof/>
+          <w:lang w:eastAsia="ru-RU"/>
+        </w:rPr>
+        <w:t xml:space="preserve"> </w:t>
+      </w:r>
+      <w:r>
+        <w:rPr>
+          <w:bCs/>
+          <w:noProof/>
+          <w:lang w:val="pl-PL" w:eastAsia="ru-RU"/>
+        </w:rPr>
+        <w:t>Simon</w:t>
+      </w:r>
+      <w:r>
+        <w:rPr>
+          <w:bCs/>
+          <w:noProof/>
+          <w:lang w:eastAsia="ru-RU"/>
+        </w:rPr>
+        <w:t xml:space="preserve"> – сын вольных людей с деревни Рудня: Барадульский Сымон Федоров, деревня Недаль.</w:t>
+      </w:r>
+    </w:p>
+    <w:p>
+      <w:pPr>
+        <w:jc w:val="left"/>
+        <w:rPr>
+          <w:bCs/>
+          <w:noProof/>
+          <w:lang w:eastAsia="ru-RU"/>
+        </w:rPr>
+      </w:pPr>
+      <w:r>
+        <w:rPr>
+          <w:bCs/>
+          <w:noProof/>
+          <w:lang w:val="pl-PL" w:eastAsia="ru-RU"/>
+        </w:rPr>
+        <w:t>Brodulski</w:t>
+      </w:r>
+      <w:r>
+        <w:rPr>
+          <w:bCs/>
+          <w:noProof/>
+          <w:lang w:eastAsia="ru-RU"/>
+        </w:rPr>
+        <w:t xml:space="preserve"> </w:t>
+      </w:r>
+      <w:r>
+        <w:rPr>
+          <w:bCs/>
+          <w:noProof/>
+          <w:lang w:val="pl-PL" w:eastAsia="ru-RU"/>
+        </w:rPr>
+        <w:t>Theodor</w:t>
+      </w:r>
+      <w:r>
+        <w:rPr>
+          <w:bCs/>
+          <w:noProof/>
+          <w:lang w:eastAsia="ru-RU"/>
+        </w:rPr>
+        <w:t xml:space="preserve"> – отец: Барадульский Федор Иванов, деревня Недаль.</w:t>
+      </w:r>
+    </w:p>
+    <w:p>
+      <w:pPr>
+        <w:jc w:val="left"/>
+        <w:rPr>
+          <w:bCs/>
+          <w:noProof/>
+          <w:lang w:eastAsia="ru-RU"/>
+        </w:rPr>
+      </w:pPr>
+      <w:r>
+        <w:rPr>
+          <w:bCs/>
+          <w:noProof/>
+          <w:lang w:val="pl-PL" w:eastAsia="ru-RU"/>
+        </w:rPr>
+        <w:t>Brodulska</w:t>
+      </w:r>
+      <w:r>
+        <w:rPr>
+          <w:bCs/>
+          <w:noProof/>
+          <w:lang w:eastAsia="ru-RU"/>
+        </w:rPr>
+        <w:t xml:space="preserve"> </w:t>
+      </w:r>
+      <w:r>
+        <w:rPr>
+          <w:bCs/>
+          <w:noProof/>
+          <w:lang w:val="pl-PL" w:eastAsia="ru-RU"/>
+        </w:rPr>
+        <w:t>Zenovia</w:t>
+      </w:r>
+      <w:r>
+        <w:rPr>
+          <w:bCs/>
+          <w:noProof/>
+          <w:lang w:eastAsia="ru-RU"/>
+        </w:rPr>
+        <w:t xml:space="preserve">  – мать: Барадульская Зеновия, деревня Недаль.</w:t>
+      </w:r>
+    </w:p>
+    <w:p>
+      <w:pPr>
+        <w:jc w:val="left"/>
+        <w:rPr>
+          <w:bCs/>
+          <w:noProof/>
+          <w:lang w:eastAsia="ru-RU"/>
+        </w:rPr>
+      </w:pPr>
+      <w:r>
+        <w:rPr>
+          <w:bCs/>
+          <w:noProof/>
+          <w:lang w:val="pl-PL" w:eastAsia="ru-RU"/>
+        </w:rPr>
+        <w:t>Szped</w:t>
+      </w:r>
+      <w:r>
+        <w:rPr>
+          <w:bCs/>
+          <w:noProof/>
+          <w:lang w:eastAsia="ru-RU"/>
+        </w:rPr>
+        <w:t xml:space="preserve"> </w:t>
+      </w:r>
+      <w:r>
+        <w:rPr>
+          <w:bCs/>
+          <w:noProof/>
+          <w:lang w:val="pl-PL" w:eastAsia="ru-RU"/>
+        </w:rPr>
+        <w:t>Joseph</w:t>
+      </w:r>
+      <w:r>
+        <w:rPr>
+          <w:bCs/>
+          <w:noProof/>
+          <w:lang w:eastAsia="ru-RU"/>
+        </w:rPr>
+        <w:t xml:space="preserve"> – крестный отец: Шпет Иосиф Алесев, деревня Недаль.</w:t>
+      </w:r>
+    </w:p>
+    <w:p>
+      <w:pPr>
+        <w:jc w:val="left"/>
+        <w:rPr>
+          <w:bCs/>
+          <w:noProof/>
+          <w:lang w:eastAsia="ru-RU"/>
+        </w:rPr>
+      </w:pPr>
+      <w:r>
+        <w:rPr>
+          <w:bCs/>
+          <w:noProof/>
+          <w:lang w:val="pl-PL" w:eastAsia="ru-RU"/>
+        </w:rPr>
+        <w:t>Czeplajova</w:t>
+      </w:r>
+      <w:r>
+        <w:rPr>
+          <w:bCs/>
+          <w:noProof/>
+          <w:lang w:eastAsia="ru-RU"/>
+        </w:rPr>
+        <w:t xml:space="preserve"> </w:t>
+      </w:r>
+      <w:r>
+        <w:rPr>
+          <w:bCs/>
+          <w:noProof/>
+          <w:lang w:val="pl-PL" w:eastAsia="ru-RU"/>
+        </w:rPr>
+        <w:t>Uliana</w:t>
+      </w:r>
+      <w:r>
+        <w:rPr>
+          <w:bCs/>
+          <w:noProof/>
+          <w:lang w:eastAsia="ru-RU"/>
+        </w:rPr>
+        <w:t xml:space="preserve"> – крестная мать, с местечка Дедиловичи.</w:t>
+      </w:r>
+    </w:p>
+    <w:p>
+      <w:pPr>
+        <w:jc w:val="left"/>
+        <w:rPr>
+          <w:bCs/>
+        </w:rPr>
+      </w:pPr>
+      <w:r>
+        <w:rPr>
+          <w:bCs/>
+          <w:lang w:val="pl-PL"/>
+        </w:rPr>
+        <w:t>Linhart</w:t>
+      </w:r>
+      <w:r>
+        <w:rPr>
+          <w:bCs/>
+        </w:rPr>
+        <w:t xml:space="preserve"> </w:t>
+      </w:r>
+      <w:r>
+        <w:rPr>
+          <w:bCs/>
+          <w:lang w:val="pl-PL"/>
+        </w:rPr>
+        <w:t>Hyacinthus</w:t>
+      </w:r>
+      <w:r>
+        <w:rPr>
+          <w:bCs/>
+        </w:rPr>
+        <w:t xml:space="preserve"> – ксёндз.</w:t>
+      </w:r>
+    </w:p>
+    <w:bookmarkEnd w:id="14"/>
+    <w:p>
+      <w:pPr>
+        <w:rPr>
+          <w:bCs/>
+          <w:lang w:val="be-BY"/>
+        </w:rPr>
+      </w:pPr>
+    </w:p>
+    <w:p>
+      <w:pPr>
+        <w:rPr>
+          <w:bCs/>
+          <w:noProof/>
+          <w:lang w:eastAsia="ru-RU"/>
+        </w:rPr>
+      </w:pPr>
+      <w:bookmarkStart w:id="15" w:name="_Hlk114738229"/>
+      <w:r>
+        <w:rPr>
+          <w:b/>
+          <w:bCs/>
+          <w:noProof/>
+          <w:lang w:eastAsia="ru-RU"/>
+        </w:rPr>
+        <w:t>НИАБ</w:t>
+      </w:r>
+      <w:r>
+        <w:rPr>
+          <w:b/>
+          <w:bCs/>
+          <w:noProof/>
+          <w:lang w:eastAsia="ru-RU"/>
+        </w:rPr>
+        <w:t xml:space="preserve"> 136-13-</w:t>
+      </w:r>
+      <w:r>
+        <w:rPr>
+          <w:b/>
+          <w:bCs/>
+          <w:noProof/>
+          <w:lang w:eastAsia="ru-RU"/>
+        </w:rPr>
+        <w:t>919</w:t>
+      </w:r>
+      <w:r>
+        <w:rPr>
+          <w:b/>
+          <w:bCs/>
+          <w:noProof/>
+          <w:lang w:eastAsia="ru-RU"/>
+        </w:rPr>
+        <w:tab/>
+      </w:r>
+      <w:r>
+        <w:rPr>
+          <w:noProof/>
+          <w:lang w:eastAsia="ru-RU"/>
+        </w:rPr>
+        <w:t>Лист 14.</w:t>
+      </w:r>
+      <w:r>
+        <w:rPr>
+          <w:b/>
+          <w:noProof/>
+          <w:lang w:eastAsia="ru-RU"/>
+        </w:rPr>
+        <w:t xml:space="preserve"> Метрическая запись №</w:t>
+      </w:r>
+      <w:r>
+        <w:rPr>
+          <w:b/>
+          <w:noProof/>
+          <w:lang w:eastAsia="ru-RU"/>
+        </w:rPr>
+        <w:t>7</w:t>
+      </w:r>
+      <w:r>
+        <w:rPr>
+          <w:b/>
+          <w:bCs/>
+        </w:rPr>
+        <w:t>/1</w:t>
+      </w:r>
+      <w:r>
+        <w:rPr>
+          <w:b/>
+          <w:bCs/>
+        </w:rPr>
+        <w:t>803</w:t>
+      </w:r>
+      <w:r>
+        <w:rPr>
+          <w:b/>
+          <w:bCs/>
+          <w:noProof/>
+          <w:lang w:eastAsia="ru-RU"/>
+        </w:rPr>
+        <w:t>-</w:t>
+      </w:r>
+      <w:r>
+        <w:rPr>
+          <w:b/>
+          <w:bCs/>
+          <w:noProof/>
+          <w:lang w:eastAsia="ru-RU"/>
+        </w:rPr>
+        <w:t>у</w:t>
+      </w:r>
+      <w:r>
+        <w:rPr>
+          <w:b/>
+          <w:bCs/>
+          <w:noProof/>
+          <w:lang w:eastAsia="ru-RU"/>
+        </w:rPr>
+        <w:t xml:space="preserve"> (ориг)</w:t>
+      </w:r>
+      <w:r>
+        <w:rPr>
+          <w:b/>
+          <w:noProof/>
+          <w:lang w:eastAsia="ru-RU"/>
+        </w:rPr>
+        <w:t>.</w:t>
+      </w:r>
+      <w:r>
+        <w:rPr>
+          <w:b/>
+          <w:noProof/>
+          <w:lang w:eastAsia="ru-RU"/>
+        </w:rPr>
+        <w:tab/>
+      </w:r>
+    </w:p>
+    <w:p>
+      <w:pPr>
+        <w:rPr>
+          <w:b/>
+          <w:noProof/>
+          <w:lang w:eastAsia="ru-RU"/>
+        </w:rPr>
+      </w:pPr>
+    </w:p>
+    <w:p>
+      <w:pPr>
+        <w:rPr>
+          <w:b/>
+          <w:noProof/>
+          <w:lang w:eastAsia="ru-RU"/>
+        </w:rPr>
+      </w:pPr>
+      <w:r>
+        <w:rPr>
+          <w:noProof/>
+        </w:rPr>
+        <w:drawing>
+          <wp:inline distT="0" distB="0" distL="0" distR="0" wp14:anchorId="55877EAC" wp14:editId="4A137F33">
+            <wp:extent cx="5940425" cy="1319530"/>
+            <wp:effectExtent l="0" t="0" r="3175" b="0"/>
+            <wp:docPr id="275" name="Рисунок 275"/>
+            <wp:cNvGraphicFramePr>
+              <a:graphicFrameLocks xmlns:a="http://schemas.openxmlformats.org/drawingml/2006/main" noChangeAspect="1"/>
+            </wp:cNvGraphicFramePr>
+            <a:graphic xmlns:a="http://schemas.openxmlformats.org/drawingml/2006/main">
+              <a:graphicData uri="http://schemas.openxmlformats.org/drawingml/2006/picture">
+                <pic:pic xmlns:pic="http://schemas.openxmlformats.org/drawingml/2006/picture">
+                  <pic:nvPicPr>
+                    <pic:cNvPr id="1" name=""/>
+                    <pic:cNvPicPr/>
+                  </pic:nvPicPr>
+                  <pic:blipFill>
+                    <a:blip r:embed="rId9"/>
+                    <a:stretch>
+                      <a:fillRect/>
+                    </a:stretch>
+                  </pic:blipFill>
+                  <pic:spPr>
+                    <a:xfrm>
+                      <a:off x="0" y="0"/>
                       <a:ext cx="5940425" cy="1319530"/>
                     </a:xfrm>
                     <a:prstGeom prst="rect">
@@ -3228,7 +3777,7 @@
         <w:t>ксёндз.</w:t>
       </w:r>
     </w:p>
-    <w:bookmarkEnd w:id="13"/>
+    <w:bookmarkEnd w:id="15"/>
     <w:p>
       <w:pPr>
         <w:rPr>

--- a/2/деревня Недаль/именная база/Барадульские/Барадульский Федор Иванов.docx
+++ b/2/деревня Недаль/именная база/Барадульские/Барадульский Федор Иванов.docx
@@ -1,6 +1,6 @@
 
 <file path=word/document.xml><?xml version="1.0" encoding="utf-8"?>
-<w:document xmlns:wpc="http://schemas.microsoft.com/office/word/2010/wordprocessingCanvas" xmlns:cx="http://schemas.microsoft.com/office/drawing/2014/chartex" xmlns:cx1="http://schemas.microsoft.com/office/drawing/2015/9/8/chartex" xmlns:cx2="http://schemas.microsoft.com/office/drawing/2015/10/21/chartex" xmlns:cx3="http://schemas.microsoft.com/office/drawing/2016/5/9/chartex" xmlns:cx4="http://schemas.microsoft.com/office/drawing/2016/5/10/chartex" xmlns:cx5="http://schemas.microsoft.com/office/drawing/2016/5/11/chartex" xmlns:cx6="http://schemas.microsoft.com/office/drawing/2016/5/12/chartex" xmlns:cx7="http://schemas.microsoft.com/office/drawing/2016/5/13/chartex" xmlns:cx8="http://schemas.microsoft.com/office/drawing/2016/5/14/chartex" xmlns:mc="http://schemas.openxmlformats.org/markup-compatibility/2006" xmlns:aink="http://schemas.microsoft.com/office/drawing/2016/ink" xmlns:am3d="http://schemas.microsoft.com/office/drawing/2017/model3d" xmlns:o="urn:schemas-microsoft-com:office:office" xmlns:oel="http://schemas.microsoft.com/office/2019/extlst" xmlns:r="http://schemas.openxmlformats.org/officeDocument/2006/relationships" xmlns:m="http://schemas.openxmlformats.org/officeDocument/2006/math" xmlns:v="urn:schemas-microsoft-com:vml" xmlns:wp14="http://schemas.microsoft.com/office/word/2010/wordprocessingDrawing" xmlns:wp="http://schemas.openxmlformats.org/drawingml/2006/wordprocessingDrawing" xmlns:w10="urn:schemas-microsoft-com:office:word" xmlns:w="http://schemas.openxmlformats.org/wordprocessingml/2006/main" xmlns:w14="http://schemas.microsoft.com/office/word/2010/wordml" xmlns:w15="http://schemas.microsoft.com/office/word/2012/wordml" xmlns:w16cex="http://schemas.microsoft.com/office/word/2018/wordml/cex" xmlns:w16cid="http://schemas.microsoft.com/office/word/2016/wordml/cid" xmlns:w16="http://schemas.microsoft.com/office/word/2018/wordml" xmlns:w16sdtdh="http://schemas.microsoft.com/office/word/2020/wordml/sdtdatahash" xmlns:w16se="http://schemas.microsoft.com/office/word/2015/wordml/symex" xmlns:wpg="http://schemas.microsoft.com/office/word/2010/wordprocessingGroup" xmlns:wpi="http://schemas.microsoft.com/office/word/2010/wordprocessingInk" xmlns:wne="http://schemas.microsoft.com/office/word/2006/wordml" xmlns:wps="http://schemas.microsoft.com/office/word/2010/wordprocessingShape" mc:Ignorable="w14 w15 w16se w16cid w16 w16cex w16sdtdh wp14">
+<w:document xmlns:wpc="http://schemas.microsoft.com/office/word/2010/wordprocessingCanvas" xmlns:cx="http://schemas.microsoft.com/office/drawing/2014/chartex" xmlns:cx1="http://schemas.microsoft.com/office/drawing/2015/9/8/chartex" xmlns:cx2="http://schemas.microsoft.com/office/drawing/2015/10/21/chartex" xmlns:cx3="http://schemas.microsoft.com/office/drawing/2016/5/9/chartex" xmlns:cx4="http://schemas.microsoft.com/office/drawing/2016/5/10/chartex" xmlns:cx5="http://schemas.microsoft.com/office/drawing/2016/5/11/chartex" xmlns:cx6="http://schemas.microsoft.com/office/drawing/2016/5/12/chartex" xmlns:cx7="http://schemas.microsoft.com/office/drawing/2016/5/13/chartex" xmlns:cx8="http://schemas.microsoft.com/office/drawing/2016/5/14/chartex" xmlns:mc="http://schemas.openxmlformats.org/markup-compatibility/2006" xmlns:aink="http://schemas.microsoft.com/office/drawing/2016/ink" xmlns:am3d="http://schemas.microsoft.com/office/drawing/2017/model3d" xmlns:o="urn:schemas-microsoft-com:office:office" xmlns:oel="http://schemas.microsoft.com/office/2019/extlst" xmlns:r="http://schemas.openxmlformats.org/officeDocument/2006/relationships" xmlns:m="http://schemas.openxmlformats.org/officeDocument/2006/math" xmlns:v="urn:schemas-microsoft-com:vml" xmlns:wp14="http://schemas.microsoft.com/office/word/2010/wordprocessingDrawing" xmlns:wp="http://schemas.openxmlformats.org/drawingml/2006/wordprocessingDrawing" xmlns:w10="urn:schemas-microsoft-com:office:word" xmlns:w="http://schemas.openxmlformats.org/wordprocessingml/2006/main" xmlns:w14="http://schemas.microsoft.com/office/word/2010/wordml" xmlns:w15="http://schemas.microsoft.com/office/word/2012/wordml" xmlns:w16cex="http://schemas.microsoft.com/office/word/2018/wordml/cex" xmlns:w16cid="http://schemas.microsoft.com/office/word/2016/wordml/cid" xmlns:w16="http://schemas.microsoft.com/office/word/2018/wordml" xmlns:w16du="http://schemas.microsoft.com/office/word/2023/wordml/word16du" xmlns:w16sdtdh="http://schemas.microsoft.com/office/word/2020/wordml/sdtdatahash" xmlns:w16se="http://schemas.microsoft.com/office/word/2015/wordml/symex" xmlns:wpg="http://schemas.microsoft.com/office/word/2010/wordprocessingGroup" xmlns:wpi="http://schemas.microsoft.com/office/word/2010/wordprocessingInk" xmlns:wne="http://schemas.microsoft.com/office/word/2006/wordml" xmlns:wps="http://schemas.microsoft.com/office/word/2010/wordprocessingShape" mc:Ignorable="w14 w15 w16se w16cid w16 w16cex w16sdtdh wp14">
   <w:body>
     <w:p>
       <w:pPr>
@@ -369,31 +369,7 @@
         <w:rPr>
           <w:bCs/>
         </w:rPr>
-        <w:t>9.1</w:t>
-      </w:r>
-      <w:r>
-        <w:rPr>
-          <w:bCs/>
-        </w:rPr>
-        <w:t>1</w:t>
-      </w:r>
-      <w:r>
-        <w:rPr>
-          <w:bCs/>
-        </w:rPr>
-        <w:t>.1</w:t>
-      </w:r>
-      <w:r>
-        <w:rPr>
-          <w:bCs/>
-        </w:rPr>
-        <w:t>802</w:t>
-      </w:r>
-      <w:r>
-        <w:rPr>
-          <w:bCs/>
-        </w:rPr>
-        <w:t xml:space="preserve"> – крещение сына </w:t>
+        <w:t xml:space="preserve">9.11.1802 – крещение сына </w:t>
       </w:r>
       <w:proofErr w:type="spellStart"/>
       <w:r>
@@ -588,8 +564,120 @@
           <w:noProof/>
           <w:lang w:eastAsia="ru-RU"/>
         </w:rPr>
+        <w:t xml:space="preserve">, </w:t>
+      </w:r>
+      <w:bookmarkStart w:id="9" w:name="_Hlk131838844"/>
+      <w:r>
+        <w:rPr>
+          <w:bCs/>
+        </w:rPr>
+        <w:t>НИАБ 136-13-9</w:t>
+      </w:r>
+      <w:r>
+        <w:rPr>
+          <w:bCs/>
+        </w:rPr>
+        <w:t>52</w:t>
+      </w:r>
+      <w:r>
+        <w:rPr>
+          <w:bCs/>
+        </w:rPr>
+        <w:t>, л.</w:t>
+      </w:r>
+      <w:r>
+        <w:rPr>
+          <w:bCs/>
+        </w:rPr>
+        <w:t>46</w:t>
+      </w:r>
+      <w:r>
+        <w:rPr>
+          <w:bCs/>
+        </w:rPr>
+        <w:t xml:space="preserve">, </w:t>
+      </w:r>
+      <w:r>
+        <w:rPr>
+          <w:bCs/>
+          <w:noProof/>
+          <w:lang w:eastAsia="ru-RU"/>
+        </w:rPr>
+        <w:t>№</w:t>
+      </w:r>
+      <w:r>
+        <w:rPr>
+          <w:bCs/>
+          <w:noProof/>
+          <w:lang w:eastAsia="ru-RU"/>
+        </w:rPr>
+        <w:t>7</w:t>
+      </w:r>
+      <w:r>
+        <w:rPr>
+          <w:bCs/>
+          <w:noProof/>
+          <w:lang w:eastAsia="ru-RU"/>
+        </w:rPr>
+        <w:t>/1</w:t>
+      </w:r>
+      <w:r>
+        <w:rPr>
+          <w:bCs/>
+          <w:noProof/>
+          <w:lang w:eastAsia="ru-RU"/>
+        </w:rPr>
+        <w:t>803</w:t>
+      </w:r>
+      <w:r>
+        <w:rPr>
+          <w:bCs/>
+          <w:noProof/>
+          <w:lang w:eastAsia="ru-RU"/>
+        </w:rPr>
+        <w:t>-</w:t>
+      </w:r>
+      <w:r>
+        <w:rPr>
+          <w:bCs/>
+          <w:noProof/>
+          <w:lang w:eastAsia="ru-RU"/>
+        </w:rPr>
+        <w:t>у</w:t>
+      </w:r>
+      <w:r>
+        <w:rPr>
+          <w:bCs/>
+          <w:noProof/>
+          <w:lang w:eastAsia="ru-RU"/>
+        </w:rPr>
+        <w:t xml:space="preserve"> (</w:t>
+      </w:r>
+      <w:r>
+        <w:rPr>
+          <w:bCs/>
+          <w:noProof/>
+          <w:lang w:eastAsia="ru-RU"/>
+        </w:rPr>
+        <w:t>коп</w:t>
+      </w:r>
+      <w:r>
+        <w:rPr>
+          <w:bCs/>
+          <w:noProof/>
+          <w:lang w:eastAsia="ru-RU"/>
+        </w:rPr>
         <w:t>)</w:t>
       </w:r>
+      <w:bookmarkEnd w:id="9"/>
+      <w:r>
+        <w:rPr>
+          <w:bCs/>
+          <w:noProof/>
+          <w:lang w:eastAsia="ru-RU"/>
+        </w:rPr>
+        <w:t>)</w:t>
+      </w:r>
       <w:r>
         <w:rPr>
           <w:bCs/>
@@ -671,7 +759,7 @@
           <w:lang w:eastAsia="ru-RU"/>
         </w:rPr>
       </w:pPr>
-      <w:bookmarkStart w:id="9" w:name="_Hlk111893683"/>
+      <w:bookmarkStart w:id="10" w:name="_Hlk111893683"/>
       <w:r>
         <w:rPr>
           <w:b/>
@@ -1175,22 +1263,22 @@
         <w:t>ксёндз.</w:t>
       </w:r>
     </w:p>
-    <w:bookmarkEnd w:id="9"/>
-    <w:p>
-      <w:pPr>
-        <w:rPr>
-          <w:bCs/>
-        </w:rPr>
-      </w:pPr>
-    </w:p>
-    <w:p>
-      <w:pPr>
-        <w:rPr>
-          <w:rFonts w:eastAsia="Calibri"/>
-          <w:bCs/>
-        </w:rPr>
-      </w:pPr>
-      <w:bookmarkStart w:id="10" w:name="_Hlk88311305"/>
+    <w:bookmarkEnd w:id="10"/>
+    <w:p>
+      <w:pPr>
+        <w:rPr>
+          <w:bCs/>
+        </w:rPr>
+      </w:pPr>
+    </w:p>
+    <w:p>
+      <w:pPr>
+        <w:rPr>
+          <w:rFonts w:eastAsia="Calibri"/>
+          <w:bCs/>
+        </w:rPr>
+      </w:pPr>
+      <w:bookmarkStart w:id="11" w:name="_Hlk88311305"/>
       <w:r>
         <w:rPr>
           <w:rFonts w:eastAsia="Calibri"/>
@@ -1737,7 +1825,7 @@
         <w:t>.</w:t>
       </w:r>
     </w:p>
-    <w:bookmarkEnd w:id="10"/>
+    <w:bookmarkEnd w:id="11"/>
     <w:p>
       <w:pPr>
         <w:rPr>
@@ -2377,7 +2465,7 @@
           <w:lang w:eastAsia="ru-RU"/>
         </w:rPr>
       </w:pPr>
-      <w:bookmarkStart w:id="11" w:name="_Hlk89284143"/>
+      <w:bookmarkStart w:id="12" w:name="_Hlk89284143"/>
       <w:r>
         <w:rPr>
           <w:rFonts w:eastAsia="Calibri"/>
@@ -2467,7 +2555,7 @@
           <w:lang w:eastAsia="ru-RU"/>
         </w:rPr>
       </w:pPr>
-      <w:bookmarkStart w:id="12" w:name="_Hlk101018028"/>
+      <w:bookmarkStart w:id="13" w:name="_Hlk101018028"/>
       <w:r>
         <w:rPr>
           <w:noProof/>
@@ -2518,7 +2606,7 @@
         <w:t>)</w:t>
       </w:r>
     </w:p>
-    <w:bookmarkEnd w:id="12"/>
+    <w:bookmarkEnd w:id="13"/>
     <w:p>
       <w:pPr>
         <w:rPr>
@@ -2673,7 +2761,7 @@
         </w:rPr>
         <w:t xml:space="preserve"> – сын</w:t>
       </w:r>
-      <w:bookmarkStart w:id="13" w:name="_Hlk116813276"/>
+      <w:bookmarkStart w:id="14" w:name="_Hlk116813276"/>
       <w:r>
         <w:rPr>
           <w:rFonts w:eastAsia="Calibri"/>
@@ -2683,7 +2771,7 @@
         </w:rPr>
         <w:t>: Барадульский Якуб Федоров, с деревни Недаль</w:t>
       </w:r>
-      <w:bookmarkEnd w:id="13"/>
+      <w:bookmarkEnd w:id="14"/>
       <w:r>
         <w:rPr>
           <w:rFonts w:eastAsia="Calibri"/>
@@ -2926,7 +3014,7 @@
         <w:t>.</w:t>
       </w:r>
     </w:p>
-    <w:bookmarkEnd w:id="11"/>
+    <w:bookmarkEnd w:id="12"/>
     <w:p>
       <w:pPr>
         <w:rPr>
@@ -2943,7 +3031,7 @@
           <w:lang w:eastAsia="ru-RU"/>
         </w:rPr>
       </w:pPr>
-      <w:bookmarkStart w:id="14" w:name="_Hlk129284343"/>
+      <w:bookmarkStart w:id="15" w:name="_Hlk129284343"/>
       <w:r>
         <w:rPr>
           <w:b/>
@@ -3346,7 +3434,7 @@
         <w:t xml:space="preserve"> – ксёндз.</w:t>
       </w:r>
     </w:p>
-    <w:bookmarkEnd w:id="14"/>
+    <w:bookmarkEnd w:id="15"/>
     <w:p>
       <w:pPr>
         <w:rPr>
@@ -3363,7 +3451,7 @@
           <w:lang w:eastAsia="ru-RU"/>
         </w:rPr>
       </w:pPr>
-      <w:bookmarkStart w:id="15" w:name="_Hlk114738229"/>
+      <w:bookmarkStart w:id="16" w:name="_Hlk114738229"/>
       <w:r>
         <w:rPr>
           <w:b/>
@@ -3777,7 +3865,389 @@
         <w:t>ксёндз.</w:t>
       </w:r>
     </w:p>
-    <w:bookmarkEnd w:id="15"/>
+    <w:bookmarkEnd w:id="16"/>
+    <w:p>
+      <w:pPr>
+        <w:rPr>
+          <w:bCs/>
+          <w:lang w:val="be-BY"/>
+        </w:rPr>
+      </w:pPr>
+    </w:p>
+    <w:p>
+      <w:pPr>
+        <w:rPr>
+          <w:bCs/>
+          <w:noProof/>
+          <w:lang w:eastAsia="ru-RU"/>
+        </w:rPr>
+      </w:pPr>
+      <w:bookmarkStart w:id="17" w:name="_Hlk131838875"/>
+      <w:r>
+        <w:rPr>
+          <w:b/>
+          <w:bCs/>
+          <w:noProof/>
+          <w:lang w:eastAsia="ru-RU"/>
+        </w:rPr>
+        <w:t>НИАБ 136-13-952</w:t>
+      </w:r>
+      <w:r>
+        <w:rPr>
+          <w:b/>
+          <w:bCs/>
+          <w:noProof/>
+          <w:lang w:eastAsia="ru-RU"/>
+        </w:rPr>
+        <w:tab/>
+      </w:r>
+      <w:r>
+        <w:rPr>
+          <w:noProof/>
+          <w:lang w:eastAsia="ru-RU"/>
+        </w:rPr>
+        <w:t>Лист 46.</w:t>
+      </w:r>
+      <w:r>
+        <w:rPr>
+          <w:b/>
+          <w:noProof/>
+          <w:lang w:eastAsia="ru-RU"/>
+        </w:rPr>
+        <w:t xml:space="preserve"> Метрическая запись №7</w:t>
+      </w:r>
+      <w:r>
+        <w:rPr>
+          <w:b/>
+          <w:bCs/>
+          <w:noProof/>
+          <w:lang w:eastAsia="ru-RU"/>
+        </w:rPr>
+        <w:t>/180</w:t>
+      </w:r>
+      <w:r>
+        <w:rPr>
+          <w:b/>
+          <w:bCs/>
+          <w:noProof/>
+          <w:lang w:eastAsia="ru-RU"/>
+        </w:rPr>
+        <w:t>3</w:t>
+      </w:r>
+      <w:r>
+        <w:rPr>
+          <w:b/>
+          <w:bCs/>
+          <w:noProof/>
+          <w:lang w:eastAsia="ru-RU"/>
+        </w:rPr>
+        <w:t>-</w:t>
+      </w:r>
+      <w:r>
+        <w:rPr>
+          <w:b/>
+          <w:bCs/>
+          <w:noProof/>
+          <w:lang w:eastAsia="ru-RU"/>
+        </w:rPr>
+        <w:t>у</w:t>
+      </w:r>
+      <w:r>
+        <w:rPr>
+          <w:b/>
+          <w:bCs/>
+          <w:noProof/>
+          <w:lang w:eastAsia="ru-RU"/>
+        </w:rPr>
+        <w:t xml:space="preserve"> (коп)</w:t>
+      </w:r>
+      <w:r>
+        <w:rPr>
+          <w:b/>
+          <w:noProof/>
+          <w:lang w:eastAsia="ru-RU"/>
+        </w:rPr>
+        <w:t>.</w:t>
+      </w:r>
+      <w:r>
+        <w:rPr>
+          <w:b/>
+          <w:noProof/>
+          <w:lang w:eastAsia="ru-RU"/>
+        </w:rPr>
+        <w:tab/>
+      </w:r>
+    </w:p>
+    <w:p/>
+    <w:p>
+      <w:r>
+        <w:rPr>
+          <w:noProof/>
+        </w:rPr>
+        <w:drawing>
+          <wp:inline distT="0" distB="0" distL="0" distR="0" wp14:anchorId="68BD3359" wp14:editId="3D67B958">
+            <wp:extent cx="5940425" cy="1143000"/>
+            <wp:effectExtent l="0" t="0" r="3175" b="0"/>
+            <wp:docPr id="511" name="Рисунок 511"/>
+            <wp:cNvGraphicFramePr>
+              <a:graphicFrameLocks xmlns:a="http://schemas.openxmlformats.org/drawingml/2006/main" noChangeAspect="1"/>
+            </wp:cNvGraphicFramePr>
+            <a:graphic xmlns:a="http://schemas.openxmlformats.org/drawingml/2006/main">
+              <a:graphicData uri="http://schemas.openxmlformats.org/drawingml/2006/picture">
+                <pic:pic xmlns:pic="http://schemas.openxmlformats.org/drawingml/2006/picture">
+                  <pic:nvPicPr>
+                    <pic:cNvPr id="1" name=""/>
+                    <pic:cNvPicPr/>
+                  </pic:nvPicPr>
+                  <pic:blipFill>
+                    <a:blip r:embed="rId10"/>
+                    <a:stretch>
+                      <a:fillRect/>
+                    </a:stretch>
+                  </pic:blipFill>
+                  <pic:spPr>
+                    <a:xfrm>
+                      <a:off x="0" y="0"/>
+                      <a:ext cx="5940425" cy="1143000"/>
+                    </a:xfrm>
+                    <a:prstGeom prst="rect">
+                      <a:avLst/>
+                    </a:prstGeom>
+                  </pic:spPr>
+                </pic:pic>
+              </a:graphicData>
+            </a:graphic>
+          </wp:inline>
+        </w:drawing>
+      </w:r>
+    </w:p>
+    <w:p/>
+    <w:p>
+      <w:pPr>
+        <w:rPr>
+          <w:noProof/>
+          <w:lang w:eastAsia="ru-RU"/>
+        </w:rPr>
+      </w:pPr>
+      <w:r>
+        <w:rPr>
+          <w:noProof/>
+          <w:lang w:eastAsia="ru-RU"/>
+        </w:rPr>
+        <w:t>Дедиловичская Покровская церковь</w:t>
+      </w:r>
+      <w:r>
+        <w:rPr>
+          <w:noProof/>
+          <w:lang w:eastAsia="ru-RU"/>
+        </w:rPr>
+        <w:t>. 24 мая 1803 года. Метрическая запись об отпевании.</w:t>
+      </w:r>
+    </w:p>
+    <w:p/>
+    <w:p>
+      <w:r>
+        <w:rPr>
+          <w:lang w:val="pl-PL"/>
+        </w:rPr>
+        <w:t>Bradulski</w:t>
+      </w:r>
+      <w:r>
+        <w:t xml:space="preserve"> </w:t>
+      </w:r>
+      <w:r>
+        <w:rPr>
+          <w:lang w:val="pl-PL"/>
+        </w:rPr>
+        <w:t>Chwiedor</w:t>
+      </w:r>
+      <w:r>
+        <w:t xml:space="preserve"> – </w:t>
+      </w:r>
+      <w:r>
+        <w:t xml:space="preserve">умер внезапно, от падения?, 41 год, похоронен на кладбище </w:t>
+      </w:r>
+      <w:proofErr w:type="spellStart"/>
+      <w:r>
+        <w:t>Дедиловичском</w:t>
+      </w:r>
+      <w:proofErr w:type="spellEnd"/>
+      <w:r>
+        <w:t xml:space="preserve">: </w:t>
+      </w:r>
+      <w:proofErr w:type="spellStart"/>
+      <w:r>
+        <w:t>Барадульский</w:t>
+      </w:r>
+      <w:proofErr w:type="spellEnd"/>
+      <w:r>
+        <w:t xml:space="preserve"> Федор Иванов, деревня </w:t>
+      </w:r>
+      <w:proofErr w:type="spellStart"/>
+      <w:r>
+        <w:t>Недаль</w:t>
+      </w:r>
+      <w:proofErr w:type="spellEnd"/>
+      <w:r>
+        <w:t>.</w:t>
+      </w:r>
+    </w:p>
+    <w:p>
+      <w:r>
+        <w:t>Ż</w:t>
+      </w:r>
+      <w:r>
+        <w:rPr>
+          <w:lang w:val="pl-PL"/>
+        </w:rPr>
+        <w:t>y</w:t>
+      </w:r>
+      <w:r>
+        <w:t>ł</w:t>
+      </w:r>
+      <w:r>
+        <w:rPr>
+          <w:lang w:val="pl-PL"/>
+        </w:rPr>
+        <w:t>ko</w:t>
+      </w:r>
+      <w:r>
+        <w:t xml:space="preserve"> </w:t>
+      </w:r>
+      <w:r>
+        <w:rPr>
+          <w:lang w:val="pl-PL"/>
+        </w:rPr>
+        <w:t>Anton</w:t>
+      </w:r>
+      <w:r>
+        <w:t xml:space="preserve"> –десятник, </w:t>
+      </w:r>
+      <w:r>
+        <w:t xml:space="preserve">свидетель: Жилко Антон Иванов, деревня </w:t>
+      </w:r>
+      <w:proofErr w:type="spellStart"/>
+      <w:r>
+        <w:t>Недаль</w:t>
+      </w:r>
+      <w:proofErr w:type="spellEnd"/>
+      <w:r>
+        <w:t>.</w:t>
+      </w:r>
+    </w:p>
+    <w:p>
+      <w:r>
+        <w:rPr>
+          <w:lang w:val="pl-PL"/>
+        </w:rPr>
+        <w:t>Szpet</w:t>
+      </w:r>
+      <w:r>
+        <w:t xml:space="preserve"> </w:t>
+      </w:r>
+      <w:r>
+        <w:rPr>
+          <w:lang w:val="pl-PL"/>
+        </w:rPr>
+        <w:t>Jozef</w:t>
+      </w:r>
+      <w:r>
+        <w:t xml:space="preserve"> –</w:t>
+      </w:r>
+      <w:r>
+        <w:t xml:space="preserve">свидетель: </w:t>
+      </w:r>
+      <w:proofErr w:type="spellStart"/>
+      <w:r>
+        <w:t>Шпет</w:t>
+      </w:r>
+      <w:proofErr w:type="spellEnd"/>
+      <w:r>
+        <w:t xml:space="preserve"> Иосиф </w:t>
+      </w:r>
+      <w:proofErr w:type="spellStart"/>
+      <w:r>
+        <w:t>Алесев</w:t>
+      </w:r>
+      <w:proofErr w:type="spellEnd"/>
+      <w:r>
+        <w:t xml:space="preserve">, деревня </w:t>
+      </w:r>
+      <w:proofErr w:type="spellStart"/>
+      <w:r>
+        <w:t>Недаль</w:t>
+      </w:r>
+      <w:proofErr w:type="spellEnd"/>
+      <w:r>
+        <w:t>.</w:t>
+      </w:r>
+    </w:p>
+    <w:p>
+      <w:r>
+        <w:rPr>
+          <w:lang w:val="pl-PL"/>
+        </w:rPr>
+        <w:t>Siemaszko</w:t>
+      </w:r>
+      <w:r>
+        <w:t xml:space="preserve"> </w:t>
+      </w:r>
+      <w:r>
+        <w:rPr>
+          <w:lang w:val="pl-PL"/>
+        </w:rPr>
+        <w:t>Benedykt</w:t>
+      </w:r>
+      <w:r>
+        <w:t xml:space="preserve"> –</w:t>
+      </w:r>
+      <w:r>
+        <w:t xml:space="preserve">свидетель: Семашко </w:t>
+      </w:r>
+      <w:proofErr w:type="spellStart"/>
+      <w:r>
+        <w:t>Бенедыкт</w:t>
+      </w:r>
+      <w:proofErr w:type="spellEnd"/>
+      <w:r>
+        <w:t xml:space="preserve"> Юрьев, деревня </w:t>
+      </w:r>
+      <w:proofErr w:type="spellStart"/>
+      <w:r>
+        <w:t>Недаль</w:t>
+      </w:r>
+      <w:proofErr w:type="spellEnd"/>
+      <w:r>
+        <w:t>.</w:t>
+      </w:r>
+    </w:p>
+    <w:p>
+      <w:r>
+        <w:rPr>
+          <w:lang w:val="pl-PL"/>
+        </w:rPr>
+        <w:t>Jazgunowicz</w:t>
+      </w:r>
+      <w:r>
+        <w:t xml:space="preserve"> </w:t>
+      </w:r>
+      <w:r>
+        <w:rPr>
+          <w:lang w:val="pl-PL"/>
+        </w:rPr>
+        <w:t>Antoni</w:t>
+      </w:r>
+      <w:r>
+        <w:t xml:space="preserve"> – </w:t>
+      </w:r>
+      <w:r>
+        <w:t>ксёндз</w:t>
+      </w:r>
+      <w:r>
+        <w:t>.</w:t>
+      </w:r>
+    </w:p>
+    <w:bookmarkEnd w:id="17"/>
     <w:p>
       <w:pPr>
         <w:rPr>

--- a/2/деревня Недаль/именная база/Барадульские/Барадульский Федор Иванов.docx
+++ b/2/деревня Недаль/именная база/Барадульские/Барадульский Федор Иванов.docx
@@ -10,21 +10,12 @@
           <w:bCs/>
         </w:rPr>
       </w:pPr>
-      <w:proofErr w:type="spellStart"/>
-      <w:r>
-        <w:rPr>
-          <w:b/>
-          <w:bCs/>
-        </w:rPr>
-        <w:t>Барадульский</w:t>
-      </w:r>
-      <w:proofErr w:type="spellEnd"/>
-      <w:r>
-        <w:rPr>
-          <w:b/>
-          <w:bCs/>
-        </w:rPr>
-        <w:t xml:space="preserve"> Федор Иванов</w:t>
+      <w:r>
+        <w:rPr>
+          <w:b/>
+          <w:bCs/>
+        </w:rPr>
+        <w:t>Барадульский Федор Иванов</w:t>
       </w:r>
       <w:r>
         <w:rPr>
@@ -104,23 +95,7 @@
       <w:bookmarkStart w:id="5" w:name="_Hlk123396092"/>
       <w:bookmarkStart w:id="6" w:name="_Hlk123397190"/>
       <w:r>
-        <w:t xml:space="preserve">5.11.1794 – венчание с Сушко </w:t>
-      </w:r>
-      <w:proofErr w:type="spellStart"/>
-      <w:r>
-        <w:t>Зеновией</w:t>
-      </w:r>
-      <w:proofErr w:type="spellEnd"/>
-      <w:r>
-        <w:t xml:space="preserve"> с деревни </w:t>
-      </w:r>
-      <w:proofErr w:type="spellStart"/>
-      <w:r>
-        <w:t>Недаль</w:t>
-      </w:r>
-      <w:proofErr w:type="spellEnd"/>
-      <w:r>
-        <w:t xml:space="preserve"> (НИАБ 136-13-920, л.1об, </w:t>
+        <w:t xml:space="preserve">5.11.1794 – венчание с Сушко Зеновией с деревни Недаль (НИАБ 136-13-920, л.1об, </w:t>
       </w:r>
       <w:r>
         <w:rPr>
@@ -134,25 +109,96 @@
         <w:rPr>
           <w:bCs/>
         </w:rPr>
-        <w:t>-б (</w:t>
-      </w:r>
-      <w:proofErr w:type="spellStart"/>
-      <w:r>
-        <w:rPr>
-          <w:bCs/>
+        <w:t>-б (ориг)</w:t>
+      </w:r>
+      <w:r>
+        <w:rPr>
+          <w:bCs/>
+        </w:rPr>
+        <w:t>)</w:t>
+      </w:r>
+      <w:r>
+        <w:rPr>
+          <w:bCs/>
+          <w:noProof/>
+          <w:lang w:eastAsia="ru-RU"/>
+        </w:rPr>
+        <w:t>.</w:t>
+      </w:r>
+    </w:p>
+    <w:p>
+      <w:pPr>
+        <w:rPr>
+          <w:bCs/>
+        </w:rPr>
+      </w:pPr>
+      <w:r>
+        <w:rPr>
+          <w:bCs/>
+        </w:rPr>
+        <w:t xml:space="preserve">5.07.1797 – крещение дочери Марты (НИАБ 136-13-894, л.33об, </w:t>
+      </w:r>
+      <w:r>
+        <w:rPr>
+          <w:bCs/>
+          <w:noProof/>
+          <w:lang w:eastAsia="ru-RU"/>
+        </w:rPr>
+        <w:t>№</w:t>
+      </w:r>
+      <w:r>
+        <w:rPr>
+          <w:bCs/>
+          <w:noProof/>
+          <w:lang w:eastAsia="ru-RU"/>
+        </w:rPr>
+        <w:t>42</w:t>
+      </w:r>
+      <w:r>
+        <w:rPr>
+          <w:bCs/>
+          <w:noProof/>
+          <w:lang w:eastAsia="ru-RU"/>
+        </w:rPr>
+        <w:t>/179</w:t>
+      </w:r>
+      <w:r>
+        <w:rPr>
+          <w:bCs/>
+          <w:noProof/>
+          <w:lang w:eastAsia="ru-RU"/>
+        </w:rPr>
+        <w:t>7</w:t>
+      </w:r>
+      <w:r>
+        <w:rPr>
+          <w:bCs/>
+          <w:noProof/>
+          <w:lang w:eastAsia="ru-RU"/>
+        </w:rPr>
+        <w:t>-р (</w:t>
+      </w:r>
+      <w:r>
+        <w:rPr>
+          <w:bCs/>
+          <w:noProof/>
+          <w:lang w:eastAsia="ru-RU"/>
         </w:rPr>
         <w:t>ориг</w:t>
       </w:r>
-      <w:proofErr w:type="spellEnd"/>
-      <w:r>
-        <w:rPr>
-          <w:bCs/>
+      <w:r>
+        <w:rPr>
+          <w:bCs/>
+          <w:noProof/>
+          <w:lang w:eastAsia="ru-RU"/>
         </w:rPr>
         <w:t>)</w:t>
       </w:r>
       <w:r>
         <w:rPr>
           <w:bCs/>
+          <w:noProof/>
+          <w:lang w:eastAsia="ru-RU"/>
         </w:rPr>
         <w:t>)</w:t>
       </w:r>
@@ -165,17 +211,132 @@
         <w:t>.</w:t>
       </w:r>
     </w:p>
-    <w:p>
-      <w:pPr>
-        <w:rPr>
-          <w:bCs/>
-        </w:rPr>
-      </w:pPr>
-      <w:r>
-        <w:rPr>
-          <w:bCs/>
-        </w:rPr>
-        <w:t xml:space="preserve">5.07.1797 – крещение дочери Марты (НИАБ 136-13-894, л.33об, </w:t>
+    <w:bookmarkEnd w:id="0"/>
+    <w:p>
+      <w:pPr>
+        <w:rPr>
+          <w:bCs/>
+          <w:noProof/>
+          <w:lang w:eastAsia="ru-RU"/>
+        </w:rPr>
+      </w:pPr>
+      <w:r>
+        <w:rPr>
+          <w:bCs/>
+        </w:rPr>
+        <w:t xml:space="preserve">9.10.1799 – крещение сына Якуба (РГИА 823-2-18, л.272об, </w:t>
+      </w:r>
+      <w:r>
+        <w:rPr>
+          <w:bCs/>
+          <w:noProof/>
+          <w:lang w:eastAsia="ru-RU"/>
+        </w:rPr>
+        <w:t>№39/1799-р (коп)</w:t>
+      </w:r>
+      <w:r>
+        <w:rPr>
+          <w:bCs/>
+          <w:noProof/>
+          <w:lang w:eastAsia="ru-RU"/>
+        </w:rPr>
+        <w:t xml:space="preserve">, </w:t>
+      </w:r>
+      <w:r>
+        <w:rPr>
+          <w:bCs/>
+        </w:rPr>
+        <w:t>НИАБ 136-13-894, л.3</w:t>
+      </w:r>
+      <w:r>
+        <w:rPr>
+          <w:bCs/>
+        </w:rPr>
+        <w:t>9</w:t>
+      </w:r>
+      <w:r>
+        <w:rPr>
+          <w:bCs/>
+        </w:rPr>
+        <w:t xml:space="preserve">об, </w:t>
+      </w:r>
+      <w:r>
+        <w:rPr>
+          <w:bCs/>
+          <w:noProof/>
+          <w:lang w:eastAsia="ru-RU"/>
+        </w:rPr>
+        <w:t>№4</w:t>
+      </w:r>
+      <w:r>
+        <w:rPr>
+          <w:bCs/>
+          <w:noProof/>
+          <w:lang w:eastAsia="ru-RU"/>
+        </w:rPr>
+        <w:t>0</w:t>
+      </w:r>
+      <w:r>
+        <w:rPr>
+          <w:bCs/>
+          <w:noProof/>
+          <w:lang w:eastAsia="ru-RU"/>
+        </w:rPr>
+        <w:t>/179</w:t>
+      </w:r>
+      <w:r>
+        <w:rPr>
+          <w:bCs/>
+          <w:noProof/>
+          <w:lang w:eastAsia="ru-RU"/>
+        </w:rPr>
+        <w:t>9</w:t>
+      </w:r>
+      <w:r>
+        <w:rPr>
+          <w:bCs/>
+          <w:noProof/>
+          <w:lang w:eastAsia="ru-RU"/>
+        </w:rPr>
+        <w:t>-р (ориг)</w:t>
+      </w:r>
+      <w:r>
+        <w:rPr>
+          <w:bCs/>
+          <w:noProof/>
+          <w:lang w:eastAsia="ru-RU"/>
+        </w:rPr>
+        <w:t xml:space="preserve">, </w:t>
+      </w:r>
+      <w:r>
+        <w:rPr>
+          <w:bCs/>
+        </w:rPr>
+        <w:t>НИАБ 136-13-</w:t>
+      </w:r>
+      <w:r>
+        <w:rPr>
+          <w:bCs/>
+        </w:rPr>
+        <w:t>938</w:t>
+      </w:r>
+      <w:r>
+        <w:rPr>
+          <w:bCs/>
+        </w:rPr>
+        <w:t>, л.</w:t>
+      </w:r>
+      <w:r>
+        <w:rPr>
+          <w:bCs/>
+        </w:rPr>
+        <w:t>244</w:t>
+      </w:r>
+      <w:r>
+        <w:rPr>
+          <w:bCs/>
+        </w:rPr>
+        <w:t xml:space="preserve">об, </w:t>
       </w:r>
       <w:r>
         <w:rPr>
@@ -191,7 +352,7 @@
           <w:noProof/>
           <w:lang w:eastAsia="ru-RU"/>
         </w:rPr>
-        <w:t>42</w:t>
+        <w:t>38</w:t>
       </w:r>
       <w:r>
         <w:rPr>
@@ -207,7 +368,7 @@
           <w:noProof/>
           <w:lang w:eastAsia="ru-RU"/>
         </w:rPr>
-        <w:t>7</w:t>
+        <w:t>9</w:t>
       </w:r>
       <w:r>
         <w:rPr>
@@ -223,7 +384,7 @@
           <w:noProof/>
           <w:lang w:eastAsia="ru-RU"/>
         </w:rPr>
-        <w:t>ориг</w:t>
+        <w:t>коп</w:t>
       </w:r>
       <w:r>
         <w:rPr>
@@ -250,112 +411,6 @@
         <w:t>.</w:t>
       </w:r>
     </w:p>
-    <w:bookmarkEnd w:id="0"/>
-    <w:p>
-      <w:pPr>
-        <w:rPr>
-          <w:bCs/>
-          <w:noProof/>
-          <w:lang w:eastAsia="ru-RU"/>
-        </w:rPr>
-      </w:pPr>
-      <w:r>
-        <w:rPr>
-          <w:bCs/>
-        </w:rPr>
-        <w:t xml:space="preserve">9.10.1799 – крещение сына Якуба (РГИА 823-2-18, л.272об, </w:t>
-      </w:r>
-      <w:r>
-        <w:rPr>
-          <w:bCs/>
-          <w:noProof/>
-          <w:lang w:eastAsia="ru-RU"/>
-        </w:rPr>
-        <w:t>№39/1799-р (коп)</w:t>
-      </w:r>
-      <w:r>
-        <w:rPr>
-          <w:bCs/>
-          <w:noProof/>
-          <w:lang w:eastAsia="ru-RU"/>
-        </w:rPr>
-        <w:t xml:space="preserve">, </w:t>
-      </w:r>
-      <w:r>
-        <w:rPr>
-          <w:bCs/>
-        </w:rPr>
-        <w:t>(НИАБ 136-13-894, л.3</w:t>
-      </w:r>
-      <w:r>
-        <w:rPr>
-          <w:bCs/>
-        </w:rPr>
-        <w:t>9</w:t>
-      </w:r>
-      <w:r>
-        <w:rPr>
-          <w:bCs/>
-        </w:rPr>
-        <w:t xml:space="preserve">об, </w:t>
-      </w:r>
-      <w:r>
-        <w:rPr>
-          <w:bCs/>
-          <w:noProof/>
-          <w:lang w:eastAsia="ru-RU"/>
-        </w:rPr>
-        <w:t>№4</w:t>
-      </w:r>
-      <w:r>
-        <w:rPr>
-          <w:bCs/>
-          <w:noProof/>
-          <w:lang w:eastAsia="ru-RU"/>
-        </w:rPr>
-        <w:t>0</w:t>
-      </w:r>
-      <w:r>
-        <w:rPr>
-          <w:bCs/>
-          <w:noProof/>
-          <w:lang w:eastAsia="ru-RU"/>
-        </w:rPr>
-        <w:t>/179</w:t>
-      </w:r>
-      <w:r>
-        <w:rPr>
-          <w:bCs/>
-          <w:noProof/>
-          <w:lang w:eastAsia="ru-RU"/>
-        </w:rPr>
-        <w:t>9</w:t>
-      </w:r>
-      <w:r>
-        <w:rPr>
-          <w:bCs/>
-          <w:noProof/>
-          <w:lang w:eastAsia="ru-RU"/>
-        </w:rPr>
-        <w:t>-р (ориг)</w:t>
-      </w:r>
-      <w:r>
-        <w:rPr>
-          <w:bCs/>
-          <w:noProof/>
-          <w:lang w:eastAsia="ru-RU"/>
-        </w:rPr>
-        <w:t>)</w:t>
-      </w:r>
-      <w:r>
-        <w:rPr>
-          <w:bCs/>
-          <w:noProof/>
-          <w:lang w:eastAsia="ru-RU"/>
-        </w:rPr>
-        <w:t>.</w:t>
-      </w:r>
-    </w:p>
     <w:p>
       <w:pPr>
         <w:rPr>
@@ -369,21 +424,7 @@
         <w:rPr>
           <w:bCs/>
         </w:rPr>
-        <w:t xml:space="preserve">9.11.1802 – крещение сына </w:t>
-      </w:r>
-      <w:proofErr w:type="spellStart"/>
-      <w:r>
-        <w:rPr>
-          <w:bCs/>
-        </w:rPr>
-        <w:t>Сымона</w:t>
-      </w:r>
-      <w:proofErr w:type="spellEnd"/>
-      <w:r>
-        <w:rPr>
-          <w:bCs/>
-        </w:rPr>
-        <w:t xml:space="preserve"> (</w:t>
+        <w:t>9.11.1802 – крещение сына Сымона (</w:t>
       </w:r>
       <w:r>
         <w:rPr>
@@ -571,258 +612,234 @@
         <w:rPr>
           <w:bCs/>
         </w:rPr>
-        <w:t>НИАБ 136-13-9</w:t>
-      </w:r>
-      <w:r>
-        <w:rPr>
-          <w:bCs/>
-        </w:rPr>
-        <w:t>52</w:t>
-      </w:r>
-      <w:r>
-        <w:rPr>
-          <w:bCs/>
-        </w:rPr>
-        <w:t>, л.</w:t>
-      </w:r>
-      <w:r>
-        <w:rPr>
-          <w:bCs/>
-        </w:rPr>
-        <w:t>46</w:t>
-      </w:r>
-      <w:r>
-        <w:rPr>
-          <w:bCs/>
+        <w:t xml:space="preserve">НИАБ 136-13-952, л.46, </w:t>
+      </w:r>
+      <w:r>
+        <w:rPr>
+          <w:bCs/>
+          <w:noProof/>
+          <w:lang w:eastAsia="ru-RU"/>
+        </w:rPr>
+        <w:t>№</w:t>
+      </w:r>
+      <w:r>
+        <w:rPr>
+          <w:bCs/>
+          <w:noProof/>
+          <w:lang w:eastAsia="ru-RU"/>
+        </w:rPr>
+        <w:t>7</w:t>
+      </w:r>
+      <w:r>
+        <w:rPr>
+          <w:bCs/>
+          <w:noProof/>
+          <w:lang w:eastAsia="ru-RU"/>
+        </w:rPr>
+        <w:t>/1</w:t>
+      </w:r>
+      <w:r>
+        <w:rPr>
+          <w:bCs/>
+          <w:noProof/>
+          <w:lang w:eastAsia="ru-RU"/>
+        </w:rPr>
+        <w:t>803</w:t>
+      </w:r>
+      <w:r>
+        <w:rPr>
+          <w:bCs/>
+          <w:noProof/>
+          <w:lang w:eastAsia="ru-RU"/>
+        </w:rPr>
+        <w:t>-</w:t>
+      </w:r>
+      <w:r>
+        <w:rPr>
+          <w:bCs/>
+          <w:noProof/>
+          <w:lang w:eastAsia="ru-RU"/>
+        </w:rPr>
+        <w:t>у</w:t>
+      </w:r>
+      <w:r>
+        <w:rPr>
+          <w:bCs/>
+          <w:noProof/>
+          <w:lang w:eastAsia="ru-RU"/>
+        </w:rPr>
+        <w:t xml:space="preserve"> (</w:t>
+      </w:r>
+      <w:r>
+        <w:rPr>
+          <w:bCs/>
+          <w:noProof/>
+          <w:lang w:eastAsia="ru-RU"/>
+        </w:rPr>
+        <w:t>коп</w:t>
+      </w:r>
+      <w:r>
+        <w:rPr>
+          <w:bCs/>
+          <w:noProof/>
+          <w:lang w:eastAsia="ru-RU"/>
+        </w:rPr>
+        <w:t>)</w:t>
+      </w:r>
+      <w:bookmarkEnd w:id="9"/>
+      <w:r>
+        <w:rPr>
+          <w:bCs/>
+          <w:noProof/>
+          <w:lang w:eastAsia="ru-RU"/>
+        </w:rPr>
+        <w:t>)</w:t>
+      </w:r>
+      <w:r>
+        <w:rPr>
+          <w:bCs/>
+          <w:noProof/>
+          <w:lang w:eastAsia="ru-RU"/>
+        </w:rPr>
+        <w:t>.</w:t>
+      </w:r>
+      <w:bookmarkEnd w:id="8"/>
+    </w:p>
+    <w:p>
+      <w:pPr>
+        <w:rPr>
+          <w:lang w:val="be-BY"/>
+        </w:rPr>
+      </w:pPr>
+      <w:r>
+        <w:rPr>
+          <w:bCs/>
+        </w:rPr>
+        <w:t xml:space="preserve">30.09.1811 - </w:t>
+      </w:r>
+      <w:r>
+        <w:rPr>
+          <w:lang w:val="be-BY"/>
+        </w:rPr>
+        <w:t>Барадульский Федор Иванов</w:t>
+      </w:r>
+      <w:r>
+        <w:rPr>
+          <w:lang w:val="be-BY"/>
+        </w:rPr>
+        <w:t xml:space="preserve">: </w:t>
+      </w:r>
+      <w:r>
+        <w:rPr>
+          <w:lang w:val="be-BY"/>
+        </w:rPr>
+        <w:t xml:space="preserve">помещичий крестьянин, </w:t>
+      </w:r>
+      <w:r>
+        <w:rPr>
+          <w:lang w:val="be-BY"/>
+        </w:rPr>
+        <w:t>неоседлый, в ревизию 1795 года 25 лет (родился около 1770 года)</w:t>
+      </w:r>
+      <w:r>
+        <w:rPr>
+          <w:lang w:val="be-BY"/>
         </w:rPr>
         <w:t xml:space="preserve">, </w:t>
       </w:r>
       <w:r>
         <w:rPr>
-          <w:bCs/>
-          <w:noProof/>
-          <w:lang w:eastAsia="ru-RU"/>
-        </w:rPr>
-        <w:t>№</w:t>
-      </w:r>
-      <w:r>
-        <w:rPr>
-          <w:bCs/>
-          <w:noProof/>
-          <w:lang w:eastAsia="ru-RU"/>
-        </w:rPr>
-        <w:t>7</w:t>
-      </w:r>
-      <w:r>
-        <w:rPr>
-          <w:bCs/>
-          <w:noProof/>
-          <w:lang w:eastAsia="ru-RU"/>
-        </w:rPr>
-        <w:t>/1</w:t>
-      </w:r>
-      <w:r>
-        <w:rPr>
-          <w:bCs/>
-          <w:noProof/>
-          <w:lang w:eastAsia="ru-RU"/>
-        </w:rPr>
-        <w:t>803</w:t>
-      </w:r>
-      <w:r>
-        <w:rPr>
-          <w:bCs/>
-          <w:noProof/>
-          <w:lang w:eastAsia="ru-RU"/>
+          <w:lang w:val="be-BY"/>
+        </w:rPr>
+        <w:t>умер в 1804 году</w:t>
+      </w:r>
+      <w:r>
+        <w:rPr>
+          <w:lang w:val="be-BY"/>
+        </w:rPr>
+        <w:t xml:space="preserve"> (НИАБ 333-9-201, л.32об).</w:t>
+      </w:r>
+    </w:p>
+    <w:p>
+      <w:pPr>
+        <w:rPr>
+          <w:bCs/>
+          <w:lang w:val="be-BY"/>
+        </w:rPr>
+      </w:pPr>
+    </w:p>
+    <w:p>
+      <w:pPr>
+        <w:rPr>
+          <w:bCs/>
+          <w:noProof/>
+          <w:lang w:eastAsia="ru-RU"/>
+        </w:rPr>
+      </w:pPr>
+      <w:bookmarkStart w:id="10" w:name="_Hlk111893683"/>
+      <w:r>
+        <w:rPr>
+          <w:b/>
+          <w:bCs/>
+          <w:noProof/>
+          <w:lang w:eastAsia="ru-RU"/>
+        </w:rPr>
+        <w:t>НИАБ 136-13-920</w:t>
+      </w:r>
+      <w:r>
+        <w:rPr>
+          <w:b/>
+          <w:bCs/>
+          <w:noProof/>
+          <w:lang w:eastAsia="ru-RU"/>
+        </w:rPr>
+        <w:tab/>
+      </w:r>
+      <w:r>
+        <w:rPr>
+          <w:noProof/>
+          <w:lang w:eastAsia="ru-RU"/>
+        </w:rPr>
+        <w:t>Лист 1</w:t>
+      </w:r>
+      <w:r>
+        <w:rPr>
+          <w:noProof/>
+          <w:lang w:eastAsia="ru-RU"/>
+        </w:rPr>
+        <w:t>об</w:t>
+      </w:r>
+      <w:r>
+        <w:rPr>
+          <w:noProof/>
+          <w:lang w:eastAsia="ru-RU"/>
+        </w:rPr>
+        <w:t>.</w:t>
+      </w:r>
+      <w:r>
+        <w:rPr>
+          <w:b/>
+          <w:noProof/>
+          <w:lang w:eastAsia="ru-RU"/>
+        </w:rPr>
+        <w:t xml:space="preserve"> Метрическая запись №10</w:t>
+      </w:r>
+      <w:r>
+        <w:rPr>
+          <w:b/>
+          <w:noProof/>
+          <w:lang w:eastAsia="ru-RU"/>
+        </w:rPr>
+        <w:t>/1794</w:t>
+      </w:r>
+      <w:r>
+        <w:rPr>
+          <w:b/>
         </w:rPr>
         <w:t>-</w:t>
       </w:r>
       <w:r>
         <w:rPr>
-          <w:bCs/>
-          <w:noProof/>
-          <w:lang w:eastAsia="ru-RU"/>
-        </w:rPr>
-        <w:t>у</w:t>
-      </w:r>
-      <w:r>
-        <w:rPr>
-          <w:bCs/>
-          <w:noProof/>
-          <w:lang w:eastAsia="ru-RU"/>
-        </w:rPr>
-        <w:t xml:space="preserve"> (</w:t>
-      </w:r>
-      <w:r>
-        <w:rPr>
-          <w:bCs/>
-          <w:noProof/>
-          <w:lang w:eastAsia="ru-RU"/>
-        </w:rPr>
-        <w:t>коп</w:t>
-      </w:r>
-      <w:r>
-        <w:rPr>
-          <w:bCs/>
-          <w:noProof/>
-          <w:lang w:eastAsia="ru-RU"/>
-        </w:rPr>
-        <w:t>)</w:t>
-      </w:r>
-      <w:bookmarkEnd w:id="9"/>
-      <w:r>
-        <w:rPr>
-          <w:bCs/>
-          <w:noProof/>
-          <w:lang w:eastAsia="ru-RU"/>
-        </w:rPr>
-        <w:t>)</w:t>
-      </w:r>
-      <w:r>
-        <w:rPr>
-          <w:bCs/>
-          <w:noProof/>
-          <w:lang w:eastAsia="ru-RU"/>
-        </w:rPr>
-        <w:t>.</w:t>
-      </w:r>
-      <w:bookmarkEnd w:id="8"/>
-    </w:p>
-    <w:p>
-      <w:pPr>
-        <w:rPr>
-          <w:lang w:val="be-BY"/>
-        </w:rPr>
-      </w:pPr>
-      <w:r>
-        <w:rPr>
-          <w:bCs/>
-        </w:rPr>
-        <w:t xml:space="preserve">30.09.1811 - </w:t>
-      </w:r>
-      <w:r>
-        <w:rPr>
-          <w:lang w:val="be-BY"/>
-        </w:rPr>
-        <w:t>Барадульский Федор Иванов</w:t>
-      </w:r>
-      <w:r>
-        <w:rPr>
-          <w:lang w:val="be-BY"/>
-        </w:rPr>
-        <w:t xml:space="preserve">: </w:t>
-      </w:r>
-      <w:r>
-        <w:rPr>
-          <w:lang w:val="be-BY"/>
-        </w:rPr>
-        <w:t xml:space="preserve">помещичий крестьянин, </w:t>
-      </w:r>
-      <w:r>
-        <w:rPr>
-          <w:lang w:val="be-BY"/>
-        </w:rPr>
-        <w:t>неоседлый, в ревизию 1795 года 25 лет (родился около 1770 года)</w:t>
-      </w:r>
-      <w:r>
-        <w:rPr>
-          <w:lang w:val="be-BY"/>
-        </w:rPr>
-        <w:t xml:space="preserve">, </w:t>
-      </w:r>
-      <w:r>
-        <w:rPr>
-          <w:lang w:val="be-BY"/>
-        </w:rPr>
-        <w:t>умер в 1804 году</w:t>
-      </w:r>
-      <w:r>
-        <w:rPr>
-          <w:lang w:val="be-BY"/>
-        </w:rPr>
-        <w:t xml:space="preserve"> (НИАБ 333-9-201, л.32об).</w:t>
-      </w:r>
-    </w:p>
-    <w:p>
-      <w:pPr>
-        <w:rPr>
-          <w:bCs/>
-          <w:lang w:val="be-BY"/>
-        </w:rPr>
-      </w:pPr>
-    </w:p>
-    <w:p>
-      <w:pPr>
-        <w:rPr>
-          <w:bCs/>
-          <w:noProof/>
-          <w:lang w:eastAsia="ru-RU"/>
-        </w:rPr>
-      </w:pPr>
-      <w:bookmarkStart w:id="10" w:name="_Hlk111893683"/>
-      <w:r>
-        <w:rPr>
-          <w:b/>
-          <w:bCs/>
-          <w:noProof/>
-          <w:lang w:eastAsia="ru-RU"/>
-        </w:rPr>
-        <w:t>НИАБ 136-13-920</w:t>
-      </w:r>
-      <w:r>
-        <w:rPr>
-          <w:b/>
-          <w:bCs/>
-          <w:noProof/>
-          <w:lang w:eastAsia="ru-RU"/>
-        </w:rPr>
-        <w:tab/>
-      </w:r>
-      <w:r>
-        <w:rPr>
-          <w:noProof/>
-          <w:lang w:eastAsia="ru-RU"/>
-        </w:rPr>
-        <w:t>Лист 1</w:t>
-      </w:r>
-      <w:r>
-        <w:rPr>
-          <w:noProof/>
-          <w:lang w:eastAsia="ru-RU"/>
-        </w:rPr>
-        <w:t>об</w:t>
-      </w:r>
-      <w:r>
-        <w:rPr>
-          <w:noProof/>
-          <w:lang w:eastAsia="ru-RU"/>
-        </w:rPr>
-        <w:t>.</w:t>
-      </w:r>
-      <w:r>
-        <w:rPr>
-          <w:b/>
-          <w:noProof/>
-          <w:lang w:eastAsia="ru-RU"/>
-        </w:rPr>
-        <w:t xml:space="preserve"> Метрическая запись №10</w:t>
-      </w:r>
-      <w:r>
-        <w:rPr>
-          <w:b/>
-          <w:noProof/>
-          <w:lang w:eastAsia="ru-RU"/>
-        </w:rPr>
-        <w:t>/1794</w:t>
-      </w:r>
-      <w:r>
-        <w:rPr>
-          <w:b/>
-        </w:rPr>
-        <w:t>-</w:t>
-      </w:r>
-      <w:r>
-        <w:rPr>
           <w:b/>
         </w:rPr>
         <w:t>б</w:t>
@@ -831,21 +848,7 @@
         <w:rPr>
           <w:b/>
         </w:rPr>
-        <w:t xml:space="preserve"> (</w:t>
-      </w:r>
-      <w:proofErr w:type="spellStart"/>
-      <w:r>
-        <w:rPr>
-          <w:b/>
-        </w:rPr>
-        <w:t>ориг</w:t>
-      </w:r>
-      <w:proofErr w:type="spellEnd"/>
-      <w:r>
-        <w:rPr>
-          <w:b/>
-        </w:rPr>
-        <w:t>)</w:t>
+        <w:t xml:space="preserve"> (ориг)</w:t>
       </w:r>
       <w:r>
         <w:rPr>
@@ -969,21 +972,7 @@
         <w:rPr>
           <w:bCs/>
         </w:rPr>
-        <w:t xml:space="preserve">: </w:t>
-      </w:r>
-      <w:proofErr w:type="spellStart"/>
-      <w:r>
-        <w:rPr>
-          <w:bCs/>
-        </w:rPr>
-        <w:t>Барадульский</w:t>
-      </w:r>
-      <w:proofErr w:type="spellEnd"/>
-      <w:r>
-        <w:rPr>
-          <w:bCs/>
-        </w:rPr>
-        <w:t xml:space="preserve"> Федор Иванов, с деревни </w:t>
+        <w:t xml:space="preserve">: Барадульский Федор Иванов, с деревни </w:t>
       </w:r>
       <w:r>
         <w:rPr>
@@ -991,14 +980,12 @@
         </w:rPr>
         <w:t>[</w:t>
       </w:r>
-      <w:proofErr w:type="spellStart"/>
       <w:r>
         <w:rPr>
           <w:bCs/>
         </w:rPr>
         <w:t>Иканы</w:t>
       </w:r>
-      <w:proofErr w:type="spellEnd"/>
       <w:r>
         <w:rPr>
           <w:bCs/>
@@ -1015,21 +1002,7 @@
         <w:rPr>
           <w:bCs/>
         </w:rPr>
-        <w:t xml:space="preserve">парафия </w:t>
-      </w:r>
-      <w:proofErr w:type="spellStart"/>
-      <w:r>
-        <w:rPr>
-          <w:bCs/>
-        </w:rPr>
-        <w:t>Кимейская</w:t>
-      </w:r>
-      <w:proofErr w:type="spellEnd"/>
-      <w:r>
-        <w:rPr>
-          <w:bCs/>
-        </w:rPr>
-        <w:t>.</w:t>
+        <w:t>парафия Кимейская.</w:t>
       </w:r>
     </w:p>
     <w:p>
@@ -1068,30 +1041,60 @@
         <w:rPr>
           <w:bCs/>
         </w:rPr>
-        <w:t xml:space="preserve">, девка: </w:t>
-      </w:r>
-      <w:proofErr w:type="spellStart"/>
-      <w:r>
-        <w:rPr>
-          <w:bCs/>
-        </w:rPr>
-        <w:t>Барадульская</w:t>
-      </w:r>
-      <w:proofErr w:type="spellEnd"/>
+        <w:t>, девка: Барадульская Зеновия, с деревни</w:t>
+      </w:r>
+      <w:r>
+        <w:rPr>
+          <w:bCs/>
+        </w:rPr>
+        <w:t xml:space="preserve"> Нидаль.</w:t>
+      </w:r>
+    </w:p>
+    <w:p>
+      <w:pPr>
+        <w:rPr>
+          <w:bCs/>
+        </w:rPr>
+      </w:pPr>
+      <w:r>
+        <w:rPr>
+          <w:bCs/>
+          <w:lang w:val="pl-PL"/>
+        </w:rPr>
+        <w:t>Or</w:t>
+      </w:r>
+      <w:r>
+        <w:rPr>
+          <w:bCs/>
+        </w:rPr>
+        <w:t>ł</w:t>
+      </w:r>
+      <w:r>
+        <w:rPr>
+          <w:bCs/>
+          <w:lang w:val="pl-PL"/>
+        </w:rPr>
+        <w:t>owski</w:t>
+      </w:r>
       <w:r>
         <w:rPr>
           <w:bCs/>
         </w:rPr>
         <w:t xml:space="preserve"> </w:t>
       </w:r>
-      <w:proofErr w:type="spellStart"/>
-      <w:r>
-        <w:rPr>
-          <w:bCs/>
-        </w:rPr>
-        <w:t>Зеновия</w:t>
-      </w:r>
-      <w:proofErr w:type="spellEnd"/>
+      <w:r>
+        <w:rPr>
+          <w:bCs/>
+          <w:lang w:val="pl-PL"/>
+        </w:rPr>
+        <w:t>Antoni</w:t>
+      </w:r>
+      <w:r>
+        <w:rPr>
+          <w:bCs/>
+        </w:rPr>
+        <w:t xml:space="preserve"> – свидетель</w:t>
+      </w:r>
       <w:r>
         <w:rPr>
           <w:bCs/>
@@ -1102,93 +1105,7 @@
         <w:rPr>
           <w:bCs/>
         </w:rPr>
-        <w:t xml:space="preserve"> </w:t>
-      </w:r>
-      <w:proofErr w:type="spellStart"/>
-      <w:r>
-        <w:rPr>
-          <w:bCs/>
-        </w:rPr>
-        <w:t>Нидаль</w:t>
-      </w:r>
-      <w:proofErr w:type="spellEnd"/>
-      <w:r>
-        <w:rPr>
-          <w:bCs/>
-        </w:rPr>
-        <w:t>.</w:t>
-      </w:r>
-    </w:p>
-    <w:p>
-      <w:pPr>
-        <w:rPr>
-          <w:bCs/>
-        </w:rPr>
-      </w:pPr>
-      <w:r>
-        <w:rPr>
-          <w:bCs/>
-          <w:lang w:val="pl-PL"/>
-        </w:rPr>
-        <w:t>Or</w:t>
-      </w:r>
-      <w:r>
-        <w:rPr>
-          <w:bCs/>
-        </w:rPr>
-        <w:t>ł</w:t>
-      </w:r>
-      <w:r>
-        <w:rPr>
-          <w:bCs/>
-          <w:lang w:val="pl-PL"/>
-        </w:rPr>
-        <w:t>owski</w:t>
-      </w:r>
-      <w:r>
-        <w:rPr>
-          <w:bCs/>
-        </w:rPr>
-        <w:t xml:space="preserve"> </w:t>
-      </w:r>
-      <w:r>
-        <w:rPr>
-          <w:bCs/>
-          <w:lang w:val="pl-PL"/>
-        </w:rPr>
-        <w:t>Antoni</w:t>
-      </w:r>
-      <w:r>
-        <w:rPr>
-          <w:bCs/>
-        </w:rPr>
-        <w:t xml:space="preserve"> – свидетель</w:t>
-      </w:r>
-      <w:r>
-        <w:rPr>
-          <w:bCs/>
-        </w:rPr>
-        <w:t>, с деревни</w:t>
-      </w:r>
-      <w:r>
-        <w:rPr>
-          <w:bCs/>
-        </w:rPr>
-        <w:t xml:space="preserve"> </w:t>
-      </w:r>
-      <w:proofErr w:type="spellStart"/>
-      <w:r>
-        <w:rPr>
-          <w:bCs/>
-        </w:rPr>
-        <w:t>Пустомстиж</w:t>
-      </w:r>
-      <w:proofErr w:type="spellEnd"/>
-      <w:r>
-        <w:rPr>
-          <w:bCs/>
-        </w:rPr>
-        <w:t>.</w:t>
+        <w:t xml:space="preserve"> Пустомстиж.</w:t>
       </w:r>
     </w:p>
     <w:p>
@@ -1409,19 +1326,11 @@
           <w:rFonts w:eastAsia="Calibri"/>
         </w:rPr>
       </w:pPr>
-      <w:proofErr w:type="spellStart"/>
-      <w:r>
-        <w:rPr>
-          <w:rFonts w:eastAsia="Calibri"/>
-        </w:rPr>
-        <w:t>Дедиловичская</w:t>
-      </w:r>
-      <w:proofErr w:type="spellEnd"/>
-      <w:r>
-        <w:rPr>
-          <w:rFonts w:eastAsia="Calibri"/>
-        </w:rPr>
-        <w:t xml:space="preserve"> Покровская церковь. 5 июля 1797 года. Метрическая запись о крещении.</w:t>
+      <w:r>
+        <w:rPr>
+          <w:rFonts w:eastAsia="Calibri"/>
+        </w:rPr>
+        <w:t>Дедиловичская Покровская церковь. 5 июля 1797 года. Метрическая запись о крещении.</w:t>
       </w:r>
     </w:p>
     <w:p>
@@ -1466,39 +1375,7 @@
           <w:rFonts w:eastAsia="Calibri"/>
           <w:bCs/>
         </w:rPr>
-        <w:t xml:space="preserve"> – дочь: </w:t>
-      </w:r>
-      <w:proofErr w:type="spellStart"/>
-      <w:r>
-        <w:rPr>
-          <w:rFonts w:eastAsia="Calibri"/>
-          <w:bCs/>
-        </w:rPr>
-        <w:t>Барадульская</w:t>
-      </w:r>
-      <w:proofErr w:type="spellEnd"/>
-      <w:r>
-        <w:rPr>
-          <w:rFonts w:eastAsia="Calibri"/>
-          <w:bCs/>
-        </w:rPr>
-        <w:t xml:space="preserve"> Марта Федорова, с деревни </w:t>
-      </w:r>
-      <w:proofErr w:type="spellStart"/>
-      <w:r>
-        <w:rPr>
-          <w:rFonts w:eastAsia="Calibri"/>
-          <w:bCs/>
-        </w:rPr>
-        <w:t>Недаль</w:t>
-      </w:r>
-      <w:proofErr w:type="spellEnd"/>
-      <w:r>
-        <w:rPr>
-          <w:rFonts w:eastAsia="Calibri"/>
-          <w:bCs/>
-        </w:rPr>
-        <w:t>.</w:t>
+        <w:t xml:space="preserve"> – дочь: Барадульская Марта Федорова, с деревни Недаль.</w:t>
       </w:r>
     </w:p>
     <w:p>
@@ -1536,39 +1413,7 @@
           <w:rFonts w:eastAsia="Calibri"/>
           <w:bCs/>
         </w:rPr>
-        <w:t xml:space="preserve"> – отец: </w:t>
-      </w:r>
-      <w:proofErr w:type="spellStart"/>
-      <w:r>
-        <w:rPr>
-          <w:rFonts w:eastAsia="Calibri"/>
-          <w:bCs/>
-        </w:rPr>
-        <w:t>Барадульский</w:t>
-      </w:r>
-      <w:proofErr w:type="spellEnd"/>
-      <w:r>
-        <w:rPr>
-          <w:rFonts w:eastAsia="Calibri"/>
-          <w:bCs/>
-        </w:rPr>
-        <w:t xml:space="preserve"> Федор Иванов, с деревни </w:t>
-      </w:r>
-      <w:proofErr w:type="spellStart"/>
-      <w:r>
-        <w:rPr>
-          <w:rFonts w:eastAsia="Calibri"/>
-          <w:bCs/>
-        </w:rPr>
-        <w:t>Недаль</w:t>
-      </w:r>
-      <w:proofErr w:type="spellEnd"/>
-      <w:r>
-        <w:rPr>
-          <w:rFonts w:eastAsia="Calibri"/>
-          <w:bCs/>
-        </w:rPr>
-        <w:t>.</w:t>
+        <w:t xml:space="preserve"> – отец: Барадульский Федор Иванов, с деревни Недаль.</w:t>
       </w:r>
     </w:p>
     <w:p>
@@ -1606,55 +1451,7 @@
           <w:rFonts w:eastAsia="Calibri"/>
           <w:bCs/>
         </w:rPr>
-        <w:t xml:space="preserve"> – мать: </w:t>
-      </w:r>
-      <w:proofErr w:type="spellStart"/>
-      <w:r>
-        <w:rPr>
-          <w:rFonts w:eastAsia="Calibri"/>
-          <w:bCs/>
-        </w:rPr>
-        <w:t>Барадульская</w:t>
-      </w:r>
-      <w:proofErr w:type="spellEnd"/>
-      <w:r>
-        <w:rPr>
-          <w:rFonts w:eastAsia="Calibri"/>
-          <w:bCs/>
-        </w:rPr>
-        <w:t xml:space="preserve"> </w:t>
-      </w:r>
-      <w:proofErr w:type="spellStart"/>
-      <w:r>
-        <w:rPr>
-          <w:rFonts w:eastAsia="Calibri"/>
-          <w:bCs/>
-        </w:rPr>
-        <w:t>Зеновия</w:t>
-      </w:r>
-      <w:proofErr w:type="spellEnd"/>
-      <w:r>
-        <w:rPr>
-          <w:rFonts w:eastAsia="Calibri"/>
-          <w:bCs/>
-        </w:rPr>
-        <w:t xml:space="preserve">, с деревни </w:t>
-      </w:r>
-      <w:proofErr w:type="spellStart"/>
-      <w:r>
-        <w:rPr>
-          <w:rFonts w:eastAsia="Calibri"/>
-          <w:bCs/>
-        </w:rPr>
-        <w:t>Недаль</w:t>
-      </w:r>
-      <w:proofErr w:type="spellEnd"/>
-      <w:r>
-        <w:rPr>
-          <w:rFonts w:eastAsia="Calibri"/>
-          <w:bCs/>
-        </w:rPr>
-        <w:t>.</w:t>
+        <w:t xml:space="preserve"> – мать: Барадульская Зеновия, с деревни Недаль.</w:t>
       </w:r>
     </w:p>
     <w:p>
@@ -1693,55 +1490,7 @@
           <w:rFonts w:eastAsia="Calibri"/>
           <w:bCs/>
         </w:rPr>
-        <w:t xml:space="preserve"> - кум: </w:t>
-      </w:r>
-      <w:proofErr w:type="spellStart"/>
-      <w:r>
-        <w:rPr>
-          <w:rFonts w:eastAsia="Calibri"/>
-          <w:bCs/>
-        </w:rPr>
-        <w:t>Шпет</w:t>
-      </w:r>
-      <w:proofErr w:type="spellEnd"/>
-      <w:r>
-        <w:rPr>
-          <w:rFonts w:eastAsia="Calibri"/>
-          <w:bCs/>
-        </w:rPr>
-        <w:t xml:space="preserve"> Иосиф </w:t>
-      </w:r>
-      <w:proofErr w:type="spellStart"/>
-      <w:r>
-        <w:rPr>
-          <w:rFonts w:eastAsia="Calibri"/>
-          <w:bCs/>
-        </w:rPr>
-        <w:t>Алесев</w:t>
-      </w:r>
-      <w:proofErr w:type="spellEnd"/>
-      <w:r>
-        <w:rPr>
-          <w:rFonts w:eastAsia="Calibri"/>
-          <w:bCs/>
-        </w:rPr>
-        <w:t xml:space="preserve">, с деревни </w:t>
-      </w:r>
-      <w:proofErr w:type="spellStart"/>
-      <w:r>
-        <w:rPr>
-          <w:rFonts w:eastAsia="Calibri"/>
-          <w:bCs/>
-        </w:rPr>
-        <w:t>Недаль</w:t>
-      </w:r>
-      <w:proofErr w:type="spellEnd"/>
-      <w:r>
-        <w:rPr>
-          <w:rFonts w:eastAsia="Calibri"/>
-          <w:bCs/>
-        </w:rPr>
-        <w:t>.</w:t>
+        <w:t xml:space="preserve"> - кум: Шпет Иосиф Алесев, с деревни Недаль.</w:t>
       </w:r>
     </w:p>
     <w:p>
@@ -3031,15 +2780,14 @@
           <w:lang w:eastAsia="ru-RU"/>
         </w:rPr>
       </w:pPr>
-      <w:bookmarkStart w:id="15" w:name="_Hlk129284343"/>
-      <w:r>
-        <w:rPr>
-          <w:b/>
-          <w:bCs/>
-          <w:noProof/>
-          <w:lang w:eastAsia="ru-RU"/>
-        </w:rPr>
-        <w:t>НИАБ 937-4-32</w:t>
+      <w:r>
+        <w:rPr>
+          <w:b/>
+          <w:bCs/>
+          <w:noProof/>
+          <w:lang w:eastAsia="ru-RU"/>
+        </w:rPr>
+        <w:t>НИАБ 136-13-938</w:t>
       </w:r>
       <w:r>
         <w:rPr>
@@ -3055,25 +2803,24 @@
           <w:noProof/>
           <w:lang w:eastAsia="ru-RU"/>
         </w:rPr>
-        <w:t>Лист 7об.</w:t>
-      </w:r>
-      <w:r>
-        <w:rPr>
-          <w:b/>
-          <w:noProof/>
-          <w:lang w:eastAsia="ru-RU"/>
-        </w:rPr>
-        <w:t xml:space="preserve"> Метрическая запись №33/1802</w:t>
-      </w:r>
-      <w:r>
-        <w:rPr>
-          <w:b/>
-        </w:rPr>
-        <w:t>-р</w:t>
-      </w:r>
-      <w:r>
-        <w:rPr>
-          <w:b/>
+        <w:t>Лист</w:t>
+      </w:r>
+      <w:r>
+        <w:rPr>
+          <w:noProof/>
+          <w:lang w:eastAsia="ru-RU"/>
+        </w:rPr>
+        <w:t xml:space="preserve"> 244</w:t>
+      </w:r>
+      <w:r>
+        <w:rPr>
+          <w:noProof/>
+          <w:lang w:eastAsia="ru-RU"/>
+        </w:rPr>
+        <w:t>об</w:t>
+      </w:r>
+      <w:r>
+        <w:rPr>
           <w:noProof/>
           <w:lang w:eastAsia="ru-RU"/>
         </w:rPr>
@@ -3085,36 +2832,242 @@
           <w:noProof/>
           <w:lang w:eastAsia="ru-RU"/>
         </w:rPr>
+        <w:t xml:space="preserve"> </w:t>
+      </w:r>
+      <w:r>
+        <w:rPr>
+          <w:b/>
+          <w:noProof/>
+          <w:lang w:eastAsia="ru-RU"/>
+        </w:rPr>
+        <w:t>Метрическая запись №</w:t>
+      </w:r>
+      <w:r>
+        <w:rPr>
+          <w:b/>
+          <w:noProof/>
+          <w:lang w:eastAsia="ru-RU"/>
+        </w:rPr>
+        <w:t>38</w:t>
+      </w:r>
+      <w:r>
+        <w:rPr>
+          <w:b/>
+          <w:noProof/>
+          <w:lang w:eastAsia="ru-RU"/>
+        </w:rPr>
+        <w:t>/179</w:t>
+      </w:r>
+      <w:r>
+        <w:rPr>
+          <w:b/>
+          <w:noProof/>
+          <w:lang w:eastAsia="ru-RU"/>
+        </w:rPr>
+        <w:t>9</w:t>
+      </w:r>
+      <w:r>
+        <w:rPr>
+          <w:b/>
+        </w:rPr>
+        <w:t>-</w:t>
+      </w:r>
+      <w:r>
+        <w:rPr>
+          <w:b/>
+        </w:rPr>
+        <w:t>р</w:t>
+      </w:r>
+      <w:r>
+        <w:rPr>
+          <w:b/>
+        </w:rPr>
+        <w:t xml:space="preserve"> (</w:t>
+      </w:r>
+      <w:r>
+        <w:rPr>
+          <w:b/>
+        </w:rPr>
+        <w:t>коп</w:t>
+      </w:r>
+      <w:r>
+        <w:rPr>
+          <w:b/>
+        </w:rPr>
+        <w:t>)</w:t>
+      </w:r>
+      <w:r>
+        <w:rPr>
+          <w:b/>
+          <w:noProof/>
+          <w:lang w:eastAsia="ru-RU"/>
+        </w:rPr>
+        <w:t>.</w:t>
+      </w:r>
+      <w:r>
+        <w:rPr>
+          <w:b/>
+          <w:noProof/>
+          <w:lang w:eastAsia="ru-RU"/>
+        </w:rPr>
         <w:tab/>
       </w:r>
     </w:p>
-    <w:p>
-      <w:pPr>
-        <w:rPr>
-          <w:b/>
-          <w:noProof/>
-          <w:lang w:eastAsia="ru-RU"/>
-        </w:rPr>
-      </w:pPr>
-    </w:p>
-    <w:p>
-      <w:pPr>
-        <w:rPr>
-          <w:b/>
-          <w:noProof/>
-          <w:lang w:eastAsia="ru-RU"/>
-        </w:rPr>
-      </w:pPr>
-      <w:r>
-        <w:rPr>
-          <w:noProof/>
-          <w:lang w:val="en-US"/>
+    <w:p/>
+    <w:p>
+      <w:pPr>
+        <w:rPr>
+          <w:rFonts w:eastAsia="Calibri"/>
+          <w:bCs/>
+          <w:noProof/>
+          <w:lang w:eastAsia="ru-RU"/>
+        </w:rPr>
+      </w:pPr>
+      <w:r>
+        <w:rPr>
+          <w:rFonts w:eastAsia="Calibri"/>
+          <w:noProof/>
+          <w:lang w:eastAsia="ru-RU"/>
+        </w:rPr>
+        <w:t>(</w:t>
+      </w:r>
+      <w:r>
+        <w:rPr>
+          <w:rFonts w:eastAsia="Calibri"/>
+          <w:noProof/>
+          <w:lang w:eastAsia="ru-RU"/>
+        </w:rPr>
+        <w:t>См. тж. НИАБ 136-13-894</w:t>
+      </w:r>
+      <w:r>
+        <w:rPr>
+          <w:rFonts w:eastAsia="Calibri"/>
+          <w:noProof/>
+          <w:lang w:eastAsia="ru-RU"/>
+        </w:rPr>
+        <w:t>,</w:t>
+      </w:r>
+      <w:r>
+        <w:rPr>
+          <w:rFonts w:eastAsia="Calibri"/>
+          <w:noProof/>
+          <w:lang w:eastAsia="ru-RU"/>
+        </w:rPr>
+        <w:t xml:space="preserve"> </w:t>
+      </w:r>
+      <w:r>
+        <w:rPr>
+          <w:rFonts w:eastAsia="Calibri"/>
+          <w:noProof/>
+          <w:lang w:eastAsia="ru-RU"/>
+        </w:rPr>
+        <w:t>л</w:t>
+      </w:r>
+      <w:r>
+        <w:rPr>
+          <w:rFonts w:eastAsia="Calibri"/>
+          <w:noProof/>
+          <w:lang w:eastAsia="ru-RU"/>
+        </w:rPr>
+        <w:t>ист 3</w:t>
+      </w:r>
+      <w:r>
+        <w:rPr>
+          <w:rFonts w:eastAsia="Calibri"/>
+          <w:noProof/>
+          <w:lang w:eastAsia="ru-RU"/>
+        </w:rPr>
+        <w:t>9об,</w:t>
+      </w:r>
+      <w:r>
+        <w:rPr>
+          <w:rFonts w:eastAsia="Calibri"/>
+          <w:noProof/>
+          <w:lang w:eastAsia="ru-RU"/>
+        </w:rPr>
+        <w:t xml:space="preserve"> №</w:t>
+      </w:r>
+      <w:r>
+        <w:t>40</w:t>
+      </w:r>
+      <w:r>
+        <w:t>/1799</w:t>
+      </w:r>
+      <w:r>
+        <w:rPr>
+          <w:noProof/>
+          <w:lang w:eastAsia="ru-RU"/>
+        </w:rPr>
+        <w:t>-р (ориг)</w:t>
+      </w:r>
+      <w:r>
+        <w:rPr>
+          <w:rFonts w:eastAsia="Calibri"/>
+          <w:bCs/>
+          <w:noProof/>
+          <w:lang w:eastAsia="ru-RU"/>
+        </w:rPr>
+        <w:t>; РГИА 823-2-18, л</w:t>
+      </w:r>
+      <w:r>
+        <w:rPr>
+          <w:noProof/>
+          <w:lang w:eastAsia="ru-RU"/>
+        </w:rPr>
+        <w:t xml:space="preserve">ист 272об, </w:t>
+      </w:r>
+      <w:r>
+        <w:rPr>
+          <w:bCs/>
+          <w:noProof/>
+          <w:lang w:eastAsia="ru-RU"/>
+        </w:rPr>
+        <w:t>№</w:t>
+      </w:r>
+      <w:r>
+        <w:rPr>
+          <w:bCs/>
+          <w:noProof/>
+          <w:lang w:eastAsia="ru-RU"/>
+        </w:rPr>
+        <w:t>3</w:t>
+      </w:r>
+      <w:r>
+        <w:rPr>
+          <w:bCs/>
+          <w:noProof/>
+          <w:lang w:eastAsia="ru-RU"/>
+        </w:rPr>
+        <w:t>9</w:t>
+      </w:r>
+      <w:r>
+        <w:rPr>
+          <w:bCs/>
+          <w:noProof/>
+          <w:lang w:eastAsia="ru-RU"/>
+        </w:rPr>
+        <w:t>/1799-р (коп)</w:t>
+      </w:r>
+      <w:r>
+        <w:rPr>
+          <w:bCs/>
+          <w:noProof/>
+          <w:lang w:eastAsia="ru-RU"/>
+        </w:rPr>
+        <w:t>)</w:t>
+      </w:r>
+    </w:p>
+    <w:p/>
+    <w:p>
+      <w:r>
+        <w:rPr>
+          <w:noProof/>
         </w:rPr>
         <w:drawing>
-          <wp:inline distT="0" distB="0" distL="0" distR="0" wp14:anchorId="400BFC6C" wp14:editId="26DF8C89">
-            <wp:extent cx="5940425" cy="895350"/>
-            <wp:effectExtent l="0" t="0" r="3175" b="0"/>
-            <wp:docPr id="161" name="Рисунок 161"/>
+          <wp:inline distT="0" distB="0" distL="0" distR="0" wp14:anchorId="3AA7C269" wp14:editId="50DA1C92">
+            <wp:extent cx="5940425" cy="1806575"/>
+            <wp:effectExtent l="0" t="0" r="3175" b="3175"/>
+            <wp:docPr id="47" name="Рисунок 47"/>
             <wp:cNvGraphicFramePr>
               <a:graphicFrameLocks xmlns:a="http://schemas.openxmlformats.org/drawingml/2006/main" noChangeAspect="1"/>
             </wp:cNvGraphicFramePr>
@@ -3134,7 +3087,7 @@
                   <pic:spPr>
                     <a:xfrm>
                       <a:off x="0" y="0"/>
-                      <a:ext cx="5940425" cy="895350"/>
+                      <a:ext cx="5940425" cy="1806575"/>
                     </a:xfrm>
                     <a:prstGeom prst="rect">
                       <a:avLst/>
@@ -3147,52 +3100,53 @@
         </w:drawing>
       </w:r>
     </w:p>
-    <w:p>
-      <w:pPr>
-        <w:rPr>
-          <w:b/>
-          <w:noProof/>
-          <w:lang w:eastAsia="ru-RU"/>
-        </w:rPr>
-      </w:pPr>
-    </w:p>
-    <w:p>
-      <w:proofErr w:type="spellStart"/>
-      <w:r>
-        <w:t>Дедиловичский</w:t>
-      </w:r>
-      <w:proofErr w:type="spellEnd"/>
-      <w:r>
-        <w:t xml:space="preserve"> костел </w:t>
-      </w:r>
-      <w:proofErr w:type="spellStart"/>
-      <w:r>
-        <w:t>Наисвятейшего</w:t>
-      </w:r>
-      <w:proofErr w:type="spellEnd"/>
-      <w:r>
-        <w:t xml:space="preserve"> Сердца Иисуса. 9 ноября</w:t>
-      </w:r>
-      <w:r>
-        <w:rPr>
-          <w:noProof/>
-          <w:lang w:eastAsia="ru-RU"/>
-        </w:rPr>
-        <w:t xml:space="preserve"> 1802 года. Метрическая запись о крещении.</w:t>
-      </w:r>
-    </w:p>
-    <w:p>
-      <w:pPr>
-        <w:rPr>
-          <w:b/>
-          <w:noProof/>
-          <w:lang w:eastAsia="ru-RU"/>
-        </w:rPr>
-      </w:pPr>
-    </w:p>
-    <w:p>
-      <w:pPr>
-        <w:jc w:val="left"/>
+    <w:p/>
+    <w:p>
+      <w:pPr>
+        <w:rPr>
+          <w:noProof/>
+          <w:lang w:eastAsia="ru-RU"/>
+        </w:rPr>
+      </w:pPr>
+      <w:r>
+        <w:rPr>
+          <w:noProof/>
+          <w:lang w:eastAsia="ru-RU"/>
+        </w:rPr>
+        <w:t xml:space="preserve">Дедиловичская </w:t>
+      </w:r>
+      <w:r>
+        <w:rPr>
+          <w:noProof/>
+          <w:lang w:eastAsia="ru-RU"/>
+        </w:rPr>
+        <w:t>Покровская</w:t>
+      </w:r>
+      <w:r>
+        <w:rPr>
+          <w:noProof/>
+          <w:lang w:eastAsia="ru-RU"/>
+        </w:rPr>
+        <w:t xml:space="preserve"> церковь. 9 октября 1799 года. Метрическая запись </w:t>
+      </w:r>
+      <w:r>
+        <w:rPr>
+          <w:noProof/>
+          <w:lang w:eastAsia="ru-RU"/>
+        </w:rPr>
+        <w:t>о крещении</w:t>
+      </w:r>
+      <w:r>
+        <w:rPr>
+          <w:noProof/>
+          <w:lang w:eastAsia="ru-RU"/>
+        </w:rPr>
+        <w:t>.</w:t>
+      </w:r>
+    </w:p>
+    <w:p/>
+    <w:p>
+      <w:pPr>
         <w:rPr>
           <w:bCs/>
           <w:noProof/>
@@ -3205,7 +3159,7 @@
           <w:noProof/>
           <w:lang w:val="pl-PL" w:eastAsia="ru-RU"/>
         </w:rPr>
-        <w:t>Brodulski</w:t>
+        <w:t>Bradula</w:t>
       </w:r>
       <w:r>
         <w:rPr>
@@ -3221,33 +3175,65 @@
           <w:noProof/>
           <w:lang w:val="pl-PL" w:eastAsia="ru-RU"/>
         </w:rPr>
-        <w:t>Simon</w:t>
-      </w:r>
-      <w:r>
-        <w:rPr>
-          <w:bCs/>
-          <w:noProof/>
-          <w:lang w:eastAsia="ru-RU"/>
-        </w:rPr>
-        <w:t xml:space="preserve"> – сын вольных людей с деревни Рудня: Барадульский Сымон Федоров, деревня Недаль.</w:t>
-      </w:r>
-    </w:p>
-    <w:p>
-      <w:pPr>
-        <w:jc w:val="left"/>
-        <w:rPr>
-          <w:bCs/>
-          <w:noProof/>
-          <w:lang w:eastAsia="ru-RU"/>
-        </w:rPr>
-      </w:pPr>
+        <w:t>Jakub</w:t>
+      </w:r>
+      <w:r>
+        <w:rPr>
+          <w:bCs/>
+          <w:noProof/>
+          <w:lang w:eastAsia="ru-RU"/>
+        </w:rPr>
+        <w:t xml:space="preserve"> </w:t>
+      </w:r>
       <w:r>
         <w:rPr>
           <w:bCs/>
           <w:noProof/>
           <w:lang w:val="pl-PL" w:eastAsia="ru-RU"/>
         </w:rPr>
-        <w:t>Brodulski</w:t>
+        <w:t>Antoni</w:t>
+      </w:r>
+      <w:r>
+        <w:rPr>
+          <w:bCs/>
+          <w:noProof/>
+          <w:lang w:eastAsia="ru-RU"/>
+        </w:rPr>
+        <w:t xml:space="preserve"> – сын</w:t>
+      </w:r>
+      <w:r>
+        <w:rPr>
+          <w:rFonts w:eastAsia="Calibri"/>
+          <w:bCs/>
+          <w:noProof/>
+          <w:lang w:eastAsia="ru-RU"/>
+        </w:rPr>
+        <w:t>: Барадульский Якуб Федоров, деревня Недаль</w:t>
+      </w:r>
+      <w:r>
+        <w:rPr>
+          <w:bCs/>
+          <w:noProof/>
+          <w:lang w:eastAsia="ru-RU"/>
+        </w:rPr>
+        <w:t>.</w:t>
+      </w:r>
+    </w:p>
+    <w:p>
+      <w:pPr>
+        <w:rPr>
+          <w:bCs/>
+          <w:noProof/>
+          <w:lang w:eastAsia="ru-RU"/>
+        </w:rPr>
+      </w:pPr>
+      <w:r>
+        <w:rPr>
+          <w:bCs/>
+          <w:noProof/>
+          <w:lang w:val="pl-PL" w:eastAsia="ru-RU"/>
+        </w:rPr>
+        <w:t>Bradula</w:t>
       </w:r>
       <w:r>
         <w:rPr>
@@ -3263,20 +3249,35 @@
           <w:noProof/>
           <w:lang w:val="pl-PL" w:eastAsia="ru-RU"/>
         </w:rPr>
-        <w:t>Theodor</w:t>
-      </w:r>
-      <w:r>
-        <w:rPr>
-          <w:bCs/>
-          <w:noProof/>
-          <w:lang w:eastAsia="ru-RU"/>
-        </w:rPr>
-        <w:t xml:space="preserve"> – отец: Барадульский Федор Иванов, деревня Недаль.</w:t>
-      </w:r>
-    </w:p>
-    <w:p>
-      <w:pPr>
-        <w:jc w:val="left"/>
+        <w:t>Chwiedor</w:t>
+      </w:r>
+      <w:r>
+        <w:rPr>
+          <w:bCs/>
+          <w:noProof/>
+          <w:lang w:eastAsia="ru-RU"/>
+        </w:rPr>
+        <w:t xml:space="preserve"> – отец</w:t>
+      </w:r>
+      <w:r>
+        <w:rPr>
+          <w:bCs/>
+          <w:noProof/>
+          <w:lang w:eastAsia="ru-RU"/>
+        </w:rPr>
+        <w:t>Барадульский Федор Иванов, деревня Недаль</w:t>
+      </w:r>
+      <w:r>
+        <w:rPr>
+          <w:bCs/>
+          <w:noProof/>
+          <w:lang w:eastAsia="ru-RU"/>
+        </w:rPr>
+        <w:t>.</w:t>
+      </w:r>
+    </w:p>
+    <w:p>
+      <w:pPr>
         <w:rPr>
           <w:bCs/>
           <w:noProof/>
@@ -3289,7 +3290,7 @@
           <w:noProof/>
           <w:lang w:val="pl-PL" w:eastAsia="ru-RU"/>
         </w:rPr>
-        <w:t>Brodulska</w:t>
+        <w:t>Bradulowa</w:t>
       </w:r>
       <w:r>
         <w:rPr>
@@ -3305,20 +3306,35 @@
           <w:noProof/>
           <w:lang w:val="pl-PL" w:eastAsia="ru-RU"/>
         </w:rPr>
-        <w:t>Zenovia</w:t>
-      </w:r>
-      <w:r>
-        <w:rPr>
-          <w:bCs/>
-          <w:noProof/>
-          <w:lang w:eastAsia="ru-RU"/>
-        </w:rPr>
-        <w:t xml:space="preserve">  – мать: Барадульская Зеновия, деревня Недаль.</w:t>
-      </w:r>
-    </w:p>
-    <w:p>
-      <w:pPr>
-        <w:jc w:val="left"/>
+        <w:t>Zynowija</w:t>
+      </w:r>
+      <w:r>
+        <w:rPr>
+          <w:bCs/>
+          <w:noProof/>
+          <w:lang w:eastAsia="ru-RU"/>
+        </w:rPr>
+        <w:t xml:space="preserve">  – мать</w:t>
+      </w:r>
+      <w:r>
+        <w:rPr>
+          <w:bCs/>
+          <w:noProof/>
+          <w:lang w:eastAsia="ru-RU"/>
+        </w:rPr>
+        <w:t>: Барадульская Зеновия, деревня Недаль</w:t>
+      </w:r>
+      <w:r>
+        <w:rPr>
+          <w:bCs/>
+          <w:noProof/>
+          <w:lang w:eastAsia="ru-RU"/>
+        </w:rPr>
+        <w:t>.</w:t>
+      </w:r>
+    </w:p>
+    <w:p>
+      <w:pPr>
         <w:rPr>
           <w:bCs/>
           <w:noProof/>
@@ -3331,7 +3347,7 @@
           <w:noProof/>
           <w:lang w:val="pl-PL" w:eastAsia="ru-RU"/>
         </w:rPr>
-        <w:t>Szped</w:t>
+        <w:t>Szpet</w:t>
       </w:r>
       <w:r>
         <w:rPr>
@@ -3347,20 +3363,83 @@
           <w:noProof/>
           <w:lang w:val="pl-PL" w:eastAsia="ru-RU"/>
         </w:rPr>
-        <w:t>Joseph</w:t>
-      </w:r>
-      <w:r>
-        <w:rPr>
-          <w:bCs/>
-          <w:noProof/>
-          <w:lang w:eastAsia="ru-RU"/>
-        </w:rPr>
-        <w:t xml:space="preserve"> – крестный отец: Шпет Иосиф Алесев, деревня Недаль.</w:t>
-      </w:r>
-    </w:p>
-    <w:p>
-      <w:pPr>
-        <w:jc w:val="left"/>
+        <w:t>Jozef</w:t>
+      </w:r>
+      <w:r>
+        <w:rPr>
+          <w:bCs/>
+          <w:noProof/>
+          <w:lang w:eastAsia="ru-RU"/>
+        </w:rPr>
+        <w:t xml:space="preserve"> – </w:t>
+      </w:r>
+      <w:r>
+        <w:rPr>
+          <w:bCs/>
+          <w:noProof/>
+          <w:lang w:eastAsia="ru-RU"/>
+        </w:rPr>
+        <w:t>крестный отец</w:t>
+      </w:r>
+      <w:r>
+        <w:rPr>
+          <w:bCs/>
+          <w:noProof/>
+          <w:lang w:eastAsia="ru-RU"/>
+        </w:rPr>
+        <w:t xml:space="preserve">, </w:t>
+      </w:r>
+      <w:r>
+        <w:rPr>
+          <w:bCs/>
+          <w:noProof/>
+          <w:lang w:eastAsia="ru-RU"/>
+        </w:rPr>
+        <w:t xml:space="preserve">с </w:t>
+      </w:r>
+      <w:r>
+        <w:rPr>
+          <w:bCs/>
+          <w:noProof/>
+          <w:lang w:eastAsia="ru-RU"/>
+        </w:rPr>
+        <w:t>деревн</w:t>
+      </w:r>
+      <w:r>
+        <w:rPr>
+          <w:bCs/>
+          <w:noProof/>
+          <w:lang w:eastAsia="ru-RU"/>
+        </w:rPr>
+        <w:t>и</w:t>
+      </w:r>
+      <w:r>
+        <w:rPr>
+          <w:bCs/>
+          <w:noProof/>
+          <w:lang w:eastAsia="ru-RU"/>
+        </w:rPr>
+        <w:t xml:space="preserve"> Недаль</w:t>
+      </w:r>
+      <w:r>
+        <w:rPr>
+          <w:bCs/>
+          <w:noProof/>
+          <w:lang w:eastAsia="ru-RU"/>
+        </w:rPr>
+        <w:t>: Шпет Иосиф Алесев, деревня Недаль</w:t>
+      </w:r>
+      <w:r>
+        <w:rPr>
+          <w:bCs/>
+          <w:noProof/>
+          <w:lang w:eastAsia="ru-RU"/>
+        </w:rPr>
+        <w:t>.</w:t>
+      </w:r>
+    </w:p>
+    <w:p>
+      <w:pPr>
         <w:rPr>
           <w:bCs/>
           <w:noProof/>
@@ -3373,7 +3452,7 @@
           <w:noProof/>
           <w:lang w:val="pl-PL" w:eastAsia="ru-RU"/>
         </w:rPr>
-        <w:t>Czeplajova</w:t>
+        <w:t>Czaplajowa</w:t>
       </w:r>
       <w:r>
         <w:rPr>
@@ -3389,20 +3468,115 @@
           <w:noProof/>
           <w:lang w:val="pl-PL" w:eastAsia="ru-RU"/>
         </w:rPr>
-        <w:t>Uliana</w:t>
-      </w:r>
-      <w:r>
-        <w:rPr>
-          <w:bCs/>
-          <w:noProof/>
-          <w:lang w:eastAsia="ru-RU"/>
-        </w:rPr>
-        <w:t xml:space="preserve"> – крестная мать, с местечка Дедиловичи.</w:t>
-      </w:r>
-    </w:p>
-    <w:p>
-      <w:pPr>
-        <w:jc w:val="left"/>
+        <w:t>Ullita</w:t>
+      </w:r>
+      <w:r>
+        <w:rPr>
+          <w:bCs/>
+          <w:noProof/>
+          <w:lang w:eastAsia="ru-RU"/>
+        </w:rPr>
+        <w:t xml:space="preserve"> </w:t>
+      </w:r>
+      <w:r>
+        <w:rPr>
+          <w:bCs/>
+          <w:noProof/>
+          <w:lang w:eastAsia="ru-RU"/>
+        </w:rPr>
+        <w:t>–</w:t>
+      </w:r>
+      <w:r>
+        <w:rPr>
+          <w:bCs/>
+          <w:noProof/>
+          <w:lang w:eastAsia="ru-RU"/>
+        </w:rPr>
+        <w:t xml:space="preserve"> </w:t>
+      </w:r>
+      <w:r>
+        <w:rPr>
+          <w:bCs/>
+          <w:noProof/>
+          <w:lang w:eastAsia="ru-RU"/>
+        </w:rPr>
+        <w:t>крестная мать</w:t>
+      </w:r>
+      <w:r>
+        <w:rPr>
+          <w:bCs/>
+          <w:noProof/>
+          <w:lang w:eastAsia="ru-RU"/>
+        </w:rPr>
+        <w:t xml:space="preserve">, </w:t>
+      </w:r>
+      <w:r>
+        <w:rPr>
+          <w:bCs/>
+          <w:noProof/>
+          <w:lang w:eastAsia="ru-RU"/>
+        </w:rPr>
+        <w:t xml:space="preserve">с </w:t>
+      </w:r>
+      <w:r>
+        <w:rPr>
+          <w:bCs/>
+          <w:noProof/>
+          <w:lang w:eastAsia="ru-RU"/>
+        </w:rPr>
+        <w:t>деревн</w:t>
+      </w:r>
+      <w:r>
+        <w:rPr>
+          <w:bCs/>
+          <w:noProof/>
+          <w:lang w:eastAsia="ru-RU"/>
+        </w:rPr>
+        <w:t>и</w:t>
+      </w:r>
+      <w:r>
+        <w:rPr>
+          <w:bCs/>
+          <w:noProof/>
+          <w:lang w:eastAsia="ru-RU"/>
+        </w:rPr>
+        <w:t xml:space="preserve"> Дедиловичи</w:t>
+      </w:r>
+      <w:r>
+        <w:rPr>
+          <w:bCs/>
+          <w:noProof/>
+          <w:lang w:eastAsia="ru-RU"/>
+        </w:rPr>
+        <w:t xml:space="preserve"> [</w:t>
+      </w:r>
+      <w:r>
+        <w:rPr>
+          <w:bCs/>
+          <w:noProof/>
+          <w:lang w:eastAsia="ru-RU"/>
+        </w:rPr>
+        <w:t>Броды</w:t>
+      </w:r>
+      <w:r>
+        <w:rPr>
+          <w:bCs/>
+          <w:noProof/>
+          <w:lang w:eastAsia="ru-RU"/>
+        </w:rPr>
+        <w:t>]</w:t>
+      </w:r>
+      <w:r>
+        <w:rPr>
+          <w:bCs/>
+          <w:noProof/>
+          <w:lang w:eastAsia="ru-RU"/>
+        </w:rPr>
+        <w:t>.</w:t>
+      </w:r>
+    </w:p>
+    <w:p>
+      <w:pPr>
         <w:rPr>
           <w:bCs/>
         </w:rPr>
@@ -3412,7 +3586,7 @@
           <w:bCs/>
           <w:lang w:val="pl-PL"/>
         </w:rPr>
-        <w:t>Linhart</w:t>
+        <w:t>Jazgunowicz</w:t>
       </w:r>
       <w:r>
         <w:rPr>
@@ -3425,16 +3599,27 @@
           <w:bCs/>
           <w:lang w:val="pl-PL"/>
         </w:rPr>
-        <w:t>Hyacinthus</w:t>
-      </w:r>
-      <w:r>
-        <w:rPr>
-          <w:bCs/>
-        </w:rPr>
-        <w:t xml:space="preserve"> – ксёндз.</w:t>
-      </w:r>
-    </w:p>
-    <w:bookmarkEnd w:id="15"/>
+        <w:t>Antoni</w:t>
+      </w:r>
+      <w:r>
+        <w:rPr>
+          <w:bCs/>
+        </w:rPr>
+        <w:t xml:space="preserve"> – </w:t>
+      </w:r>
+      <w:r>
+        <w:rPr>
+          <w:bCs/>
+        </w:rPr>
+        <w:t>ксёндз</w:t>
+      </w:r>
+      <w:r>
+        <w:rPr>
+          <w:bCs/>
+        </w:rPr>
+        <w:t>.</w:t>
+      </w:r>
+    </w:p>
     <w:p>
       <w:pPr>
         <w:rPr>
@@ -3451,33 +3636,15 @@
           <w:lang w:eastAsia="ru-RU"/>
         </w:rPr>
       </w:pPr>
-      <w:bookmarkStart w:id="16" w:name="_Hlk114738229"/>
-      <w:r>
-        <w:rPr>
-          <w:b/>
-          <w:bCs/>
-          <w:noProof/>
-          <w:lang w:eastAsia="ru-RU"/>
-        </w:rPr>
-        <w:t>НИАБ</w:t>
-      </w:r>
-      <w:r>
-        <w:rPr>
-          <w:b/>
-          <w:bCs/>
-          <w:noProof/>
-          <w:lang w:eastAsia="ru-RU"/>
-        </w:rPr>
-        <w:t xml:space="preserve"> 136-13-</w:t>
-      </w:r>
-      <w:r>
-        <w:rPr>
-          <w:b/>
-          <w:bCs/>
-          <w:noProof/>
-          <w:lang w:eastAsia="ru-RU"/>
-        </w:rPr>
-        <w:t>919</w:t>
+      <w:bookmarkStart w:id="15" w:name="_Hlk129284343"/>
+      <w:r>
+        <w:rPr>
+          <w:b/>
+          <w:bCs/>
+          <w:noProof/>
+          <w:lang w:eastAsia="ru-RU"/>
+        </w:rPr>
+        <w:t>НИАБ 937-4-32</w:t>
       </w:r>
       <w:r>
         <w:rPr>
@@ -3493,64 +3660,21 @@
           <w:noProof/>
           <w:lang w:eastAsia="ru-RU"/>
         </w:rPr>
-        <w:t>Лист 14.</w:t>
-      </w:r>
-      <w:r>
-        <w:rPr>
-          <w:b/>
-          <w:noProof/>
-          <w:lang w:eastAsia="ru-RU"/>
-        </w:rPr>
-        <w:t xml:space="preserve"> Метрическая запись №</w:t>
-      </w:r>
-      <w:r>
-        <w:rPr>
-          <w:b/>
-          <w:noProof/>
-          <w:lang w:eastAsia="ru-RU"/>
-        </w:rPr>
-        <w:t>7</w:t>
-      </w:r>
-      <w:r>
-        <w:rPr>
-          <w:b/>
-          <w:bCs/>
-        </w:rPr>
-        <w:t>/1</w:t>
-      </w:r>
-      <w:r>
-        <w:rPr>
-          <w:b/>
-          <w:bCs/>
-        </w:rPr>
-        <w:t>803</w:t>
-      </w:r>
-      <w:r>
-        <w:rPr>
-          <w:b/>
-          <w:bCs/>
-          <w:noProof/>
-          <w:lang w:eastAsia="ru-RU"/>
-        </w:rPr>
-        <w:t>-</w:t>
-      </w:r>
-      <w:r>
-        <w:rPr>
-          <w:b/>
-          <w:bCs/>
-          <w:noProof/>
-          <w:lang w:eastAsia="ru-RU"/>
-        </w:rPr>
-        <w:t>у</w:t>
-      </w:r>
-      <w:r>
-        <w:rPr>
-          <w:b/>
-          <w:bCs/>
-          <w:noProof/>
-          <w:lang w:eastAsia="ru-RU"/>
-        </w:rPr>
-        <w:t xml:space="preserve"> (ориг)</w:t>
+        <w:t>Лист 7об.</w:t>
+      </w:r>
+      <w:r>
+        <w:rPr>
+          <w:b/>
+          <w:noProof/>
+          <w:lang w:eastAsia="ru-RU"/>
+        </w:rPr>
+        <w:t xml:space="preserve"> Метрическая запись №33/1802</w:t>
+      </w:r>
+      <w:r>
+        <w:rPr>
+          <w:b/>
+        </w:rPr>
+        <w:t>-р</w:t>
       </w:r>
       <w:r>
         <w:rPr>
@@ -3589,12 +3713,13 @@
       <w:r>
         <w:rPr>
           <w:noProof/>
+          <w:lang w:val="en-US"/>
         </w:rPr>
         <w:drawing>
-          <wp:inline distT="0" distB="0" distL="0" distR="0" wp14:anchorId="55877EAC" wp14:editId="4A137F33">
-            <wp:extent cx="5940425" cy="1319530"/>
+          <wp:inline distT="0" distB="0" distL="0" distR="0" wp14:anchorId="400BFC6C" wp14:editId="26DF8C89">
+            <wp:extent cx="5940425" cy="895350"/>
             <wp:effectExtent l="0" t="0" r="3175" b="0"/>
-            <wp:docPr id="275" name="Рисунок 275"/>
+            <wp:docPr id="161" name="Рисунок 161"/>
             <wp:cNvGraphicFramePr>
               <a:graphicFrameLocks xmlns:a="http://schemas.openxmlformats.org/drawingml/2006/main" noChangeAspect="1"/>
             </wp:cNvGraphicFramePr>
@@ -3614,7 +3739,7 @@
                   <pic:spPr>
                     <a:xfrm>
                       <a:off x="0" y="0"/>
-                      <a:ext cx="5940425" cy="1319530"/>
+                      <a:ext cx="5940425" cy="895350"/>
                     </a:xfrm>
                     <a:prstGeom prst="rect">
                       <a:avLst/>
@@ -3627,368 +3752,442 @@
         </w:drawing>
       </w:r>
     </w:p>
-    <w:p/>
-    <w:p>
-      <w:pPr>
-        <w:rPr>
-          <w:noProof/>
-          <w:lang w:eastAsia="ru-RU"/>
-        </w:rPr>
-      </w:pPr>
-      <w:r>
-        <w:rPr>
-          <w:noProof/>
-          <w:lang w:eastAsia="ru-RU"/>
-        </w:rPr>
-        <w:t>Дедиловичская Покровская церковь.</w:t>
-      </w:r>
-      <w:r>
-        <w:rPr>
-          <w:noProof/>
-          <w:lang w:eastAsia="ru-RU"/>
-        </w:rPr>
-        <w:t xml:space="preserve"> 24 мая 1803 года. Метрическая запись об отпевании.</w:t>
-      </w:r>
-    </w:p>
-    <w:p/>
-    <w:p>
-      <w:r>
-        <w:rPr>
+    <w:p>
+      <w:pPr>
+        <w:rPr>
+          <w:b/>
+          <w:noProof/>
+          <w:lang w:eastAsia="ru-RU"/>
+        </w:rPr>
+      </w:pPr>
+    </w:p>
+    <w:p>
+      <w:r>
+        <w:t>Дедиловичский костел Наисвятейшего Сердца Иисуса. 9 ноября</w:t>
+      </w:r>
+      <w:r>
+        <w:rPr>
+          <w:noProof/>
+          <w:lang w:eastAsia="ru-RU"/>
+        </w:rPr>
+        <w:t xml:space="preserve"> 1802 года. Метрическая запись о крещении.</w:t>
+      </w:r>
+    </w:p>
+    <w:p>
+      <w:pPr>
+        <w:rPr>
+          <w:b/>
+          <w:noProof/>
+          <w:lang w:eastAsia="ru-RU"/>
+        </w:rPr>
+      </w:pPr>
+    </w:p>
+    <w:p>
+      <w:pPr>
+        <w:jc w:val="left"/>
+        <w:rPr>
+          <w:bCs/>
+          <w:noProof/>
+          <w:lang w:eastAsia="ru-RU"/>
+        </w:rPr>
+      </w:pPr>
+      <w:r>
+        <w:rPr>
+          <w:bCs/>
+          <w:noProof/>
+          <w:lang w:val="pl-PL" w:eastAsia="ru-RU"/>
+        </w:rPr>
+        <w:t>Brodulski</w:t>
+      </w:r>
+      <w:r>
+        <w:rPr>
+          <w:bCs/>
+          <w:noProof/>
+          <w:lang w:eastAsia="ru-RU"/>
+        </w:rPr>
+        <w:t xml:space="preserve"> </w:t>
+      </w:r>
+      <w:r>
+        <w:rPr>
+          <w:bCs/>
+          <w:noProof/>
+          <w:lang w:val="pl-PL" w:eastAsia="ru-RU"/>
+        </w:rPr>
+        <w:t>Simon</w:t>
+      </w:r>
+      <w:r>
+        <w:rPr>
+          <w:bCs/>
+          <w:noProof/>
+          <w:lang w:eastAsia="ru-RU"/>
+        </w:rPr>
+        <w:t xml:space="preserve"> – сын вольных людей с деревни Рудня: Барадульский Сымон Федоров, деревня Недаль.</w:t>
+      </w:r>
+    </w:p>
+    <w:p>
+      <w:pPr>
+        <w:jc w:val="left"/>
+        <w:rPr>
+          <w:bCs/>
+          <w:noProof/>
+          <w:lang w:eastAsia="ru-RU"/>
+        </w:rPr>
+      </w:pPr>
+      <w:r>
+        <w:rPr>
+          <w:bCs/>
+          <w:noProof/>
+          <w:lang w:val="pl-PL" w:eastAsia="ru-RU"/>
+        </w:rPr>
+        <w:t>Brodulski</w:t>
+      </w:r>
+      <w:r>
+        <w:rPr>
+          <w:bCs/>
+          <w:noProof/>
+          <w:lang w:eastAsia="ru-RU"/>
+        </w:rPr>
+        <w:t xml:space="preserve"> </w:t>
+      </w:r>
+      <w:r>
+        <w:rPr>
+          <w:bCs/>
+          <w:noProof/>
+          <w:lang w:val="pl-PL" w:eastAsia="ru-RU"/>
+        </w:rPr>
+        <w:t>Theodor</w:t>
+      </w:r>
+      <w:r>
+        <w:rPr>
+          <w:bCs/>
+          <w:noProof/>
+          <w:lang w:eastAsia="ru-RU"/>
+        </w:rPr>
+        <w:t xml:space="preserve"> – отец: Барадульский Федор Иванов, деревня Недаль.</w:t>
+      </w:r>
+    </w:p>
+    <w:p>
+      <w:pPr>
+        <w:jc w:val="left"/>
+        <w:rPr>
+          <w:bCs/>
+          <w:noProof/>
+          <w:lang w:eastAsia="ru-RU"/>
+        </w:rPr>
+      </w:pPr>
+      <w:r>
+        <w:rPr>
+          <w:bCs/>
+          <w:noProof/>
+          <w:lang w:val="pl-PL" w:eastAsia="ru-RU"/>
+        </w:rPr>
+        <w:t>Brodulska</w:t>
+      </w:r>
+      <w:r>
+        <w:rPr>
+          <w:bCs/>
+          <w:noProof/>
+          <w:lang w:eastAsia="ru-RU"/>
+        </w:rPr>
+        <w:t xml:space="preserve"> </w:t>
+      </w:r>
+      <w:r>
+        <w:rPr>
+          <w:bCs/>
+          <w:noProof/>
+          <w:lang w:val="pl-PL" w:eastAsia="ru-RU"/>
+        </w:rPr>
+        <w:t>Zenovia</w:t>
+      </w:r>
+      <w:r>
+        <w:rPr>
+          <w:bCs/>
+          <w:noProof/>
+          <w:lang w:eastAsia="ru-RU"/>
+        </w:rPr>
+        <w:t xml:space="preserve">  – мать: Барадульская Зеновия, деревня Недаль.</w:t>
+      </w:r>
+    </w:p>
+    <w:p>
+      <w:pPr>
+        <w:jc w:val="left"/>
+        <w:rPr>
+          <w:bCs/>
+          <w:noProof/>
+          <w:lang w:eastAsia="ru-RU"/>
+        </w:rPr>
+      </w:pPr>
+      <w:r>
+        <w:rPr>
+          <w:bCs/>
+          <w:noProof/>
+          <w:lang w:val="pl-PL" w:eastAsia="ru-RU"/>
+        </w:rPr>
+        <w:t>Szped</w:t>
+      </w:r>
+      <w:r>
+        <w:rPr>
+          <w:bCs/>
+          <w:noProof/>
+          <w:lang w:eastAsia="ru-RU"/>
+        </w:rPr>
+        <w:t xml:space="preserve"> </w:t>
+      </w:r>
+      <w:r>
+        <w:rPr>
+          <w:bCs/>
+          <w:noProof/>
+          <w:lang w:val="pl-PL" w:eastAsia="ru-RU"/>
+        </w:rPr>
+        <w:t>Joseph</w:t>
+      </w:r>
+      <w:r>
+        <w:rPr>
+          <w:bCs/>
+          <w:noProof/>
+          <w:lang w:eastAsia="ru-RU"/>
+        </w:rPr>
+        <w:t xml:space="preserve"> – крестный отец: Шпет Иосиф Алесев, деревня Недаль.</w:t>
+      </w:r>
+    </w:p>
+    <w:p>
+      <w:pPr>
+        <w:jc w:val="left"/>
+        <w:rPr>
+          <w:bCs/>
+          <w:noProof/>
+          <w:lang w:eastAsia="ru-RU"/>
+        </w:rPr>
+      </w:pPr>
+      <w:r>
+        <w:rPr>
+          <w:bCs/>
+          <w:noProof/>
+          <w:lang w:val="pl-PL" w:eastAsia="ru-RU"/>
+        </w:rPr>
+        <w:t>Czeplajova</w:t>
+      </w:r>
+      <w:r>
+        <w:rPr>
+          <w:bCs/>
+          <w:noProof/>
+          <w:lang w:eastAsia="ru-RU"/>
+        </w:rPr>
+        <w:t xml:space="preserve"> </w:t>
+      </w:r>
+      <w:r>
+        <w:rPr>
+          <w:bCs/>
+          <w:noProof/>
+          <w:lang w:val="pl-PL" w:eastAsia="ru-RU"/>
+        </w:rPr>
+        <w:t>Uliana</w:t>
+      </w:r>
+      <w:r>
+        <w:rPr>
+          <w:bCs/>
+          <w:noProof/>
+          <w:lang w:eastAsia="ru-RU"/>
+        </w:rPr>
+        <w:t xml:space="preserve"> – крестная мать, с местечка Дедиловичи.</w:t>
+      </w:r>
+    </w:p>
+    <w:p>
+      <w:pPr>
+        <w:jc w:val="left"/>
+        <w:rPr>
+          <w:bCs/>
+        </w:rPr>
+      </w:pPr>
+      <w:r>
+        <w:rPr>
+          <w:bCs/>
           <w:lang w:val="pl-PL"/>
         </w:rPr>
-        <w:t>Bradulski</w:t>
-      </w:r>
-      <w:r>
+        <w:lastRenderedPageBreak/>
+        <w:t>Linhart</w:t>
+      </w:r>
+      <w:r>
+        <w:rPr>
+          <w:bCs/>
+        </w:rPr>
         <w:t xml:space="preserve"> </w:t>
       </w:r>
       <w:r>
         <w:rPr>
+          <w:bCs/>
           <w:lang w:val="pl-PL"/>
         </w:rPr>
-        <w:t>Chwiedor</w:t>
-      </w:r>
-      <w:r>
-        <w:t xml:space="preserve"> – умерший, 41 год, с деревни </w:t>
-      </w:r>
-      <w:proofErr w:type="spellStart"/>
-      <w:r>
-        <w:t>Недаль</w:t>
-      </w:r>
-      <w:proofErr w:type="spellEnd"/>
-      <w:r>
-        <w:t xml:space="preserve">, </w:t>
-      </w:r>
-      <w:r>
-        <w:t xml:space="preserve">умер внезапно в одиночестве, </w:t>
-      </w:r>
-      <w:r>
-        <w:t xml:space="preserve">похоронен на кладбище деревни </w:t>
-      </w:r>
-      <w:proofErr w:type="spellStart"/>
-      <w:r>
-        <w:t>Дедиловичи</w:t>
-      </w:r>
-      <w:proofErr w:type="spellEnd"/>
-      <w:r>
-        <w:t>, в погребении (принимали участие) Ż</w:t>
-      </w:r>
-      <w:r>
-        <w:rPr>
-          <w:lang w:val="pl-PL"/>
-        </w:rPr>
-        <w:t>y</w:t>
-      </w:r>
-      <w:r>
-        <w:t>ł</w:t>
-      </w:r>
-      <w:r>
-        <w:rPr>
-          <w:lang w:val="pl-PL"/>
-        </w:rPr>
-        <w:t>ko</w:t>
-      </w:r>
-      <w:r>
-        <w:t xml:space="preserve"> </w:t>
-      </w:r>
-      <w:r>
-        <w:rPr>
-          <w:lang w:val="pl-PL"/>
-        </w:rPr>
-        <w:t>Anton</w:t>
-      </w:r>
-      <w:r>
-        <w:t xml:space="preserve">, десятник, </w:t>
-      </w:r>
-      <w:r>
-        <w:rPr>
-          <w:lang w:val="pl-PL"/>
-        </w:rPr>
-        <w:t>Szpett</w:t>
-      </w:r>
-      <w:r>
-        <w:t xml:space="preserve"> </w:t>
-      </w:r>
-      <w:r>
-        <w:rPr>
-          <w:lang w:val="pl-PL"/>
-        </w:rPr>
-        <w:t>Jozef</w:t>
-      </w:r>
-      <w:r>
-        <w:t xml:space="preserve">, </w:t>
-      </w:r>
-      <w:r>
-        <w:rPr>
-          <w:lang w:val="pl-PL"/>
-        </w:rPr>
-        <w:t>Siemaszko</w:t>
-      </w:r>
-      <w:r>
-        <w:t xml:space="preserve"> </w:t>
-      </w:r>
-      <w:r>
-        <w:rPr>
-          <w:lang w:val="pl-PL"/>
-        </w:rPr>
-        <w:t>Benedykt</w:t>
-      </w:r>
-      <w:r>
-        <w:t xml:space="preserve">, все с деревни </w:t>
-      </w:r>
-      <w:proofErr w:type="spellStart"/>
-      <w:r>
-        <w:t>Недаль</w:t>
-      </w:r>
-      <w:proofErr w:type="spellEnd"/>
-      <w:r>
+        <w:t>Hyacinthus</w:t>
+      </w:r>
+      <w:r>
+        <w:rPr>
+          <w:bCs/>
+        </w:rPr>
+        <w:t xml:space="preserve"> – ксёндз.</w:t>
+      </w:r>
+    </w:p>
+    <w:bookmarkEnd w:id="15"/>
+    <w:p>
+      <w:pPr>
+        <w:rPr>
+          <w:bCs/>
+          <w:lang w:val="be-BY"/>
+        </w:rPr>
+      </w:pPr>
+    </w:p>
+    <w:p>
+      <w:pPr>
+        <w:rPr>
+          <w:bCs/>
+          <w:noProof/>
+          <w:lang w:eastAsia="ru-RU"/>
+        </w:rPr>
+      </w:pPr>
+      <w:bookmarkStart w:id="16" w:name="_Hlk114738229"/>
+      <w:r>
+        <w:rPr>
+          <w:b/>
+          <w:bCs/>
+          <w:noProof/>
+          <w:lang w:eastAsia="ru-RU"/>
+        </w:rPr>
+        <w:t>НИАБ</w:t>
+      </w:r>
+      <w:r>
+        <w:rPr>
+          <w:b/>
+          <w:bCs/>
+          <w:noProof/>
+          <w:lang w:eastAsia="ru-RU"/>
+        </w:rPr>
+        <w:t xml:space="preserve"> 136-13-</w:t>
+      </w:r>
+      <w:r>
+        <w:rPr>
+          <w:b/>
+          <w:bCs/>
+          <w:noProof/>
+          <w:lang w:eastAsia="ru-RU"/>
+        </w:rPr>
+        <w:t>919</w:t>
+      </w:r>
+      <w:r>
+        <w:rPr>
+          <w:b/>
+          <w:bCs/>
+          <w:noProof/>
+          <w:lang w:eastAsia="ru-RU"/>
+        </w:rPr>
+        <w:tab/>
+      </w:r>
+      <w:r>
+        <w:rPr>
+          <w:noProof/>
+          <w:lang w:eastAsia="ru-RU"/>
+        </w:rPr>
+        <w:t>Лист 14.</w:t>
+      </w:r>
+      <w:r>
+        <w:rPr>
+          <w:b/>
+          <w:noProof/>
+          <w:lang w:eastAsia="ru-RU"/>
+        </w:rPr>
+        <w:t xml:space="preserve"> Метрическая запись №</w:t>
+      </w:r>
+      <w:r>
+        <w:rPr>
+          <w:b/>
+          <w:noProof/>
+          <w:lang w:eastAsia="ru-RU"/>
+        </w:rPr>
+        <w:t>7</w:t>
+      </w:r>
+      <w:r>
+        <w:rPr>
+          <w:b/>
+          <w:bCs/>
+        </w:rPr>
+        <w:t>/1</w:t>
+      </w:r>
+      <w:r>
+        <w:rPr>
+          <w:b/>
+          <w:bCs/>
+        </w:rPr>
+        <w:t>803</w:t>
+      </w:r>
+      <w:r>
+        <w:rPr>
+          <w:b/>
+          <w:bCs/>
+          <w:noProof/>
+          <w:lang w:eastAsia="ru-RU"/>
+        </w:rPr>
+        <w:t>-</w:t>
+      </w:r>
+      <w:r>
+        <w:rPr>
+          <w:b/>
+          <w:bCs/>
+          <w:noProof/>
+          <w:lang w:eastAsia="ru-RU"/>
+        </w:rPr>
+        <w:t>у</w:t>
+      </w:r>
+      <w:r>
+        <w:rPr>
+          <w:b/>
+          <w:bCs/>
+          <w:noProof/>
+          <w:lang w:eastAsia="ru-RU"/>
+        </w:rPr>
+        <w:t xml:space="preserve"> (ориг)</w:t>
+      </w:r>
+      <w:r>
+        <w:rPr>
+          <w:b/>
+          <w:noProof/>
+          <w:lang w:eastAsia="ru-RU"/>
+        </w:rPr>
         <w:t>.</w:t>
       </w:r>
-    </w:p>
-    <w:p>
-      <w:proofErr w:type="spellStart"/>
-      <w:r>
-        <w:t>Барадульский</w:t>
-      </w:r>
-      <w:proofErr w:type="spellEnd"/>
-      <w:r>
-        <w:t xml:space="preserve"> Федор Иванов, с деревни </w:t>
-      </w:r>
-      <w:proofErr w:type="spellStart"/>
-      <w:r>
-        <w:t>Недаль</w:t>
-      </w:r>
-      <w:proofErr w:type="spellEnd"/>
-      <w:r>
-        <w:t>.</w:t>
-      </w:r>
-    </w:p>
-    <w:p>
-      <w:r>
-        <w:t xml:space="preserve">Жилко Антон Янов, с деревни </w:t>
-      </w:r>
-      <w:proofErr w:type="spellStart"/>
-      <w:r>
-        <w:t>Недаль</w:t>
-      </w:r>
-      <w:proofErr w:type="spellEnd"/>
-      <w:r>
-        <w:t>.</w:t>
-      </w:r>
-    </w:p>
-    <w:p>
-      <w:proofErr w:type="spellStart"/>
-      <w:r>
-        <w:t>Шпет</w:t>
-      </w:r>
-      <w:proofErr w:type="spellEnd"/>
-      <w:r>
-        <w:t xml:space="preserve"> Иосиф </w:t>
-      </w:r>
-      <w:proofErr w:type="spellStart"/>
-      <w:r>
-        <w:t>Алесев</w:t>
-      </w:r>
-      <w:proofErr w:type="spellEnd"/>
-      <w:r>
-        <w:t xml:space="preserve">, с деревни </w:t>
-      </w:r>
-      <w:proofErr w:type="spellStart"/>
-      <w:r>
-        <w:t>Недаль</w:t>
-      </w:r>
-      <w:proofErr w:type="spellEnd"/>
-      <w:r>
-        <w:t>.</w:t>
-      </w:r>
-    </w:p>
-    <w:p>
-      <w:r>
-        <w:t xml:space="preserve">Семашко </w:t>
-      </w:r>
-      <w:proofErr w:type="spellStart"/>
-      <w:r>
-        <w:t>Бенедыкт</w:t>
-      </w:r>
-      <w:proofErr w:type="spellEnd"/>
-      <w:r>
-        <w:t xml:space="preserve"> Юрьев, с деревни </w:t>
-      </w:r>
-      <w:proofErr w:type="spellStart"/>
-      <w:r>
-        <w:t>Недаль</w:t>
-      </w:r>
-      <w:proofErr w:type="spellEnd"/>
-      <w:r>
-        <w:t>.</w:t>
-      </w:r>
-    </w:p>
-    <w:p>
-      <w:r>
-        <w:rPr>
-          <w:lang w:val="pl-PL"/>
-        </w:rPr>
-        <w:t>Jazgunowicz</w:t>
-      </w:r>
-      <w:r>
-        <w:t xml:space="preserve"> </w:t>
-      </w:r>
-      <w:r>
-        <w:rPr>
-          <w:lang w:val="pl-PL"/>
-        </w:rPr>
-        <w:t>Antoni</w:t>
-      </w:r>
-      <w:r>
-        <w:t xml:space="preserve"> – </w:t>
-      </w:r>
-      <w:r>
-        <w:t>ксёндз.</w:t>
-      </w:r>
-    </w:p>
-    <w:bookmarkEnd w:id="16"/>
-    <w:p>
-      <w:pPr>
-        <w:rPr>
-          <w:bCs/>
-          <w:lang w:val="be-BY"/>
-        </w:rPr>
-      </w:pPr>
-    </w:p>
-    <w:p>
-      <w:pPr>
-        <w:rPr>
-          <w:bCs/>
-          <w:noProof/>
-          <w:lang w:eastAsia="ru-RU"/>
-        </w:rPr>
-      </w:pPr>
-      <w:bookmarkStart w:id="17" w:name="_Hlk131838875"/>
-      <w:r>
-        <w:rPr>
-          <w:b/>
-          <w:bCs/>
-          <w:noProof/>
-          <w:lang w:eastAsia="ru-RU"/>
-        </w:rPr>
-        <w:t>НИАБ 136-13-952</w:t>
-      </w:r>
-      <w:r>
-        <w:rPr>
-          <w:b/>
-          <w:bCs/>
+      <w:r>
+        <w:rPr>
+          <w:b/>
           <w:noProof/>
           <w:lang w:eastAsia="ru-RU"/>
         </w:rPr>
         <w:tab/>
       </w:r>
-      <w:r>
-        <w:rPr>
-          <w:noProof/>
-          <w:lang w:eastAsia="ru-RU"/>
-        </w:rPr>
-        <w:t>Лист 46.</w:t>
-      </w:r>
-      <w:r>
-        <w:rPr>
-          <w:b/>
-          <w:noProof/>
-          <w:lang w:eastAsia="ru-RU"/>
-        </w:rPr>
-        <w:t xml:space="preserve"> Метрическая запись №7</w:t>
-      </w:r>
-      <w:r>
-        <w:rPr>
-          <w:b/>
-          <w:bCs/>
-          <w:noProof/>
-          <w:lang w:eastAsia="ru-RU"/>
-        </w:rPr>
-        <w:t>/180</w:t>
-      </w:r>
-      <w:r>
-        <w:rPr>
-          <w:b/>
-          <w:bCs/>
-          <w:noProof/>
-          <w:lang w:eastAsia="ru-RU"/>
-        </w:rPr>
-        <w:t>3</w:t>
-      </w:r>
-      <w:r>
-        <w:rPr>
-          <w:b/>
-          <w:bCs/>
-          <w:noProof/>
-          <w:lang w:eastAsia="ru-RU"/>
-        </w:rPr>
-        <w:t>-</w:t>
-      </w:r>
-      <w:r>
-        <w:rPr>
-          <w:b/>
-          <w:bCs/>
-          <w:noProof/>
-          <w:lang w:eastAsia="ru-RU"/>
-        </w:rPr>
-        <w:t>у</w:t>
-      </w:r>
-      <w:r>
-        <w:rPr>
-          <w:b/>
-          <w:bCs/>
-          <w:noProof/>
-          <w:lang w:eastAsia="ru-RU"/>
-        </w:rPr>
-        <w:t xml:space="preserve"> (коп)</w:t>
-      </w:r>
-      <w:r>
-        <w:rPr>
-          <w:b/>
-          <w:noProof/>
-          <w:lang w:eastAsia="ru-RU"/>
-        </w:rPr>
-        <w:t>.</w:t>
-      </w:r>
-      <w:r>
-        <w:rPr>
-          <w:b/>
-          <w:noProof/>
-          <w:lang w:eastAsia="ru-RU"/>
-        </w:rPr>
-        <w:tab/>
-      </w:r>
-    </w:p>
-    <w:p/>
-    <w:p>
+    </w:p>
+    <w:p>
+      <w:pPr>
+        <w:rPr>
+          <w:b/>
+          <w:noProof/>
+          <w:lang w:eastAsia="ru-RU"/>
+        </w:rPr>
+      </w:pPr>
+    </w:p>
+    <w:p>
+      <w:pPr>
+        <w:rPr>
+          <w:b/>
+          <w:noProof/>
+          <w:lang w:eastAsia="ru-RU"/>
+        </w:rPr>
+      </w:pPr>
       <w:r>
         <w:rPr>
           <w:noProof/>
         </w:rPr>
         <w:drawing>
-          <wp:inline distT="0" distB="0" distL="0" distR="0" wp14:anchorId="68BD3359" wp14:editId="3D67B958">
-            <wp:extent cx="5940425" cy="1143000"/>
+          <wp:inline distT="0" distB="0" distL="0" distR="0" wp14:anchorId="55877EAC" wp14:editId="4A137F33">
+            <wp:extent cx="5940425" cy="1319530"/>
             <wp:effectExtent l="0" t="0" r="3175" b="0"/>
-            <wp:docPr id="511" name="Рисунок 511"/>
+            <wp:docPr id="275" name="Рисунок 275"/>
             <wp:cNvGraphicFramePr>
               <a:graphicFrameLocks xmlns:a="http://schemas.openxmlformats.org/drawingml/2006/main" noChangeAspect="1"/>
             </wp:cNvGraphicFramePr>
@@ -4008,6 +4207,318 @@
                   <pic:spPr>
                     <a:xfrm>
                       <a:off x="0" y="0"/>
+                      <a:ext cx="5940425" cy="1319530"/>
+                    </a:xfrm>
+                    <a:prstGeom prst="rect">
+                      <a:avLst/>
+                    </a:prstGeom>
+                  </pic:spPr>
+                </pic:pic>
+              </a:graphicData>
+            </a:graphic>
+          </wp:inline>
+        </w:drawing>
+      </w:r>
+    </w:p>
+    <w:p/>
+    <w:p>
+      <w:pPr>
+        <w:rPr>
+          <w:noProof/>
+          <w:lang w:eastAsia="ru-RU"/>
+        </w:rPr>
+      </w:pPr>
+      <w:r>
+        <w:rPr>
+          <w:noProof/>
+          <w:lang w:eastAsia="ru-RU"/>
+        </w:rPr>
+        <w:t>Дедиловичская Покровская церковь.</w:t>
+      </w:r>
+      <w:r>
+        <w:rPr>
+          <w:noProof/>
+          <w:lang w:eastAsia="ru-RU"/>
+        </w:rPr>
+        <w:t xml:space="preserve"> 24 мая 1803 года. Метрическая запись об отпевании.</w:t>
+      </w:r>
+    </w:p>
+    <w:p/>
+    <w:p>
+      <w:r>
+        <w:rPr>
+          <w:lang w:val="pl-PL"/>
+        </w:rPr>
+        <w:t>Bradulski</w:t>
+      </w:r>
+      <w:r>
+        <w:t xml:space="preserve"> </w:t>
+      </w:r>
+      <w:r>
+        <w:rPr>
+          <w:lang w:val="pl-PL"/>
+        </w:rPr>
+        <w:t>Chwiedor</w:t>
+      </w:r>
+      <w:r>
+        <w:t xml:space="preserve"> – умерший, 41 год, с деревни Недаль, </w:t>
+      </w:r>
+      <w:r>
+        <w:t xml:space="preserve">умер внезапно в одиночестве, </w:t>
+      </w:r>
+      <w:r>
+        <w:t>похоронен на кладбище деревни Дедиловичи, в погребении (принимали участие) Ż</w:t>
+      </w:r>
+      <w:r>
+        <w:rPr>
+          <w:lang w:val="pl-PL"/>
+        </w:rPr>
+        <w:t>y</w:t>
+      </w:r>
+      <w:r>
+        <w:t>ł</w:t>
+      </w:r>
+      <w:r>
+        <w:rPr>
+          <w:lang w:val="pl-PL"/>
+        </w:rPr>
+        <w:t>ko</w:t>
+      </w:r>
+      <w:r>
+        <w:t xml:space="preserve"> </w:t>
+      </w:r>
+      <w:r>
+        <w:rPr>
+          <w:lang w:val="pl-PL"/>
+        </w:rPr>
+        <w:t>Anton</w:t>
+      </w:r>
+      <w:r>
+        <w:t xml:space="preserve">, десятник, </w:t>
+      </w:r>
+      <w:r>
+        <w:rPr>
+          <w:lang w:val="pl-PL"/>
+        </w:rPr>
+        <w:t>Szpett</w:t>
+      </w:r>
+      <w:r>
+        <w:t xml:space="preserve"> </w:t>
+      </w:r>
+      <w:r>
+        <w:rPr>
+          <w:lang w:val="pl-PL"/>
+        </w:rPr>
+        <w:t>Jozef</w:t>
+      </w:r>
+      <w:r>
+        <w:t xml:space="preserve">, </w:t>
+      </w:r>
+      <w:r>
+        <w:rPr>
+          <w:lang w:val="pl-PL"/>
+        </w:rPr>
+        <w:t>Siemaszko</w:t>
+      </w:r>
+      <w:r>
+        <w:t xml:space="preserve"> </w:t>
+      </w:r>
+      <w:r>
+        <w:rPr>
+          <w:lang w:val="pl-PL"/>
+        </w:rPr>
+        <w:t>Benedykt</w:t>
+      </w:r>
+      <w:r>
+        <w:t>, все с деревни Недаль.</w:t>
+      </w:r>
+    </w:p>
+    <w:p>
+      <w:r>
+        <w:t>Барадульский Федор Иванов, с деревни Недаль.</w:t>
+      </w:r>
+    </w:p>
+    <w:p>
+      <w:r>
+        <w:t>Жилко Антон Янов, с деревни Недаль.</w:t>
+      </w:r>
+    </w:p>
+    <w:p>
+      <w:r>
+        <w:t>Шпет Иосиф Алесев, с деревни Недаль.</w:t>
+      </w:r>
+    </w:p>
+    <w:p>
+      <w:r>
+        <w:t>Семашко Бенедыкт Юрьев, с деревни Недаль.</w:t>
+      </w:r>
+    </w:p>
+    <w:p>
+      <w:r>
+        <w:rPr>
+          <w:lang w:val="pl-PL"/>
+        </w:rPr>
+        <w:t>Jazgunowicz</w:t>
+      </w:r>
+      <w:r>
+        <w:t xml:space="preserve"> </w:t>
+      </w:r>
+      <w:r>
+        <w:rPr>
+          <w:lang w:val="pl-PL"/>
+        </w:rPr>
+        <w:t>Antoni</w:t>
+      </w:r>
+      <w:r>
+        <w:t xml:space="preserve"> – </w:t>
+      </w:r>
+      <w:r>
+        <w:t>ксёндз.</w:t>
+      </w:r>
+    </w:p>
+    <w:bookmarkEnd w:id="16"/>
+    <w:p>
+      <w:pPr>
+        <w:rPr>
+          <w:bCs/>
+          <w:lang w:val="be-BY"/>
+        </w:rPr>
+      </w:pPr>
+    </w:p>
+    <w:p>
+      <w:pPr>
+        <w:rPr>
+          <w:bCs/>
+          <w:noProof/>
+          <w:lang w:eastAsia="ru-RU"/>
+        </w:rPr>
+      </w:pPr>
+      <w:bookmarkStart w:id="17" w:name="_Hlk131838875"/>
+      <w:r>
+        <w:rPr>
+          <w:b/>
+          <w:bCs/>
+          <w:noProof/>
+          <w:lang w:eastAsia="ru-RU"/>
+        </w:rPr>
+        <w:t>НИАБ 136-13-952</w:t>
+      </w:r>
+      <w:r>
+        <w:rPr>
+          <w:b/>
+          <w:bCs/>
+          <w:noProof/>
+          <w:lang w:eastAsia="ru-RU"/>
+        </w:rPr>
+        <w:tab/>
+      </w:r>
+      <w:r>
+        <w:rPr>
+          <w:noProof/>
+          <w:lang w:eastAsia="ru-RU"/>
+        </w:rPr>
+        <w:t>Лист 46.</w:t>
+      </w:r>
+      <w:r>
+        <w:rPr>
+          <w:b/>
+          <w:noProof/>
+          <w:lang w:eastAsia="ru-RU"/>
+        </w:rPr>
+        <w:t xml:space="preserve"> Метрическая запись №7</w:t>
+      </w:r>
+      <w:r>
+        <w:rPr>
+          <w:b/>
+          <w:bCs/>
+          <w:noProof/>
+          <w:lang w:eastAsia="ru-RU"/>
+        </w:rPr>
+        <w:t>/180</w:t>
+      </w:r>
+      <w:r>
+        <w:rPr>
+          <w:b/>
+          <w:bCs/>
+          <w:noProof/>
+          <w:lang w:eastAsia="ru-RU"/>
+        </w:rPr>
+        <w:t>3</w:t>
+      </w:r>
+      <w:r>
+        <w:rPr>
+          <w:b/>
+          <w:bCs/>
+          <w:noProof/>
+          <w:lang w:eastAsia="ru-RU"/>
+        </w:rPr>
+        <w:t>-</w:t>
+      </w:r>
+      <w:r>
+        <w:rPr>
+          <w:b/>
+          <w:bCs/>
+          <w:noProof/>
+          <w:lang w:eastAsia="ru-RU"/>
+        </w:rPr>
+        <w:t>у</w:t>
+      </w:r>
+      <w:r>
+        <w:rPr>
+          <w:b/>
+          <w:bCs/>
+          <w:noProof/>
+          <w:lang w:eastAsia="ru-RU"/>
+        </w:rPr>
+        <w:t xml:space="preserve"> (коп)</w:t>
+      </w:r>
+      <w:r>
+        <w:rPr>
+          <w:b/>
+          <w:noProof/>
+          <w:lang w:eastAsia="ru-RU"/>
+        </w:rPr>
+        <w:t>.</w:t>
+      </w:r>
+      <w:r>
+        <w:rPr>
+          <w:b/>
+          <w:noProof/>
+          <w:lang w:eastAsia="ru-RU"/>
+        </w:rPr>
+        <w:tab/>
+      </w:r>
+    </w:p>
+    <w:p/>
+    <w:p>
+      <w:r>
+        <w:rPr>
+          <w:noProof/>
+        </w:rPr>
+        <w:drawing>
+          <wp:inline distT="0" distB="0" distL="0" distR="0" wp14:anchorId="68BD3359" wp14:editId="3D67B958">
+            <wp:extent cx="5940425" cy="1143000"/>
+            <wp:effectExtent l="0" t="0" r="3175" b="0"/>
+            <wp:docPr id="511" name="Рисунок 511"/>
+            <wp:cNvGraphicFramePr>
+              <a:graphicFrameLocks xmlns:a="http://schemas.openxmlformats.org/drawingml/2006/main" noChangeAspect="1"/>
+            </wp:cNvGraphicFramePr>
+            <a:graphic xmlns:a="http://schemas.openxmlformats.org/drawingml/2006/main">
+              <a:graphicData uri="http://schemas.openxmlformats.org/drawingml/2006/picture">
+                <pic:pic xmlns:pic="http://schemas.openxmlformats.org/drawingml/2006/picture">
+                  <pic:nvPicPr>
+                    <pic:cNvPr id="1" name=""/>
+                    <pic:cNvPicPr/>
+                  </pic:nvPicPr>
+                  <pic:blipFill>
+                    <a:blip r:embed="rId11"/>
+                    <a:stretch>
+                      <a:fillRect/>
+                    </a:stretch>
+                  </pic:blipFill>
+                  <pic:spPr>
+                    <a:xfrm>
+                      <a:off x="0" y="0"/>
                       <a:ext cx="5940425" cy="1143000"/>
                     </a:xfrm>
                     <a:prstGeom prst="rect">
@@ -4065,51 +4576,79 @@
         <w:t xml:space="preserve"> – </w:t>
       </w:r>
       <w:r>
-        <w:t xml:space="preserve">умер внезапно, от падения?, 41 год, похоронен на кладбище </w:t>
-      </w:r>
-      <w:proofErr w:type="spellStart"/>
-      <w:r>
-        <w:t>Дедиловичском</w:t>
-      </w:r>
-      <w:proofErr w:type="spellEnd"/>
-      <w:r>
-        <w:t xml:space="preserve">: </w:t>
-      </w:r>
-      <w:proofErr w:type="spellStart"/>
-      <w:r>
-        <w:t>Барадульский</w:t>
-      </w:r>
-      <w:proofErr w:type="spellEnd"/>
-      <w:r>
-        <w:t xml:space="preserve"> Федор Иванов, деревня </w:t>
-      </w:r>
-      <w:proofErr w:type="spellStart"/>
-      <w:r>
-        <w:t>Недаль</w:t>
-      </w:r>
-      <w:proofErr w:type="spellEnd"/>
+        <w:t>умер внезапно, от падения?, 41 год, похоронен на кладбище Дедиловичском: Барадульский Федор Иванов, деревня Недаль.</w:t>
+      </w:r>
+    </w:p>
+    <w:p>
+      <w:r>
+        <w:t>Ż</w:t>
+      </w:r>
+      <w:r>
+        <w:rPr>
+          <w:lang w:val="pl-PL"/>
+        </w:rPr>
+        <w:t>y</w:t>
+      </w:r>
+      <w:r>
+        <w:t>ł</w:t>
+      </w:r>
+      <w:r>
+        <w:rPr>
+          <w:lang w:val="pl-PL"/>
+        </w:rPr>
+        <w:t>ko</w:t>
+      </w:r>
+      <w:r>
+        <w:t xml:space="preserve"> </w:t>
+      </w:r>
+      <w:r>
+        <w:rPr>
+          <w:lang w:val="pl-PL"/>
+        </w:rPr>
+        <w:t>Anton</w:t>
+      </w:r>
+      <w:r>
+        <w:t xml:space="preserve"> –десятник, </w:t>
+      </w:r>
+      <w:r>
+        <w:t>свидетель: Жилко Антон Иванов, деревня Недаль</w:t>
+      </w:r>
       <w:r>
         <w:t>.</w:t>
       </w:r>
     </w:p>
     <w:p>
       <w:r>
-        <w:t>Ż</w:t>
-      </w:r>
-      <w:r>
         <w:rPr>
           <w:lang w:val="pl-PL"/>
         </w:rPr>
-        <w:t>y</w:t>
-      </w:r>
-      <w:r>
-        <w:t>ł</w:t>
+        <w:t>Szpet</w:t>
+      </w:r>
+      <w:r>
+        <w:t xml:space="preserve"> </w:t>
       </w:r>
       <w:r>
         <w:rPr>
           <w:lang w:val="pl-PL"/>
         </w:rPr>
-        <w:t>ko</w:t>
+        <w:t>Jozef</w:t>
+      </w:r>
+      <w:r>
+        <w:t xml:space="preserve"> –</w:t>
+      </w:r>
+      <w:r>
+        <w:t>свидетель: Шпет Иосиф Алесев, деревня Недаль</w:t>
+      </w:r>
+      <w:r>
+        <w:t>.</w:t>
+      </w:r>
+    </w:p>
+    <w:p>
+      <w:r>
+        <w:rPr>
+          <w:lang w:val="pl-PL"/>
+        </w:rPr>
+        <w:t>Siemaszko</w:t>
       </w:r>
       <w:r>
         <w:t xml:space="preserve"> </w:t>
@@ -4118,19 +4657,14 @@
         <w:rPr>
           <w:lang w:val="pl-PL"/>
         </w:rPr>
-        <w:t>Anton</w:t>
-      </w:r>
-      <w:r>
-        <w:t xml:space="preserve"> –десятник, </w:t>
-      </w:r>
-      <w:r>
-        <w:t xml:space="preserve">свидетель: Жилко Антон Иванов, деревня </w:t>
-      </w:r>
-      <w:proofErr w:type="spellStart"/>
-      <w:r>
-        <w:t>Недаль</w:t>
-      </w:r>
-      <w:proofErr w:type="spellEnd"/>
+        <w:t>Benedykt</w:t>
+      </w:r>
+      <w:r>
+        <w:t xml:space="preserve"> –</w:t>
+      </w:r>
+      <w:r>
+        <w:t>свидетель: Семашко Бенедыкт Юрьев, деревня Недаль</w:t>
+      </w:r>
       <w:r>
         <w:t>.</w:t>
       </w:r>
@@ -4140,7 +4674,7 @@
         <w:rPr>
           <w:lang w:val="pl-PL"/>
         </w:rPr>
-        <w:t>Szpet</w:t>
+        <w:t>Jazgunowicz</w:t>
       </w:r>
       <w:r>
         <w:t xml:space="preserve"> </w:t>
@@ -4149,104 +4683,18 @@
         <w:rPr>
           <w:lang w:val="pl-PL"/>
         </w:rPr>
-        <w:t>Jozef</w:t>
-      </w:r>
-      <w:r>
-        <w:t xml:space="preserve"> –</w:t>
-      </w:r>
-      <w:r>
-        <w:t xml:space="preserve">свидетель: </w:t>
-      </w:r>
-      <w:proofErr w:type="spellStart"/>
-      <w:r>
-        <w:t>Шпет</w:t>
-      </w:r>
-      <w:proofErr w:type="spellEnd"/>
-      <w:r>
-        <w:t xml:space="preserve"> Иосиф </w:t>
-      </w:r>
-      <w:proofErr w:type="spellStart"/>
-      <w:r>
-        <w:t>Алесев</w:t>
-      </w:r>
-      <w:proofErr w:type="spellEnd"/>
-      <w:r>
-        <w:t xml:space="preserve">, деревня </w:t>
-      </w:r>
-      <w:proofErr w:type="spellStart"/>
-      <w:r>
-        <w:t>Недаль</w:t>
-      </w:r>
-      <w:proofErr w:type="spellEnd"/>
+        <w:t>Antoni</w:t>
+      </w:r>
+      <w:r>
+        <w:t xml:space="preserve"> – </w:t>
+      </w:r>
+      <w:r>
+        <w:t>ксёндз</w:t>
+      </w:r>
       <w:r>
         <w:t>.</w:t>
       </w:r>
     </w:p>
-    <w:p>
-      <w:r>
-        <w:rPr>
-          <w:lang w:val="pl-PL"/>
-        </w:rPr>
-        <w:t>Siemaszko</w:t>
-      </w:r>
-      <w:r>
-        <w:t xml:space="preserve"> </w:t>
-      </w:r>
-      <w:r>
-        <w:rPr>
-          <w:lang w:val="pl-PL"/>
-        </w:rPr>
-        <w:t>Benedykt</w:t>
-      </w:r>
-      <w:r>
-        <w:t xml:space="preserve"> –</w:t>
-      </w:r>
-      <w:r>
-        <w:t xml:space="preserve">свидетель: Семашко </w:t>
-      </w:r>
-      <w:proofErr w:type="spellStart"/>
-      <w:r>
-        <w:t>Бенедыкт</w:t>
-      </w:r>
-      <w:proofErr w:type="spellEnd"/>
-      <w:r>
-        <w:t xml:space="preserve"> Юрьев, деревня </w:t>
-      </w:r>
-      <w:proofErr w:type="spellStart"/>
-      <w:r>
-        <w:t>Недаль</w:t>
-      </w:r>
-      <w:proofErr w:type="spellEnd"/>
-      <w:r>
-        <w:t>.</w:t>
-      </w:r>
-    </w:p>
-    <w:p>
-      <w:r>
-        <w:rPr>
-          <w:lang w:val="pl-PL"/>
-        </w:rPr>
-        <w:t>Jazgunowicz</w:t>
-      </w:r>
-      <w:r>
-        <w:t xml:space="preserve"> </w:t>
-      </w:r>
-      <w:r>
-        <w:rPr>
-          <w:lang w:val="pl-PL"/>
-        </w:rPr>
-        <w:t>Antoni</w:t>
-      </w:r>
-      <w:r>
-        <w:t xml:space="preserve"> – </w:t>
-      </w:r>
-      <w:r>
-        <w:t>ксёндз</w:t>
-      </w:r>
-      <w:r>
-        <w:t>.</w:t>
-      </w:r>
-    </w:p>
     <w:bookmarkEnd w:id="17"/>
     <w:p>
       <w:pPr>
@@ -4331,6 +4779,7 @@
         <w:rPr>
           <w:bCs/>
         </w:rPr>
+        <w:lastRenderedPageBreak/>
         <w:t>Лист 10</w:t>
       </w:r>
     </w:p>
@@ -4344,16 +4793,8 @@
         <w:rPr>
           <w:bCs/>
         </w:rPr>
-        <w:t xml:space="preserve">Сентября 30 дня 1811 года поместье Иосифа Михайлова сына </w:t>
-      </w:r>
-      <w:proofErr w:type="spellStart"/>
-      <w:r>
-        <w:rPr>
-          <w:bCs/>
-        </w:rPr>
-        <w:t>Слизеня</w:t>
-      </w:r>
-      <w:proofErr w:type="spellEnd"/>
+        <w:t>Сентября 30 дня 1811 года поместье Иосифа Михайлова сына Слизеня</w:t>
+      </w:r>
     </w:p>
     <w:p>
       <w:pPr>
@@ -4362,31 +4803,13 @@
           <w:i/>
         </w:rPr>
       </w:pPr>
-      <w:proofErr w:type="spellStart"/>
       <w:r>
         <w:rPr>
           <w:bCs/>
           <w:i/>
         </w:rPr>
-        <w:t>Josef</w:t>
-      </w:r>
-      <w:proofErr w:type="spellEnd"/>
-      <w:r>
-        <w:rPr>
-          <w:bCs/>
-          <w:i/>
-        </w:rPr>
-        <w:t xml:space="preserve"> Adam </w:t>
-      </w:r>
-      <w:proofErr w:type="spellStart"/>
-      <w:r>
-        <w:rPr>
-          <w:bCs/>
-          <w:i/>
-        </w:rPr>
-        <w:t>Slizien</w:t>
-      </w:r>
-      <w:proofErr w:type="spellEnd"/>
+        <w:t>Josef Adam Slizien</w:t>
+      </w:r>
     </w:p>
     <w:p>
       <w:pPr>
@@ -4420,17 +4843,8 @@
           <w:bCs/>
           <w:u w:val="single"/>
         </w:rPr>
-        <w:t xml:space="preserve">деревни </w:t>
-      </w:r>
-      <w:proofErr w:type="spellStart"/>
-      <w:r>
-        <w:rPr>
-          <w:bCs/>
-          <w:u w:val="single"/>
-        </w:rPr>
-        <w:t>Нидали</w:t>
-      </w:r>
-      <w:proofErr w:type="spellEnd"/>
+        <w:t>деревни Нидали</w:t>
+      </w:r>
     </w:p>
     <w:p>
       <w:pPr>
@@ -4475,16 +4889,8 @@
         <w:rPr>
           <w:bCs/>
         </w:rPr>
-        <w:t xml:space="preserve">Федор Иванов сын </w:t>
-      </w:r>
-      <w:proofErr w:type="spellStart"/>
-      <w:r>
-        <w:rPr>
-          <w:bCs/>
-        </w:rPr>
-        <w:t>Барадульский</w:t>
-      </w:r>
-      <w:proofErr w:type="spellEnd"/>
+        <w:t>Федор Иванов сын Барадульский</w:t>
+      </w:r>
       <w:r>
         <w:rPr>
           <w:bCs/>
@@ -4527,16 +4933,8 @@
         <w:rPr>
           <w:bCs/>
         </w:rPr>
-        <w:t xml:space="preserve">Данила Иванов сын </w:t>
-      </w:r>
-      <w:proofErr w:type="spellStart"/>
-      <w:r>
-        <w:rPr>
-          <w:bCs/>
-        </w:rPr>
-        <w:t>Барадульский</w:t>
-      </w:r>
-      <w:proofErr w:type="spellEnd"/>
+        <w:t>Данила Иванов сын Барадульский</w:t>
+      </w:r>
       <w:r>
         <w:rPr>
           <w:bCs/>
